--- a/SEM01/doc/Dokumentacia.docx
+++ b/SEM01/doc/Dokumentacia.docx
@@ -1,12 +1,11 @@
 
 <file path=word/document.xml><?xml version="1.0" encoding="utf-8"?>
-<w:document xmlns:o="urn:schemas-microsoft-com:office:office" xmlns:r="http://schemas.openxmlformats.org/officeDocument/2006/relationships" xmlns:v="urn:schemas-microsoft-com:vml" xmlns:w="http://schemas.openxmlformats.org/wordprocessingml/2006/main" xmlns:w10="urn:schemas-microsoft-com:office:word" xmlns:wp="http://schemas.openxmlformats.org/drawingml/2006/wordprocessingDrawing" xmlns:wps="http://schemas.microsoft.com/office/word/2010/wordprocessingShape" xmlns:wpg="http://schemas.microsoft.com/office/word/2010/wordprocessingGroup" xmlns:mc="http://schemas.openxmlformats.org/markup-compatibility/2006" xmlns:wp14="http://schemas.microsoft.com/office/word/2010/wordprocessingDrawing" xmlns:w14="http://schemas.microsoft.com/office/word/2010/wordml" mc:Ignorable="w14 wp14">
+<w:document xmlns:wpc="http://schemas.microsoft.com/office/word/2010/wordprocessingCanvas" xmlns:cx="http://schemas.microsoft.com/office/drawing/2014/chartex" xmlns:cx1="http://schemas.microsoft.com/office/drawing/2015/9/8/chartex" xmlns:cx2="http://schemas.microsoft.com/office/drawing/2015/10/21/chartex" xmlns:cx3="http://schemas.microsoft.com/office/drawing/2016/5/9/chartex" xmlns:cx4="http://schemas.microsoft.com/office/drawing/2016/5/10/chartex" xmlns:cx5="http://schemas.microsoft.com/office/drawing/2016/5/11/chartex" xmlns:mc="http://schemas.openxmlformats.org/markup-compatibility/2006" xmlns:o="urn:schemas-microsoft-com:office:office" xmlns:r="http://schemas.openxmlformats.org/officeDocument/2006/relationships" xmlns:m="http://schemas.openxmlformats.org/officeDocument/2006/math" xmlns:v="urn:schemas-microsoft-com:vml" xmlns:wp14="http://schemas.microsoft.com/office/word/2010/wordprocessingDrawing" xmlns:wp="http://schemas.openxmlformats.org/drawingml/2006/wordprocessingDrawing" xmlns:w10="urn:schemas-microsoft-com:office:word" xmlns:w="http://schemas.openxmlformats.org/wordprocessingml/2006/main" xmlns:w14="http://schemas.microsoft.com/office/word/2010/wordml" xmlns:w15="http://schemas.microsoft.com/office/word/2012/wordml" xmlns:w16se="http://schemas.microsoft.com/office/word/2015/wordml/symex" xmlns:wpg="http://schemas.microsoft.com/office/word/2010/wordprocessingGroup" xmlns:wpi="http://schemas.microsoft.com/office/word/2010/wordprocessingInk" xmlns:wne="http://schemas.microsoft.com/office/word/2006/wordml" xmlns:wps="http://schemas.microsoft.com/office/word/2010/wordprocessingShape" mc:Ignorable="w14 w15 w16se wp14">
   <w:body>
     <w:p>
       <w:pPr>
         <w:pStyle w:val="Heading"/>
-        <w:spacing w:lineRule="auto" w:line="276"/>
-        <w:rPr/>
+        <w:spacing w:line="276" w:lineRule="auto"/>
       </w:pPr>
       <w:r>
         <w:rPr>
@@ -18,22 +17,18 @@
     <w:p>
       <w:pPr>
         <w:pStyle w:val="Heading"/>
-        <w:spacing w:lineRule="auto" w:line="276"/>
-        <w:rPr/>
-      </w:pPr>
-      <w:r>
-        <w:rPr/>
+        <w:spacing w:line="276" w:lineRule="auto"/>
+      </w:pPr>
+      <w:r>
         <w:t>Diskrétna simulácia</w:t>
       </w:r>
     </w:p>
     <w:p>
       <w:pPr>
         <w:pStyle w:val="Subtitle"/>
-        <w:spacing w:lineRule="auto" w:line="276" w:before="4920" w:after="0"/>
-        <w:rPr/>
-      </w:pPr>
-      <w:r>
-        <w:rPr/>
+        <w:spacing w:before="4920" w:line="276" w:lineRule="auto"/>
+      </w:pPr>
+      <w:r>
         <w:t>1. semestrálna práca</w:t>
       </w:r>
     </w:p>
@@ -44,11 +39,9 @@
           <w:ilvl w:val="0"/>
           <w:numId w:val="2"/>
         </w:numPr>
-        <w:spacing w:lineRule="auto" w:line="276"/>
-        <w:rPr/>
-      </w:pPr>
-      <w:r>
-        <w:rPr/>
+        <w:spacing w:line="276" w:lineRule="auto"/>
+      </w:pPr>
+      <w:r>
         <w:t>Monte Carlo – simulácia parkoviska</w:t>
       </w:r>
     </w:p>
@@ -59,256 +52,139 @@
           <w:ilvl w:val="0"/>
           <w:numId w:val="2"/>
         </w:numPr>
-        <w:spacing w:lineRule="auto" w:line="276"/>
-        <w:rPr/>
-      </w:pPr>
-      <w:r>
-        <w:rPr/>
-      </w:r>
-    </w:p>
-    <w:p>
-      <w:pPr>
-        <w:pStyle w:val="Normal"/>
-        <w:spacing w:lineRule="auto" w:line="276"/>
-        <w:rPr/>
-      </w:pPr>
-      <w:r>
-        <w:rPr/>
-      </w:r>
-    </w:p>
-    <w:p>
-      <w:pPr>
-        <w:pStyle w:val="Normal"/>
-        <w:spacing w:lineRule="auto" w:line="276"/>
-        <w:rPr/>
-      </w:pPr>
-      <w:r>
-        <w:rPr/>
-      </w:r>
-    </w:p>
-    <w:p>
-      <w:pPr>
-        <w:pStyle w:val="Normal"/>
-        <w:spacing w:lineRule="auto" w:line="276"/>
-        <w:rPr/>
-      </w:pPr>
-      <w:r>
-        <w:rPr/>
-      </w:r>
-    </w:p>
-    <w:p>
-      <w:pPr>
-        <w:pStyle w:val="Normal"/>
-        <w:spacing w:lineRule="auto" w:line="276"/>
-        <w:rPr/>
-      </w:pPr>
-      <w:r>
-        <w:rPr/>
-      </w:r>
-    </w:p>
-    <w:p>
-      <w:pPr>
-        <w:pStyle w:val="Normal"/>
-        <w:spacing w:lineRule="auto" w:line="276"/>
-        <w:rPr/>
-      </w:pPr>
-      <w:r>
-        <w:rPr/>
-      </w:r>
-    </w:p>
-    <w:p>
-      <w:pPr>
-        <w:pStyle w:val="Normal"/>
-        <w:spacing w:lineRule="auto" w:line="276"/>
-        <w:rPr/>
-      </w:pPr>
-      <w:r>
-        <w:rPr/>
-      </w:r>
-    </w:p>
-    <w:p>
-      <w:pPr>
-        <w:pStyle w:val="Normal"/>
-        <w:spacing w:lineRule="auto" w:line="276"/>
-        <w:rPr/>
-      </w:pPr>
-      <w:r>
-        <w:rPr/>
-      </w:r>
-    </w:p>
-    <w:p>
-      <w:pPr>
-        <w:pStyle w:val="Normal"/>
-        <w:spacing w:lineRule="auto" w:line="276"/>
-        <w:rPr/>
-      </w:pPr>
-      <w:r>
-        <w:rPr/>
-      </w:r>
-    </w:p>
-    <w:p>
-      <w:pPr>
-        <w:pStyle w:val="Normal"/>
-        <w:spacing w:lineRule="auto" w:line="276"/>
-        <w:rPr/>
-      </w:pPr>
-      <w:r>
-        <w:rPr/>
-      </w:r>
-    </w:p>
-    <w:p>
-      <w:pPr>
-        <w:pStyle w:val="Normal"/>
-        <w:spacing w:lineRule="auto" w:line="276"/>
-        <w:rPr/>
-      </w:pPr>
-      <w:r>
-        <w:rPr/>
-      </w:r>
-    </w:p>
-    <w:p>
-      <w:pPr>
-        <w:pStyle w:val="Normal"/>
-        <w:spacing w:lineRule="auto" w:line="276"/>
-        <w:rPr/>
-      </w:pPr>
-      <w:r>
-        <w:rPr/>
-      </w:r>
-    </w:p>
-    <w:p>
-      <w:pPr>
-        <w:pStyle w:val="Normal"/>
-        <w:spacing w:lineRule="auto" w:line="276"/>
-        <w:rPr/>
-      </w:pPr>
-      <w:r>
-        <w:rPr/>
-      </w:r>
-    </w:p>
-    <w:p>
-      <w:pPr>
-        <w:pStyle w:val="Normal"/>
-        <w:spacing w:lineRule="auto" w:line="276"/>
-        <w:rPr/>
-      </w:pPr>
-      <w:r>
-        <w:rPr/>
-      </w:r>
-    </w:p>
-    <w:p>
-      <w:pPr>
-        <w:pStyle w:val="Normal"/>
-        <w:spacing w:lineRule="auto" w:line="276"/>
-        <w:rPr/>
-      </w:pPr>
-      <w:r>
-        <w:rPr/>
-      </w:r>
-    </w:p>
-    <w:p>
-      <w:pPr>
-        <w:pStyle w:val="Normal"/>
-        <w:spacing w:lineRule="auto" w:line="276"/>
-        <w:rPr/>
-      </w:pPr>
-      <w:r>
-        <w:rPr/>
-      </w:r>
-    </w:p>
-    <w:p>
-      <w:pPr>
-        <w:pStyle w:val="Normal"/>
-        <w:spacing w:lineRule="auto" w:line="276"/>
-        <w:rPr/>
-      </w:pPr>
-      <w:r>
-        <w:rPr/>
-      </w:r>
-    </w:p>
-    <w:p>
-      <w:pPr>
-        <w:pStyle w:val="Normal"/>
-        <w:spacing w:lineRule="auto" w:line="276"/>
-        <w:rPr/>
-      </w:pPr>
-      <w:r>
-        <w:rPr/>
-      </w:r>
-    </w:p>
-    <w:p>
-      <w:pPr>
-        <w:pStyle w:val="Normal"/>
-        <w:spacing w:lineRule="auto" w:line="276"/>
-        <w:rPr/>
-      </w:pPr>
-      <w:r>
-        <w:rPr/>
-      </w:r>
-    </w:p>
-    <w:p>
-      <w:pPr>
-        <w:pStyle w:val="Normal"/>
-        <w:spacing w:lineRule="auto" w:line="276"/>
-        <w:rPr/>
-      </w:pPr>
-      <w:r>
-        <w:rPr/>
-      </w:r>
-    </w:p>
-    <w:p>
-      <w:pPr>
-        <w:pStyle w:val="Normal"/>
-        <w:spacing w:lineRule="auto" w:line="276"/>
-        <w:rPr/>
-      </w:pPr>
-      <w:r>
-        <w:rPr/>
-      </w:r>
-    </w:p>
-    <w:p>
-      <w:pPr>
-        <w:pStyle w:val="Normal"/>
-        <w:spacing w:lineRule="auto" w:line="276"/>
-        <w:rPr/>
-      </w:pPr>
-      <w:r>
-        <w:rPr/>
-      </w:r>
+        <w:spacing w:line="276" w:lineRule="auto"/>
+      </w:pPr>
+    </w:p>
+    <w:p>
+      <w:pPr>
+        <w:spacing w:line="276" w:lineRule="auto"/>
+      </w:pPr>
+    </w:p>
+    <w:p>
+      <w:pPr>
+        <w:spacing w:line="276" w:lineRule="auto"/>
+      </w:pPr>
+    </w:p>
+    <w:p>
+      <w:pPr>
+        <w:spacing w:line="276" w:lineRule="auto"/>
+      </w:pPr>
+    </w:p>
+    <w:p>
+      <w:pPr>
+        <w:spacing w:line="276" w:lineRule="auto"/>
+      </w:pPr>
+    </w:p>
+    <w:p>
+      <w:pPr>
+        <w:spacing w:line="276" w:lineRule="auto"/>
+      </w:pPr>
+    </w:p>
+    <w:p>
+      <w:pPr>
+        <w:spacing w:line="276" w:lineRule="auto"/>
+      </w:pPr>
+    </w:p>
+    <w:p>
+      <w:pPr>
+        <w:spacing w:line="276" w:lineRule="auto"/>
+      </w:pPr>
+    </w:p>
+    <w:p>
+      <w:pPr>
+        <w:spacing w:line="276" w:lineRule="auto"/>
+      </w:pPr>
+    </w:p>
+    <w:p>
+      <w:pPr>
+        <w:spacing w:line="276" w:lineRule="auto"/>
+      </w:pPr>
+    </w:p>
+    <w:p>
+      <w:pPr>
+        <w:spacing w:line="276" w:lineRule="auto"/>
+      </w:pPr>
+    </w:p>
+    <w:p>
+      <w:pPr>
+        <w:spacing w:line="276" w:lineRule="auto"/>
+      </w:pPr>
+    </w:p>
+    <w:p>
+      <w:pPr>
+        <w:spacing w:line="276" w:lineRule="auto"/>
+      </w:pPr>
+    </w:p>
+    <w:p>
+      <w:pPr>
+        <w:spacing w:line="276" w:lineRule="auto"/>
+      </w:pPr>
+    </w:p>
+    <w:p>
+      <w:pPr>
+        <w:spacing w:line="276" w:lineRule="auto"/>
+      </w:pPr>
+    </w:p>
+    <w:p>
+      <w:pPr>
+        <w:spacing w:line="276" w:lineRule="auto"/>
+      </w:pPr>
+    </w:p>
+    <w:p>
+      <w:pPr>
+        <w:spacing w:line="276" w:lineRule="auto"/>
+      </w:pPr>
+    </w:p>
+    <w:p>
+      <w:pPr>
+        <w:spacing w:line="276" w:lineRule="auto"/>
+      </w:pPr>
+    </w:p>
+    <w:p>
+      <w:pPr>
+        <w:spacing w:line="276" w:lineRule="auto"/>
+      </w:pPr>
+    </w:p>
+    <w:p>
+      <w:pPr>
+        <w:spacing w:line="276" w:lineRule="auto"/>
+      </w:pPr>
+    </w:p>
+    <w:p>
+      <w:pPr>
+        <w:spacing w:line="276" w:lineRule="auto"/>
+      </w:pPr>
+    </w:p>
+    <w:p>
+      <w:pPr>
+        <w:spacing w:line="276" w:lineRule="auto"/>
+      </w:pPr>
     </w:p>
     <w:p>
       <w:pPr>
         <w:sectPr>
-          <w:type w:val="nextPage"/>
           <w:pgSz w:w="11906" w:h="16838"/>
-          <w:pgMar w:left="1417" w:right="1417" w:header="0" w:top="1417" w:footer="0" w:bottom="1417" w:gutter="0"/>
-          <w:pgNumType w:fmt="decimal"/>
-          <w:formProt w:val="false"/>
-          <w:textDirection w:val="lrTb"/>
-          <w:docGrid w:type="default" w:linePitch="360" w:charSpace="4294961151"/>
+          <w:pgMar w:top="1417" w:right="1417" w:bottom="1417" w:left="1417" w:header="0" w:footer="0" w:gutter="0"/>
+          <w:cols w:space="708"/>
+          <w:formProt w:val="0"/>
+          <w:docGrid w:linePitch="360" w:charSpace="-6145"/>
         </w:sectPr>
       </w:pPr>
     </w:p>
     <w:p>
       <w:pPr>
-        <w:pStyle w:val="Normal"/>
-        <w:spacing w:lineRule="auto" w:line="276"/>
-        <w:rPr/>
-      </w:pPr>
-      <w:r>
-        <w:rPr/>
+        <w:spacing w:line="276" w:lineRule="auto"/>
+      </w:pPr>
+      <w:r>
         <w:t>Ing. Jankovič, PhD. – pondelok 10:00</w:t>
       </w:r>
     </w:p>
     <w:p>
       <w:pPr>
-        <w:pStyle w:val="Normal"/>
-        <w:spacing w:lineRule="auto" w:line="276"/>
+        <w:spacing w:line="276" w:lineRule="auto"/>
         <w:jc w:val="right"/>
-        <w:rPr/>
-      </w:pPr>
-      <w:r>
-        <w:rPr/>
+      </w:pPr>
+      <w:r>
         <w:t>Matúš Mrázik, 5ZZS21</w:t>
       </w:r>
     </w:p>
@@ -319,35 +195,25 @@
           <w:ilvl w:val="0"/>
           <w:numId w:val="0"/>
         </w:numPr>
-        <w:spacing w:lineRule="auto" w:line="276"/>
+        <w:spacing w:line="276" w:lineRule="auto"/>
         <w:jc w:val="left"/>
         <w:rPr>
-          <w:i w:val="false"/>
-          <w:i w:val="false"/>
+          <w:i w:val="0"/>
           <w:color w:val="000000"/>
           <w:sz w:val="24"/>
-          <w:shd w:fill="FFFFFF" w:val="clear"/>
+          <w:shd w:val="clear" w:color="auto" w:fill="FFFFFF"/>
         </w:rPr>
       </w:pPr>
-      <w:r>
-        <w:rPr>
-          <w:i w:val="false"/>
-          <w:color w:val="000000"/>
-          <w:sz w:val="24"/>
-          <w:shd w:fill="FFFFFF" w:val="clear"/>
-        </w:rPr>
-      </w:r>
     </w:p>
     <w:p>
       <w:pPr>
         <w:sectPr>
           <w:type w:val="continuous"/>
           <w:pgSz w:w="11906" w:h="16838"/>
-          <w:pgMar w:left="1417" w:right="1417" w:header="0" w:top="1417" w:footer="0" w:bottom="1417" w:gutter="0"/>
-          <w:cols w:num="2" w:space="708" w:equalWidth="true" w:sep="false"/>
-          <w:formProt w:val="false"/>
-          <w:textDirection w:val="lrTb"/>
-          <w:docGrid w:type="default" w:linePitch="360" w:charSpace="4294961151"/>
+          <w:pgMar w:top="1417" w:right="1417" w:bottom="1417" w:left="1417" w:header="0" w:footer="0" w:gutter="0"/>
+          <w:cols w:num="2" w:space="708"/>
+          <w:formProt w:val="0"/>
+          <w:docGrid w:linePitch="360" w:charSpace="-6145"/>
         </w:sectPr>
       </w:pPr>
     </w:p>
@@ -358,20 +224,18 @@
           <w:ilvl w:val="0"/>
           <w:numId w:val="0"/>
         </w:numPr>
-        <w:spacing w:lineRule="auto" w:line="276" w:before="0" w:after="240"/>
+        <w:spacing w:after="240" w:line="276" w:lineRule="auto"/>
         <w:jc w:val="both"/>
         <w:rPr>
           <w:b/>
-          <w:b/>
-          <w:i w:val="false"/>
-          <w:i w:val="false"/>
+          <w:i w:val="0"/>
           <w:szCs w:val="28"/>
         </w:rPr>
       </w:pPr>
       <w:r>
         <w:rPr>
           <w:b/>
-          <w:i w:val="false"/>
+          <w:i w:val="0"/>
           <w:szCs w:val="28"/>
         </w:rPr>
         <w:t>Problém</w:t>
@@ -379,14 +243,14 @@
     </w:p>
     <w:p>
       <w:pPr>
-        <w:pStyle w:val="Normal"/>
-        <w:spacing w:before="0" w:after="240"/>
+        <w:spacing w:after="240"/>
         <w:jc w:val="both"/>
-        <w:rPr/>
-      </w:pPr>
-      <w:r>
-        <w:rPr/>
-        <w:t>Na jednosmernej ulici je parkovisko s </w:t>
+      </w:pPr>
+      <w:r>
+        <w:t xml:space="preserve">Na jednosmernej ulici </w:t>
+      </w:r>
+      <w:r>
+        <w:t>je parkovisko s </w:t>
       </w:r>
       <w:r>
         <w:rPr>
@@ -395,7 +259,6 @@
         <w:t>n</w:t>
       </w:r>
       <w:r>
-        <w:rPr/>
         <w:t xml:space="preserve"> miestami, ktoré sú číslované od </w:t>
       </w:r>
       <w:r>
@@ -405,8 +268,12 @@
         <w:t>n</w:t>
       </w:r>
       <w:r>
-        <w:rPr/>
-        <w:t xml:space="preserve"> po 1 v smere jazdy. Snažíme sa zaparkovať na mieste s čo najmenším číslom. Môžeme sa riadiť dvoma stratégiami:</w:t>
+        <w:t xml:space="preserve"> po 1 v smere jazdy. Snažíme sa zaparkovať na mieste s čo najm</w:t>
+      </w:r>
+      <w:bookmarkStart w:id="0" w:name="_GoBack"/>
+      <w:bookmarkEnd w:id="0"/>
+      <w:r>
+        <w:t>enším číslom. Môžeme sa riadiť dvoma stratégiami:</w:t>
       </w:r>
     </w:p>
     <w:p>
@@ -417,10 +284,8 @@
           <w:numId w:val="3"/>
         </w:numPr>
         <w:jc w:val="both"/>
-        <w:rPr/>
-      </w:pPr>
-      <w:r>
-        <w:rPr/>
+      </w:pPr>
+      <w:r>
         <w:t>zaparkujeme na prvom voľnom mieste,</w:t>
       </w:r>
     </w:p>
@@ -431,12 +296,10 @@
           <w:ilvl w:val="0"/>
           <w:numId w:val="3"/>
         </w:numPr>
-        <w:spacing w:before="0" w:after="240"/>
+        <w:spacing w:after="240"/>
         <w:jc w:val="both"/>
-        <w:rPr/>
-      </w:pPr>
-      <w:r>
-        <w:rPr/>
+      </w:pPr>
+      <w:r>
         <w:t>prejdeme aspoň 2</w:t>
       </w:r>
       <w:r>
@@ -446,26 +309,24 @@
         <w:t>n</w:t>
       </w:r>
       <w:r>
-        <w:rPr/>
-        <w:t>/3 parkovacích miest a potom zaparkujeme na prvom voľnom mieste.</w:t>
-      </w:r>
-    </w:p>
-    <w:p>
-      <w:pPr>
-        <w:pStyle w:val="Normal"/>
-        <w:spacing w:lineRule="auto" w:line="276" w:before="0" w:after="240"/>
+        <w:t>/3 parkovacích miest a potom zaparkujeme</w:t>
+      </w:r>
+      <w:r>
+        <w:t xml:space="preserve"> na prvom voľnom mieste.</w:t>
+      </w:r>
+    </w:p>
+    <w:p>
+      <w:pPr>
+        <w:spacing w:after="240" w:line="276" w:lineRule="auto"/>
         <w:jc w:val="both"/>
-        <w:rPr/>
-      </w:pPr>
-      <w:r>
-        <w:rPr/>
+      </w:pPr>
+      <w:r>
         <w:t>Úlohou je pomocou simulácie ukázať, ktorá stratégia je z dlhodobého hľadiska výhodnejšia.</w:t>
       </w:r>
     </w:p>
     <w:p>
       <w:pPr>
-        <w:pStyle w:val="Normal"/>
-        <w:spacing w:lineRule="auto" w:line="276" w:before="0" w:after="240"/>
+        <w:spacing w:after="240" w:line="276" w:lineRule="auto"/>
         <w:jc w:val="both"/>
         <w:rPr>
           <w:sz w:val="28"/>
@@ -483,14 +344,14 @@
     </w:p>
     <w:p>
       <w:pPr>
-        <w:pStyle w:val="Normal"/>
-        <w:spacing w:lineRule="auto" w:line="276" w:before="0" w:after="240"/>
+        <w:spacing w:after="240" w:line="276" w:lineRule="auto"/>
         <w:jc w:val="both"/>
-        <w:rPr/>
-      </w:pPr>
-      <w:r>
-        <w:rPr/>
-        <w:t xml:space="preserve">K spomínaným stratégiám som pridal ešte jednu vlastnú. Pri tejto stratégii budeme pri prechádzaní okolo parkovacích miest sledovať pomer voľných parkovacích miest k počtu skontrolovaných miest. Nech </w:t>
+      </w:pPr>
+      <w:r>
+        <w:t>K spomínaným stratégiám som pridal ešte jednu vlastnú. Pri tejto stratégii budeme pri prechádzaní okolo parkovacích miest s</w:t>
+      </w:r>
+      <w:r>
+        <w:t xml:space="preserve">ledovať pomer voľných parkovacích miest k počtu skontrolovaných miest. Nech </w:t>
       </w:r>
       <w:r>
         <w:rPr>
@@ -499,7 +360,6 @@
         <w:t>k</w:t>
       </w:r>
       <w:r>
-        <w:rPr/>
         <w:t> je počet skontrolovaných miest a </w:t>
       </w:r>
       <w:r>
@@ -509,87 +369,97 @@
         <w:t>m</w:t>
       </w:r>
       <w:r>
-        <w:rPr/>
         <w:t xml:space="preserve"> počet voľných miest z týchto skontrolovaných miest. Potom budeme predpokladať, že:</w:t>
       </w:r>
     </w:p>
     <w:p>
       <w:pPr>
-        <w:pStyle w:val="Normal"/>
-        <w:spacing w:lineRule="auto" w:line="276"/>
+        <w:spacing w:line="276" w:lineRule="auto"/>
         <w:jc w:val="both"/>
-        <w:rPr/>
-      </w:pPr>
-      <w:r>
-        <w:rPr/>
-      </w:r>
-      <m:oMath xmlns:m="http://schemas.openxmlformats.org/officeDocument/2006/math">
-        <m:f>
-          <m:num>
-            <m:r>
-              <w:rPr>
-                <w:rFonts w:ascii="Cambria Math" w:hAnsi="Cambria Math"/>
-              </w:rPr>
-              <m:t xml:space="preserve">m</m:t>
-            </m:r>
-          </m:num>
-          <m:den>
-            <m:r>
-              <w:rPr>
-                <w:rFonts w:ascii="Cambria Math" w:hAnsi="Cambria Math"/>
-              </w:rPr>
-              <m:t xml:space="preserve">k</m:t>
-            </m:r>
-          </m:den>
-        </m:f>
-        <m:r>
-          <w:rPr>
-            <w:rFonts w:ascii="Cambria Math" w:hAnsi="Cambria Math"/>
-          </w:rPr>
-          <m:t xml:space="preserve">≅</m:t>
-        </m:r>
-        <m:f>
-          <m:num>
-            <m:r>
-              <w:rPr>
-                <w:rFonts w:ascii="Cambria Math" w:hAnsi="Cambria Math"/>
-              </w:rPr>
-              <m:t xml:space="preserve">x</m:t>
-            </m:r>
-          </m:num>
-          <m:den>
-            <m:r>
-              <w:rPr>
-                <w:rFonts w:ascii="Cambria Math" w:hAnsi="Cambria Math"/>
-              </w:rPr>
-              <m:t xml:space="preserve">n</m:t>
-            </m:r>
-            <m:r>
-              <w:rPr>
-                <w:rFonts w:ascii="Cambria Math" w:hAnsi="Cambria Math"/>
-              </w:rPr>
-              <m:t xml:space="preserve">−</m:t>
-            </m:r>
-            <m:r>
-              <w:rPr>
-                <w:rFonts w:ascii="Cambria Math" w:hAnsi="Cambria Math"/>
-              </w:rPr>
-              <m:t xml:space="preserve">k</m:t>
-            </m:r>
-          </m:den>
-        </m:f>
-      </m:oMath>
-    </w:p>
-    <w:p>
-      <w:pPr>
-        <w:pStyle w:val="Normal"/>
-        <w:spacing w:lineRule="auto" w:line="276" w:before="240" w:after="240"/>
+      </w:pPr>
+      <m:oMathPara>
+        <m:oMath>
+          <m:f>
+            <m:fPr>
+              <m:ctrlPr>
+                <w:rPr>
+                  <w:rFonts w:ascii="Cambria Math" w:hAnsi="Cambria Math"/>
+                </w:rPr>
+              </m:ctrlPr>
+            </m:fPr>
+            <m:num>
+              <m:r>
+                <w:rPr>
+                  <w:rFonts w:ascii="Cambria Math" w:hAnsi="Cambria Math"/>
+                </w:rPr>
+                <m:t>m</m:t>
+              </m:r>
+            </m:num>
+            <m:den>
+              <m:r>
+                <w:rPr>
+                  <w:rFonts w:ascii="Cambria Math" w:hAnsi="Cambria Math"/>
+                </w:rPr>
+                <m:t>k</m:t>
+              </m:r>
+            </m:den>
+          </m:f>
+          <m:r>
+            <w:rPr>
+              <w:rFonts w:ascii="Cambria Math" w:hAnsi="Cambria Math"/>
+            </w:rPr>
+            <m:t>≅</m:t>
+          </m:r>
+          <m:f>
+            <m:fPr>
+              <m:ctrlPr>
+                <w:rPr>
+                  <w:rFonts w:ascii="Cambria Math" w:hAnsi="Cambria Math"/>
+                </w:rPr>
+              </m:ctrlPr>
+            </m:fPr>
+            <m:num>
+              <m:r>
+                <w:rPr>
+                  <w:rFonts w:ascii="Cambria Math" w:hAnsi="Cambria Math"/>
+                </w:rPr>
+                <m:t>x</m:t>
+              </m:r>
+            </m:num>
+            <m:den>
+              <m:r>
+                <w:rPr>
+                  <w:rFonts w:ascii="Cambria Math" w:hAnsi="Cambria Math"/>
+                </w:rPr>
+                <m:t>n</m:t>
+              </m:r>
+              <m:r>
+                <w:rPr>
+                  <w:rFonts w:ascii="Cambria Math" w:hAnsi="Cambria Math"/>
+                </w:rPr>
+                <m:t>-</m:t>
+              </m:r>
+              <m:r>
+                <w:rPr>
+                  <w:rFonts w:ascii="Cambria Math" w:hAnsi="Cambria Math"/>
+                </w:rPr>
+                <m:t>k</m:t>
+              </m:r>
+            </m:den>
+          </m:f>
+        </m:oMath>
+      </m:oMathPara>
+    </w:p>
+    <w:p>
+      <w:pPr>
+        <w:spacing w:before="240" w:after="240" w:line="276" w:lineRule="auto"/>
         <w:jc w:val="both"/>
-        <w:rPr/>
-      </w:pPr>
-      <w:r>
-        <w:rPr/>
-        <w:t>Výraz na pravej strane vyjadruje odhadovaný pomer voľných miest na zostávajúcich parkovacích miestach (</w:t>
+      </w:pPr>
+      <w:r>
+        <w:t>Výraz na pravej strane vyjadruje odhadovaný pom</w:t>
+      </w:r>
+      <w:r>
+        <w:t>er voľných miest na zostávajúcich parkovacích miestach (</w:t>
       </w:r>
       <w:r>
         <w:rPr>
@@ -598,7 +468,6 @@
         <w:t>x</w:t>
       </w:r>
       <w:r>
-        <w:rPr/>
         <w:t xml:space="preserve"> je počet voľných miest zo zostávajúcich miest, tento počet nepoznáme). Hodnotu </w:t>
       </w:r>
       <w:r>
@@ -608,8 +477,10 @@
         <w:t>x</w:t>
       </w:r>
       <w:r>
-        <w:rPr/>
-        <w:t xml:space="preserve"> môžeme pokladať za parameter, ktorý bude vyjadrovať počet voľných miest, ktoré očakávame, že nám ostali. Potom už stačí porovnávať výrazy na pravej a ľavej strane a po dosiahnutí rovnosti zaparkovať. Ak napríklad nastavíme </w:t>
+        <w:t xml:space="preserve"> môžeme pokladať za parameter, ktorý bude vyjadrovať počet voľných miest, ktoré očakávame, že nám ostali. Potom už sta</w:t>
+      </w:r>
+      <w:r>
+        <w:t xml:space="preserve">čí porovnávať výrazy na pravej a ľavej strane a po dosiahnutí rovnosti zaparkovať. Ak napríklad nastavíme </w:t>
       </w:r>
       <w:r>
         <w:rPr>
@@ -618,16 +489,16 @@
         <w:t>x</w:t>
       </w:r>
       <w:r>
-        <w:rPr/>
-        <w:t xml:space="preserve"> na hodnotu 2, znamená to, že po dosiahnutí rovnosti výrazov na pravej a ľavej strane by nám podľa doteraz skontrolovaných miest mali zostať 2 voľné miesta. Vtedy sa rozhodneme zaparkovať na najbližšom voľnom mieste. Pre jednoduchšie pochopenie prikladám jednoduchý príklad.</w:t>
-      </w:r>
-    </w:p>
-    <w:p>
-      <w:pPr>
-        <w:pStyle w:val="Normal"/>
-        <w:spacing w:lineRule="auto" w:line="276" w:before="240" w:after="0"/>
+        <w:t xml:space="preserve"> na hodnotu 2, znamená to, že po dosiahnutí rovnosti výrazov na pravej a ľavej strane by nám podľa doteraz skontrolovaných miest mali zostať 2 voľné </w:t>
+      </w:r>
+      <w:r>
+        <w:t>miesta. Vtedy sa rozhodneme zaparkovať na najbližšom voľnom mieste. Pre jednoduchšie pochopenie prikladám jednoduchý príklad.</w:t>
+      </w:r>
+    </w:p>
+    <w:p>
+      <w:pPr>
+        <w:spacing w:before="240" w:line="276" w:lineRule="auto"/>
         <w:jc w:val="both"/>
-        <w:rPr/>
       </w:pPr>
       <w:r>
         <w:rPr>
@@ -636,7 +507,6 @@
         <w:t>x</w:t>
       </w:r>
       <w:r>
-        <w:rPr/>
         <w:t xml:space="preserve"> = 2</w:t>
       </w:r>
     </w:p>
@@ -644,18 +514,10 @@
       <w:tblPr>
         <w:tblStyle w:val="TableGrid"/>
         <w:tblW w:w="9067" w:type="dxa"/>
-        <w:jc w:val="left"/>
-        <w:tblInd w:w="0" w:type="dxa"/>
-        <w:tblCellMar>
-          <w:top w:w="0" w:type="dxa"/>
-          <w:left w:w="108" w:type="dxa"/>
-          <w:bottom w:w="0" w:type="dxa"/>
-          <w:right w:w="108" w:type="dxa"/>
-        </w:tblCellMar>
-        <w:tblLook w:val="04a0" w:noVBand="1" w:noHBand="0" w:lastColumn="0" w:firstColumn="1" w:lastRow="0" w:firstRow="1"/>
+        <w:tblLook w:val="04A0" w:firstRow="1" w:lastRow="0" w:firstColumn="1" w:lastColumn="0" w:noHBand="0" w:noVBand="1"/>
       </w:tblPr>
       <w:tblGrid>
-        <w:gridCol w:w="1128"/>
+        <w:gridCol w:w="1129"/>
         <w:gridCol w:w="883"/>
         <w:gridCol w:w="882"/>
         <w:gridCol w:w="882"/>
@@ -667,23 +529,19 @@
         <w:gridCol w:w="880"/>
       </w:tblGrid>
       <w:tr>
-        <w:trPr/>
         <w:tc>
           <w:tcPr>
             <w:tcW w:w="1128" w:type="dxa"/>
-            <w:tcBorders/>
-            <w:shd w:fill="auto" w:val="clear"/>
-            <w:tcMar>
-              <w:left w:w="108" w:type="dxa"/>
-            </w:tcMar>
-          </w:tcPr>
-          <w:p>
-            <w:pPr>
-              <w:pStyle w:val="Normal"/>
-              <w:spacing w:lineRule="auto" w:line="276" w:before="240" w:after="0"/>
+            <w:shd w:val="clear" w:color="auto" w:fill="auto"/>
+            <w:tcMar>
+              <w:left w:w="108" w:type="dxa"/>
+            </w:tcMar>
+          </w:tcPr>
+          <w:p>
+            <w:pPr>
+              <w:spacing w:before="240" w:line="276" w:lineRule="auto"/>
               <w:jc w:val="both"/>
               <w:rPr>
-                <w:b/>
                 <w:b/>
               </w:rPr>
             </w:pPr>
@@ -698,21 +556,17 @@
         <w:tc>
           <w:tcPr>
             <w:tcW w:w="883" w:type="dxa"/>
-            <w:tcBorders/>
-            <w:shd w:fill="auto" w:val="clear"/>
-            <w:tcMar>
-              <w:left w:w="108" w:type="dxa"/>
-            </w:tcMar>
-          </w:tcPr>
-          <w:p>
-            <w:pPr>
-              <w:pStyle w:val="Normal"/>
-              <w:spacing w:lineRule="auto" w:line="276" w:before="240" w:after="0"/>
-              <w:jc w:val="both"/>
-              <w:rPr/>
-            </w:pPr>
-            <w:r>
-              <w:rPr/>
+            <w:shd w:val="clear" w:color="auto" w:fill="auto"/>
+            <w:tcMar>
+              <w:left w:w="108" w:type="dxa"/>
+            </w:tcMar>
+          </w:tcPr>
+          <w:p>
+            <w:pPr>
+              <w:spacing w:before="240" w:line="276" w:lineRule="auto"/>
+              <w:jc w:val="both"/>
+            </w:pPr>
+            <w:r>
               <w:t>1</w:t>
             </w:r>
           </w:p>
@@ -720,21 +574,17 @@
         <w:tc>
           <w:tcPr>
             <w:tcW w:w="882" w:type="dxa"/>
-            <w:tcBorders/>
-            <w:shd w:fill="auto" w:val="clear"/>
-            <w:tcMar>
-              <w:left w:w="108" w:type="dxa"/>
-            </w:tcMar>
-          </w:tcPr>
-          <w:p>
-            <w:pPr>
-              <w:pStyle w:val="Normal"/>
-              <w:spacing w:lineRule="auto" w:line="276" w:before="240" w:after="0"/>
-              <w:jc w:val="both"/>
-              <w:rPr/>
-            </w:pPr>
-            <w:r>
-              <w:rPr/>
+            <w:shd w:val="clear" w:color="auto" w:fill="auto"/>
+            <w:tcMar>
+              <w:left w:w="108" w:type="dxa"/>
+            </w:tcMar>
+          </w:tcPr>
+          <w:p>
+            <w:pPr>
+              <w:spacing w:before="240" w:line="276" w:lineRule="auto"/>
+              <w:jc w:val="both"/>
+            </w:pPr>
+            <w:r>
               <w:t>2</w:t>
             </w:r>
           </w:p>
@@ -742,21 +592,17 @@
         <w:tc>
           <w:tcPr>
             <w:tcW w:w="882" w:type="dxa"/>
-            <w:tcBorders/>
-            <w:shd w:fill="auto" w:val="clear"/>
-            <w:tcMar>
-              <w:left w:w="108" w:type="dxa"/>
-            </w:tcMar>
-          </w:tcPr>
-          <w:p>
-            <w:pPr>
-              <w:pStyle w:val="Normal"/>
-              <w:spacing w:lineRule="auto" w:line="276" w:before="240" w:after="0"/>
-              <w:jc w:val="both"/>
-              <w:rPr/>
-            </w:pPr>
-            <w:r>
-              <w:rPr/>
+            <w:shd w:val="clear" w:color="auto" w:fill="auto"/>
+            <w:tcMar>
+              <w:left w:w="108" w:type="dxa"/>
+            </w:tcMar>
+          </w:tcPr>
+          <w:p>
+            <w:pPr>
+              <w:spacing w:before="240" w:line="276" w:lineRule="auto"/>
+              <w:jc w:val="both"/>
+            </w:pPr>
+            <w:r>
               <w:t>3</w:t>
             </w:r>
           </w:p>
@@ -764,21 +610,17 @@
         <w:tc>
           <w:tcPr>
             <w:tcW w:w="882" w:type="dxa"/>
-            <w:tcBorders/>
-            <w:shd w:fill="auto" w:val="clear"/>
-            <w:tcMar>
-              <w:left w:w="108" w:type="dxa"/>
-            </w:tcMar>
-          </w:tcPr>
-          <w:p>
-            <w:pPr>
-              <w:pStyle w:val="Normal"/>
-              <w:spacing w:lineRule="auto" w:line="276" w:before="240" w:after="0"/>
-              <w:jc w:val="both"/>
-              <w:rPr/>
-            </w:pPr>
-            <w:r>
-              <w:rPr/>
+            <w:shd w:val="clear" w:color="auto" w:fill="auto"/>
+            <w:tcMar>
+              <w:left w:w="108" w:type="dxa"/>
+            </w:tcMar>
+          </w:tcPr>
+          <w:p>
+            <w:pPr>
+              <w:spacing w:before="240" w:line="276" w:lineRule="auto"/>
+              <w:jc w:val="both"/>
+            </w:pPr>
+            <w:r>
               <w:t>4</w:t>
             </w:r>
           </w:p>
@@ -786,21 +628,17 @@
         <w:tc>
           <w:tcPr>
             <w:tcW w:w="882" w:type="dxa"/>
-            <w:tcBorders/>
-            <w:shd w:fill="auto" w:val="clear"/>
-            <w:tcMar>
-              <w:left w:w="108" w:type="dxa"/>
-            </w:tcMar>
-          </w:tcPr>
-          <w:p>
-            <w:pPr>
-              <w:pStyle w:val="Normal"/>
-              <w:spacing w:lineRule="auto" w:line="276" w:before="240" w:after="0"/>
-              <w:jc w:val="both"/>
-              <w:rPr/>
-            </w:pPr>
-            <w:r>
-              <w:rPr/>
+            <w:shd w:val="clear" w:color="auto" w:fill="auto"/>
+            <w:tcMar>
+              <w:left w:w="108" w:type="dxa"/>
+            </w:tcMar>
+          </w:tcPr>
+          <w:p>
+            <w:pPr>
+              <w:spacing w:before="240" w:line="276" w:lineRule="auto"/>
+              <w:jc w:val="both"/>
+            </w:pPr>
+            <w:r>
               <w:t>5</w:t>
             </w:r>
           </w:p>
@@ -808,21 +646,17 @@
         <w:tc>
           <w:tcPr>
             <w:tcW w:w="883" w:type="dxa"/>
-            <w:tcBorders/>
-            <w:shd w:fill="auto" w:val="clear"/>
-            <w:tcMar>
-              <w:left w:w="108" w:type="dxa"/>
-            </w:tcMar>
-          </w:tcPr>
-          <w:p>
-            <w:pPr>
-              <w:pStyle w:val="Normal"/>
-              <w:spacing w:lineRule="auto" w:line="276" w:before="240" w:after="0"/>
-              <w:jc w:val="both"/>
-              <w:rPr/>
-            </w:pPr>
-            <w:r>
-              <w:rPr/>
+            <w:shd w:val="clear" w:color="auto" w:fill="auto"/>
+            <w:tcMar>
+              <w:left w:w="108" w:type="dxa"/>
+            </w:tcMar>
+          </w:tcPr>
+          <w:p>
+            <w:pPr>
+              <w:spacing w:before="240" w:line="276" w:lineRule="auto"/>
+              <w:jc w:val="both"/>
+            </w:pPr>
+            <w:r>
               <w:t>6</w:t>
             </w:r>
           </w:p>
@@ -830,21 +664,17 @@
         <w:tc>
           <w:tcPr>
             <w:tcW w:w="882" w:type="dxa"/>
-            <w:tcBorders/>
-            <w:shd w:fill="auto" w:val="clear"/>
-            <w:tcMar>
-              <w:left w:w="108" w:type="dxa"/>
-            </w:tcMar>
-          </w:tcPr>
-          <w:p>
-            <w:pPr>
-              <w:pStyle w:val="Normal"/>
-              <w:spacing w:lineRule="auto" w:line="276" w:before="240" w:after="0"/>
-              <w:jc w:val="both"/>
-              <w:rPr/>
-            </w:pPr>
-            <w:r>
-              <w:rPr/>
+            <w:shd w:val="clear" w:color="auto" w:fill="auto"/>
+            <w:tcMar>
+              <w:left w:w="108" w:type="dxa"/>
+            </w:tcMar>
+          </w:tcPr>
+          <w:p>
+            <w:pPr>
+              <w:spacing w:before="240" w:line="276" w:lineRule="auto"/>
+              <w:jc w:val="both"/>
+            </w:pPr>
+            <w:r>
               <w:t>7</w:t>
             </w:r>
           </w:p>
@@ -852,21 +682,17 @@
         <w:tc>
           <w:tcPr>
             <w:tcW w:w="882" w:type="dxa"/>
-            <w:tcBorders/>
-            <w:shd w:fill="auto" w:val="clear"/>
-            <w:tcMar>
-              <w:left w:w="108" w:type="dxa"/>
-            </w:tcMar>
-          </w:tcPr>
-          <w:p>
-            <w:pPr>
-              <w:pStyle w:val="Normal"/>
-              <w:spacing w:lineRule="auto" w:line="276" w:before="240" w:after="0"/>
-              <w:jc w:val="both"/>
-              <w:rPr/>
-            </w:pPr>
-            <w:r>
-              <w:rPr/>
+            <w:shd w:val="clear" w:color="auto" w:fill="auto"/>
+            <w:tcMar>
+              <w:left w:w="108" w:type="dxa"/>
+            </w:tcMar>
+          </w:tcPr>
+          <w:p>
+            <w:pPr>
+              <w:spacing w:before="240" w:line="276" w:lineRule="auto"/>
+              <w:jc w:val="both"/>
+            </w:pPr>
+            <w:r>
               <w:t>8</w:t>
             </w:r>
           </w:p>
@@ -874,44 +700,36 @@
         <w:tc>
           <w:tcPr>
             <w:tcW w:w="880" w:type="dxa"/>
-            <w:tcBorders/>
-            <w:shd w:fill="auto" w:val="clear"/>
-            <w:tcMar>
-              <w:left w:w="108" w:type="dxa"/>
-            </w:tcMar>
-          </w:tcPr>
-          <w:p>
-            <w:pPr>
-              <w:pStyle w:val="Normal"/>
-              <w:spacing w:lineRule="auto" w:line="276" w:before="240" w:after="0"/>
-              <w:jc w:val="both"/>
-              <w:rPr/>
-            </w:pPr>
-            <w:r>
-              <w:rPr/>
+            <w:shd w:val="clear" w:color="auto" w:fill="auto"/>
+            <w:tcMar>
+              <w:left w:w="108" w:type="dxa"/>
+            </w:tcMar>
+          </w:tcPr>
+          <w:p>
+            <w:pPr>
+              <w:spacing w:before="240" w:line="276" w:lineRule="auto"/>
+              <w:jc w:val="both"/>
+            </w:pPr>
+            <w:r>
               <w:t>9</w:t>
             </w:r>
           </w:p>
         </w:tc>
       </w:tr>
       <w:tr>
-        <w:trPr/>
         <w:tc>
           <w:tcPr>
             <w:tcW w:w="1128" w:type="dxa"/>
-            <w:tcBorders/>
-            <w:shd w:fill="auto" w:val="clear"/>
-            <w:tcMar>
-              <w:left w:w="108" w:type="dxa"/>
-            </w:tcMar>
-          </w:tcPr>
-          <w:p>
-            <w:pPr>
-              <w:pStyle w:val="Normal"/>
-              <w:spacing w:lineRule="auto" w:line="276" w:before="240" w:after="0"/>
+            <w:shd w:val="clear" w:color="auto" w:fill="auto"/>
+            <w:tcMar>
+              <w:left w:w="108" w:type="dxa"/>
+            </w:tcMar>
+          </w:tcPr>
+          <w:p>
+            <w:pPr>
+              <w:spacing w:before="240" w:line="276" w:lineRule="auto"/>
               <w:jc w:val="both"/>
               <w:rPr>
-                <w:b/>
                 <w:b/>
               </w:rPr>
             </w:pPr>
@@ -926,21 +744,17 @@
         <w:tc>
           <w:tcPr>
             <w:tcW w:w="883" w:type="dxa"/>
-            <w:tcBorders/>
-            <w:shd w:fill="auto" w:val="clear"/>
-            <w:tcMar>
-              <w:left w:w="108" w:type="dxa"/>
-            </w:tcMar>
-          </w:tcPr>
-          <w:p>
-            <w:pPr>
-              <w:pStyle w:val="Normal"/>
-              <w:spacing w:lineRule="auto" w:line="276" w:before="240" w:after="0"/>
-              <w:jc w:val="both"/>
-              <w:rPr/>
-            </w:pPr>
-            <w:r>
-              <w:rPr/>
+            <w:shd w:val="clear" w:color="auto" w:fill="auto"/>
+            <w:tcMar>
+              <w:left w:w="108" w:type="dxa"/>
+            </w:tcMar>
+          </w:tcPr>
+          <w:p>
+            <w:pPr>
+              <w:spacing w:before="240" w:line="276" w:lineRule="auto"/>
+              <w:jc w:val="both"/>
+            </w:pPr>
+            <w:r>
               <w:t>nie</w:t>
             </w:r>
           </w:p>
@@ -948,21 +762,17 @@
         <w:tc>
           <w:tcPr>
             <w:tcW w:w="882" w:type="dxa"/>
-            <w:tcBorders/>
-            <w:shd w:fill="auto" w:val="clear"/>
-            <w:tcMar>
-              <w:left w:w="108" w:type="dxa"/>
-            </w:tcMar>
-          </w:tcPr>
-          <w:p>
-            <w:pPr>
-              <w:pStyle w:val="Normal"/>
-              <w:spacing w:lineRule="auto" w:line="276" w:before="240" w:after="0"/>
-              <w:jc w:val="both"/>
-              <w:rPr/>
-            </w:pPr>
-            <w:r>
-              <w:rPr/>
+            <w:shd w:val="clear" w:color="auto" w:fill="auto"/>
+            <w:tcMar>
+              <w:left w:w="108" w:type="dxa"/>
+            </w:tcMar>
+          </w:tcPr>
+          <w:p>
+            <w:pPr>
+              <w:spacing w:before="240" w:line="276" w:lineRule="auto"/>
+              <w:jc w:val="both"/>
+            </w:pPr>
+            <w:r>
               <w:t>nie</w:t>
             </w:r>
           </w:p>
@@ -970,21 +780,17 @@
         <w:tc>
           <w:tcPr>
             <w:tcW w:w="882" w:type="dxa"/>
-            <w:tcBorders/>
-            <w:shd w:fill="auto" w:val="clear"/>
-            <w:tcMar>
-              <w:left w:w="108" w:type="dxa"/>
-            </w:tcMar>
-          </w:tcPr>
-          <w:p>
-            <w:pPr>
-              <w:pStyle w:val="Normal"/>
-              <w:spacing w:lineRule="auto" w:line="276" w:before="240" w:after="0"/>
-              <w:jc w:val="both"/>
-              <w:rPr/>
-            </w:pPr>
-            <w:r>
-              <w:rPr/>
+            <w:shd w:val="clear" w:color="auto" w:fill="auto"/>
+            <w:tcMar>
+              <w:left w:w="108" w:type="dxa"/>
+            </w:tcMar>
+          </w:tcPr>
+          <w:p>
+            <w:pPr>
+              <w:spacing w:before="240" w:line="276" w:lineRule="auto"/>
+              <w:jc w:val="both"/>
+            </w:pPr>
+            <w:r>
               <w:t>áno</w:t>
             </w:r>
           </w:p>
@@ -992,21 +798,17 @@
         <w:tc>
           <w:tcPr>
             <w:tcW w:w="882" w:type="dxa"/>
-            <w:tcBorders/>
-            <w:shd w:fill="auto" w:val="clear"/>
-            <w:tcMar>
-              <w:left w:w="108" w:type="dxa"/>
-            </w:tcMar>
-          </w:tcPr>
-          <w:p>
-            <w:pPr>
-              <w:pStyle w:val="Normal"/>
-              <w:spacing w:lineRule="auto" w:line="276" w:before="240" w:after="0"/>
-              <w:jc w:val="both"/>
-              <w:rPr/>
-            </w:pPr>
-            <w:r>
-              <w:rPr/>
+            <w:shd w:val="clear" w:color="auto" w:fill="auto"/>
+            <w:tcMar>
+              <w:left w:w="108" w:type="dxa"/>
+            </w:tcMar>
+          </w:tcPr>
+          <w:p>
+            <w:pPr>
+              <w:spacing w:before="240" w:line="276" w:lineRule="auto"/>
+              <w:jc w:val="both"/>
+            </w:pPr>
+            <w:r>
               <w:t>áno</w:t>
             </w:r>
           </w:p>
@@ -1014,21 +816,17 @@
         <w:tc>
           <w:tcPr>
             <w:tcW w:w="882" w:type="dxa"/>
-            <w:tcBorders/>
-            <w:shd w:fill="auto" w:val="clear"/>
-            <w:tcMar>
-              <w:left w:w="108" w:type="dxa"/>
-            </w:tcMar>
-          </w:tcPr>
-          <w:p>
-            <w:pPr>
-              <w:pStyle w:val="Normal"/>
-              <w:spacing w:lineRule="auto" w:line="276" w:before="240" w:after="0"/>
-              <w:jc w:val="both"/>
-              <w:rPr/>
-            </w:pPr>
-            <w:r>
-              <w:rPr/>
+            <w:shd w:val="clear" w:color="auto" w:fill="auto"/>
+            <w:tcMar>
+              <w:left w:w="108" w:type="dxa"/>
+            </w:tcMar>
+          </w:tcPr>
+          <w:p>
+            <w:pPr>
+              <w:spacing w:before="240" w:line="276" w:lineRule="auto"/>
+              <w:jc w:val="both"/>
+            </w:pPr>
+            <w:r>
               <w:t>áno</w:t>
             </w:r>
           </w:p>
@@ -1036,21 +834,17 @@
         <w:tc>
           <w:tcPr>
             <w:tcW w:w="883" w:type="dxa"/>
-            <w:tcBorders/>
-            <w:shd w:fill="auto" w:val="clear"/>
-            <w:tcMar>
-              <w:left w:w="108" w:type="dxa"/>
-            </w:tcMar>
-          </w:tcPr>
-          <w:p>
-            <w:pPr>
-              <w:pStyle w:val="Normal"/>
-              <w:spacing w:lineRule="auto" w:line="276" w:before="240" w:after="0"/>
-              <w:jc w:val="both"/>
-              <w:rPr/>
-            </w:pPr>
-            <w:r>
-              <w:rPr/>
+            <w:shd w:val="clear" w:color="auto" w:fill="auto"/>
+            <w:tcMar>
+              <w:left w:w="108" w:type="dxa"/>
+            </w:tcMar>
+          </w:tcPr>
+          <w:p>
+            <w:pPr>
+              <w:spacing w:before="240" w:line="276" w:lineRule="auto"/>
+              <w:jc w:val="both"/>
+            </w:pPr>
+            <w:r>
               <w:t>nie</w:t>
             </w:r>
           </w:p>
@@ -1058,21 +852,17 @@
         <w:tc>
           <w:tcPr>
             <w:tcW w:w="882" w:type="dxa"/>
-            <w:tcBorders/>
-            <w:shd w:fill="auto" w:val="clear"/>
-            <w:tcMar>
-              <w:left w:w="108" w:type="dxa"/>
-            </w:tcMar>
-          </w:tcPr>
-          <w:p>
-            <w:pPr>
-              <w:pStyle w:val="Normal"/>
-              <w:spacing w:lineRule="auto" w:line="276" w:before="240" w:after="0"/>
-              <w:jc w:val="both"/>
-              <w:rPr/>
-            </w:pPr>
-            <w:r>
-              <w:rPr/>
+            <w:shd w:val="clear" w:color="auto" w:fill="auto"/>
+            <w:tcMar>
+              <w:left w:w="108" w:type="dxa"/>
+            </w:tcMar>
+          </w:tcPr>
+          <w:p>
+            <w:pPr>
+              <w:spacing w:before="240" w:line="276" w:lineRule="auto"/>
+              <w:jc w:val="both"/>
+            </w:pPr>
+            <w:r>
               <w:t>nie</w:t>
             </w:r>
           </w:p>
@@ -1080,21 +870,17 @@
         <w:tc>
           <w:tcPr>
             <w:tcW w:w="882" w:type="dxa"/>
-            <w:tcBorders/>
-            <w:shd w:fill="auto" w:val="clear"/>
-            <w:tcMar>
-              <w:left w:w="108" w:type="dxa"/>
-            </w:tcMar>
-          </w:tcPr>
-          <w:p>
-            <w:pPr>
-              <w:pStyle w:val="Normal"/>
-              <w:spacing w:lineRule="auto" w:line="276" w:before="240" w:after="0"/>
-              <w:jc w:val="both"/>
-              <w:rPr/>
-            </w:pPr>
-            <w:r>
-              <w:rPr/>
+            <w:shd w:val="clear" w:color="auto" w:fill="auto"/>
+            <w:tcMar>
+              <w:left w:w="108" w:type="dxa"/>
+            </w:tcMar>
+          </w:tcPr>
+          <w:p>
+            <w:pPr>
+              <w:spacing w:before="240" w:line="276" w:lineRule="auto"/>
+              <w:jc w:val="both"/>
+            </w:pPr>
+            <w:r>
               <w:t>áno</w:t>
             </w:r>
           </w:p>
@@ -1102,44 +888,36 @@
         <w:tc>
           <w:tcPr>
             <w:tcW w:w="880" w:type="dxa"/>
-            <w:tcBorders/>
-            <w:shd w:fill="auto" w:val="clear"/>
-            <w:tcMar>
-              <w:left w:w="108" w:type="dxa"/>
-            </w:tcMar>
-          </w:tcPr>
-          <w:p>
-            <w:pPr>
-              <w:pStyle w:val="Normal"/>
-              <w:spacing w:lineRule="auto" w:line="276" w:before="240" w:after="0"/>
-              <w:jc w:val="both"/>
-              <w:rPr/>
-            </w:pPr>
-            <w:r>
-              <w:rPr/>
+            <w:shd w:val="clear" w:color="auto" w:fill="auto"/>
+            <w:tcMar>
+              <w:left w:w="108" w:type="dxa"/>
+            </w:tcMar>
+          </w:tcPr>
+          <w:p>
+            <w:pPr>
+              <w:spacing w:before="240" w:line="276" w:lineRule="auto"/>
+              <w:jc w:val="both"/>
+            </w:pPr>
+            <w:r>
               <w:t>áno</w:t>
             </w:r>
           </w:p>
         </w:tc>
       </w:tr>
       <w:tr>
-        <w:trPr/>
         <w:tc>
           <w:tcPr>
             <w:tcW w:w="1128" w:type="dxa"/>
-            <w:tcBorders/>
-            <w:shd w:fill="auto" w:val="clear"/>
-            <w:tcMar>
-              <w:left w:w="108" w:type="dxa"/>
-            </w:tcMar>
-          </w:tcPr>
-          <w:p>
-            <w:pPr>
-              <w:pStyle w:val="Normal"/>
-              <w:spacing w:lineRule="auto" w:line="276" w:before="240" w:after="0"/>
+            <w:shd w:val="clear" w:color="auto" w:fill="auto"/>
+            <w:tcMar>
+              <w:left w:w="108" w:type="dxa"/>
+            </w:tcMar>
+          </w:tcPr>
+          <w:p>
+            <w:pPr>
+              <w:spacing w:before="240" w:line="276" w:lineRule="auto"/>
               <w:jc w:val="both"/>
               <w:rPr>
-                <w:b/>
                 <w:b/>
               </w:rPr>
             </w:pPr>
@@ -1154,84 +932,62 @@
         <w:tc>
           <w:tcPr>
             <w:tcW w:w="883" w:type="dxa"/>
-            <w:tcBorders/>
-            <w:shd w:fill="auto" w:val="clear"/>
-            <w:tcMar>
-              <w:left w:w="108" w:type="dxa"/>
-            </w:tcMar>
-          </w:tcPr>
-          <w:p>
-            <w:pPr>
-              <w:pStyle w:val="Normal"/>
-              <w:spacing w:lineRule="auto" w:line="276" w:before="240" w:after="0"/>
-              <w:jc w:val="both"/>
-              <w:rPr/>
-            </w:pPr>
-            <w:r>
-              <w:rPr/>
-            </w:r>
+            <w:shd w:val="clear" w:color="auto" w:fill="auto"/>
+            <w:tcMar>
+              <w:left w:w="108" w:type="dxa"/>
+            </w:tcMar>
+          </w:tcPr>
+          <w:p>
+            <w:pPr>
+              <w:spacing w:before="240" w:line="276" w:lineRule="auto"/>
+              <w:jc w:val="both"/>
+            </w:pPr>
           </w:p>
         </w:tc>
         <w:tc>
           <w:tcPr>
             <w:tcW w:w="882" w:type="dxa"/>
-            <w:tcBorders/>
-            <w:shd w:fill="auto" w:val="clear"/>
-            <w:tcMar>
-              <w:left w:w="108" w:type="dxa"/>
-            </w:tcMar>
-          </w:tcPr>
-          <w:p>
-            <w:pPr>
-              <w:pStyle w:val="Normal"/>
-              <w:spacing w:lineRule="auto" w:line="276" w:before="240" w:after="0"/>
-              <w:jc w:val="both"/>
-              <w:rPr/>
-            </w:pPr>
-            <w:r>
-              <w:rPr/>
-            </w:r>
+            <w:shd w:val="clear" w:color="auto" w:fill="auto"/>
+            <w:tcMar>
+              <w:left w:w="108" w:type="dxa"/>
+            </w:tcMar>
+          </w:tcPr>
+          <w:p>
+            <w:pPr>
+              <w:spacing w:before="240" w:line="276" w:lineRule="auto"/>
+              <w:jc w:val="both"/>
+            </w:pPr>
           </w:p>
         </w:tc>
         <w:tc>
           <w:tcPr>
             <w:tcW w:w="882" w:type="dxa"/>
-            <w:tcBorders/>
-            <w:shd w:fill="auto" w:val="clear"/>
-            <w:tcMar>
-              <w:left w:w="108" w:type="dxa"/>
-            </w:tcMar>
-          </w:tcPr>
-          <w:p>
-            <w:pPr>
-              <w:pStyle w:val="Normal"/>
-              <w:spacing w:lineRule="auto" w:line="276" w:before="240" w:after="0"/>
-              <w:jc w:val="both"/>
-              <w:rPr/>
-            </w:pPr>
-            <w:r>
-              <w:rPr/>
-            </w:r>
+            <w:shd w:val="clear" w:color="auto" w:fill="auto"/>
+            <w:tcMar>
+              <w:left w:w="108" w:type="dxa"/>
+            </w:tcMar>
+          </w:tcPr>
+          <w:p>
+            <w:pPr>
+              <w:spacing w:before="240" w:line="276" w:lineRule="auto"/>
+              <w:jc w:val="both"/>
+            </w:pPr>
           </w:p>
         </w:tc>
         <w:tc>
           <w:tcPr>
             <w:tcW w:w="882" w:type="dxa"/>
-            <w:tcBorders/>
-            <w:shd w:fill="auto" w:val="clear"/>
-            <w:tcMar>
-              <w:left w:w="108" w:type="dxa"/>
-            </w:tcMar>
-          </w:tcPr>
-          <w:p>
-            <w:pPr>
-              <w:pStyle w:val="Normal"/>
-              <w:spacing w:lineRule="auto" w:line="276" w:before="240" w:after="0"/>
-              <w:jc w:val="both"/>
-              <w:rPr/>
-            </w:pPr>
-            <w:r>
-              <w:rPr/>
+            <w:shd w:val="clear" w:color="auto" w:fill="auto"/>
+            <w:tcMar>
+              <w:left w:w="108" w:type="dxa"/>
+            </w:tcMar>
+          </w:tcPr>
+          <w:p>
+            <w:pPr>
+              <w:spacing w:before="240" w:line="276" w:lineRule="auto"/>
+              <w:jc w:val="both"/>
+            </w:pPr>
+            <w:r>
               <w:t>4/6</w:t>
             </w:r>
           </w:p>
@@ -1239,21 +995,17 @@
         <w:tc>
           <w:tcPr>
             <w:tcW w:w="882" w:type="dxa"/>
-            <w:tcBorders/>
-            <w:shd w:fill="auto" w:val="clear"/>
-            <w:tcMar>
-              <w:left w:w="108" w:type="dxa"/>
-            </w:tcMar>
-          </w:tcPr>
-          <w:p>
-            <w:pPr>
-              <w:pStyle w:val="Normal"/>
-              <w:spacing w:lineRule="auto" w:line="276" w:before="240" w:after="0"/>
-              <w:jc w:val="both"/>
-              <w:rPr/>
-            </w:pPr>
-            <w:r>
-              <w:rPr/>
+            <w:shd w:val="clear" w:color="auto" w:fill="auto"/>
+            <w:tcMar>
+              <w:left w:w="108" w:type="dxa"/>
+            </w:tcMar>
+          </w:tcPr>
+          <w:p>
+            <w:pPr>
+              <w:spacing w:before="240" w:line="276" w:lineRule="auto"/>
+              <w:jc w:val="both"/>
+            </w:pPr>
+            <w:r>
               <w:t>3/5</w:t>
             </w:r>
           </w:p>
@@ -1261,21 +1013,17 @@
         <w:tc>
           <w:tcPr>
             <w:tcW w:w="883" w:type="dxa"/>
-            <w:tcBorders/>
-            <w:shd w:fill="auto" w:val="clear"/>
-            <w:tcMar>
-              <w:left w:w="108" w:type="dxa"/>
-            </w:tcMar>
-          </w:tcPr>
-          <w:p>
-            <w:pPr>
-              <w:pStyle w:val="Normal"/>
-              <w:spacing w:lineRule="auto" w:line="276" w:before="240" w:after="0"/>
-              <w:jc w:val="both"/>
-              <w:rPr/>
-            </w:pPr>
-            <w:r>
-              <w:rPr/>
+            <w:shd w:val="clear" w:color="auto" w:fill="auto"/>
+            <w:tcMar>
+              <w:left w:w="108" w:type="dxa"/>
+            </w:tcMar>
+          </w:tcPr>
+          <w:p>
+            <w:pPr>
+              <w:spacing w:before="240" w:line="276" w:lineRule="auto"/>
+              <w:jc w:val="both"/>
+            </w:pPr>
+            <w:r>
               <w:t>2/4</w:t>
             </w:r>
           </w:p>
@@ -1283,21 +1031,17 @@
         <w:tc>
           <w:tcPr>
             <w:tcW w:w="882" w:type="dxa"/>
-            <w:tcBorders/>
-            <w:shd w:fill="auto" w:val="clear"/>
-            <w:tcMar>
-              <w:left w:w="108" w:type="dxa"/>
-            </w:tcMar>
-          </w:tcPr>
-          <w:p>
-            <w:pPr>
-              <w:pStyle w:val="Normal"/>
-              <w:spacing w:lineRule="auto" w:line="276" w:before="240" w:after="0"/>
-              <w:jc w:val="both"/>
-              <w:rPr/>
-            </w:pPr>
-            <w:r>
-              <w:rPr/>
+            <w:shd w:val="clear" w:color="auto" w:fill="auto"/>
+            <w:tcMar>
+              <w:left w:w="108" w:type="dxa"/>
+            </w:tcMar>
+          </w:tcPr>
+          <w:p>
+            <w:pPr>
+              <w:spacing w:before="240" w:line="276" w:lineRule="auto"/>
+              <w:jc w:val="both"/>
+            </w:pPr>
+            <w:r>
               <w:t>2/3</w:t>
             </w:r>
           </w:p>
@@ -1305,21 +1049,17 @@
         <w:tc>
           <w:tcPr>
             <w:tcW w:w="882" w:type="dxa"/>
-            <w:tcBorders/>
-            <w:shd w:fill="auto" w:val="clear"/>
-            <w:tcMar>
-              <w:left w:w="108" w:type="dxa"/>
-            </w:tcMar>
-          </w:tcPr>
-          <w:p>
-            <w:pPr>
-              <w:pStyle w:val="Normal"/>
-              <w:spacing w:lineRule="auto" w:line="276" w:before="240" w:after="0"/>
-              <w:jc w:val="both"/>
-              <w:rPr/>
-            </w:pPr>
-            <w:r>
-              <w:rPr/>
+            <w:shd w:val="clear" w:color="auto" w:fill="auto"/>
+            <w:tcMar>
+              <w:left w:w="108" w:type="dxa"/>
+            </w:tcMar>
+          </w:tcPr>
+          <w:p>
+            <w:pPr>
+              <w:spacing w:before="240" w:line="276" w:lineRule="auto"/>
+              <w:jc w:val="both"/>
+            </w:pPr>
+            <w:r>
               <w:t>2/2</w:t>
             </w:r>
           </w:p>
@@ -1327,44 +1067,36 @@
         <w:tc>
           <w:tcPr>
             <w:tcW w:w="880" w:type="dxa"/>
-            <w:tcBorders/>
-            <w:shd w:fill="auto" w:val="clear"/>
-            <w:tcMar>
-              <w:left w:w="108" w:type="dxa"/>
-            </w:tcMar>
-          </w:tcPr>
-          <w:p>
-            <w:pPr>
-              <w:pStyle w:val="Normal"/>
-              <w:spacing w:lineRule="auto" w:line="276" w:before="240" w:after="0"/>
-              <w:jc w:val="both"/>
-              <w:rPr/>
-            </w:pPr>
-            <w:r>
-              <w:rPr/>
+            <w:shd w:val="clear" w:color="auto" w:fill="auto"/>
+            <w:tcMar>
+              <w:left w:w="108" w:type="dxa"/>
+            </w:tcMar>
+          </w:tcPr>
+          <w:p>
+            <w:pPr>
+              <w:spacing w:before="240" w:line="276" w:lineRule="auto"/>
+              <w:jc w:val="both"/>
+            </w:pPr>
+            <w:r>
               <w:t>1/1</w:t>
             </w:r>
           </w:p>
         </w:tc>
       </w:tr>
       <w:tr>
-        <w:trPr/>
         <w:tc>
           <w:tcPr>
             <w:tcW w:w="1128" w:type="dxa"/>
-            <w:tcBorders/>
-            <w:shd w:fill="auto" w:val="clear"/>
-            <w:tcMar>
-              <w:left w:w="108" w:type="dxa"/>
-            </w:tcMar>
-          </w:tcPr>
-          <w:p>
-            <w:pPr>
-              <w:pStyle w:val="Normal"/>
-              <w:spacing w:lineRule="auto" w:line="276" w:before="240" w:after="0"/>
+            <w:shd w:val="clear" w:color="auto" w:fill="auto"/>
+            <w:tcMar>
+              <w:left w:w="108" w:type="dxa"/>
+            </w:tcMar>
+          </w:tcPr>
+          <w:p>
+            <w:pPr>
+              <w:spacing w:before="240" w:line="276" w:lineRule="auto"/>
               <w:jc w:val="both"/>
               <w:rPr>
-                <w:b/>
                 <w:b/>
               </w:rPr>
             </w:pPr>
@@ -1379,84 +1111,62 @@
         <w:tc>
           <w:tcPr>
             <w:tcW w:w="883" w:type="dxa"/>
-            <w:tcBorders/>
-            <w:shd w:fill="auto" w:val="clear"/>
-            <w:tcMar>
-              <w:left w:w="108" w:type="dxa"/>
-            </w:tcMar>
-          </w:tcPr>
-          <w:p>
-            <w:pPr>
-              <w:pStyle w:val="Normal"/>
-              <w:spacing w:lineRule="auto" w:line="276" w:before="240" w:after="0"/>
-              <w:jc w:val="both"/>
-              <w:rPr/>
-            </w:pPr>
-            <w:r>
-              <w:rPr/>
-            </w:r>
+            <w:shd w:val="clear" w:color="auto" w:fill="auto"/>
+            <w:tcMar>
+              <w:left w:w="108" w:type="dxa"/>
+            </w:tcMar>
+          </w:tcPr>
+          <w:p>
+            <w:pPr>
+              <w:spacing w:before="240" w:line="276" w:lineRule="auto"/>
+              <w:jc w:val="both"/>
+            </w:pPr>
           </w:p>
         </w:tc>
         <w:tc>
           <w:tcPr>
             <w:tcW w:w="882" w:type="dxa"/>
-            <w:tcBorders/>
-            <w:shd w:fill="auto" w:val="clear"/>
-            <w:tcMar>
-              <w:left w:w="108" w:type="dxa"/>
-            </w:tcMar>
-          </w:tcPr>
-          <w:p>
-            <w:pPr>
-              <w:pStyle w:val="Normal"/>
-              <w:spacing w:lineRule="auto" w:line="276" w:before="240" w:after="0"/>
-              <w:jc w:val="both"/>
-              <w:rPr/>
-            </w:pPr>
-            <w:r>
-              <w:rPr/>
-            </w:r>
+            <w:shd w:val="clear" w:color="auto" w:fill="auto"/>
+            <w:tcMar>
+              <w:left w:w="108" w:type="dxa"/>
+            </w:tcMar>
+          </w:tcPr>
+          <w:p>
+            <w:pPr>
+              <w:spacing w:before="240" w:line="276" w:lineRule="auto"/>
+              <w:jc w:val="both"/>
+            </w:pPr>
           </w:p>
         </w:tc>
         <w:tc>
           <w:tcPr>
             <w:tcW w:w="882" w:type="dxa"/>
-            <w:tcBorders/>
-            <w:shd w:fill="auto" w:val="clear"/>
-            <w:tcMar>
-              <w:left w:w="108" w:type="dxa"/>
-            </w:tcMar>
-          </w:tcPr>
-          <w:p>
-            <w:pPr>
-              <w:pStyle w:val="Normal"/>
-              <w:spacing w:lineRule="auto" w:line="276" w:before="240" w:after="0"/>
-              <w:jc w:val="both"/>
-              <w:rPr/>
-            </w:pPr>
-            <w:r>
-              <w:rPr/>
-            </w:r>
+            <w:shd w:val="clear" w:color="auto" w:fill="auto"/>
+            <w:tcMar>
+              <w:left w:w="108" w:type="dxa"/>
+            </w:tcMar>
+          </w:tcPr>
+          <w:p>
+            <w:pPr>
+              <w:spacing w:before="240" w:line="276" w:lineRule="auto"/>
+              <w:jc w:val="both"/>
+            </w:pPr>
           </w:p>
         </w:tc>
         <w:tc>
           <w:tcPr>
             <w:tcW w:w="882" w:type="dxa"/>
-            <w:tcBorders/>
-            <w:shd w:fill="auto" w:val="clear"/>
-            <w:tcMar>
-              <w:left w:w="108" w:type="dxa"/>
-            </w:tcMar>
-          </w:tcPr>
-          <w:p>
-            <w:pPr>
-              <w:pStyle w:val="Normal"/>
-              <w:spacing w:lineRule="auto" w:line="276" w:before="240" w:after="0"/>
-              <w:jc w:val="both"/>
-              <w:rPr/>
-            </w:pPr>
-            <w:r>
-              <w:rPr/>
+            <w:shd w:val="clear" w:color="auto" w:fill="auto"/>
+            <w:tcMar>
+              <w:left w:w="108" w:type="dxa"/>
+            </w:tcMar>
+          </w:tcPr>
+          <w:p>
+            <w:pPr>
+              <w:spacing w:before="240" w:line="276" w:lineRule="auto"/>
+              <w:jc w:val="both"/>
+            </w:pPr>
+            <w:r>
               <w:t>2/3</w:t>
             </w:r>
           </w:p>
@@ -1464,21 +1174,17 @@
         <w:tc>
           <w:tcPr>
             <w:tcW w:w="882" w:type="dxa"/>
-            <w:tcBorders/>
-            <w:shd w:fill="auto" w:val="clear"/>
-            <w:tcMar>
-              <w:left w:w="108" w:type="dxa"/>
-            </w:tcMar>
-          </w:tcPr>
-          <w:p>
-            <w:pPr>
-              <w:pStyle w:val="Normal"/>
-              <w:spacing w:lineRule="auto" w:line="276" w:before="240" w:after="0"/>
-              <w:jc w:val="both"/>
-              <w:rPr/>
-            </w:pPr>
-            <w:r>
-              <w:rPr/>
+            <w:shd w:val="clear" w:color="auto" w:fill="auto"/>
+            <w:tcMar>
+              <w:left w:w="108" w:type="dxa"/>
+            </w:tcMar>
+          </w:tcPr>
+          <w:p>
+            <w:pPr>
+              <w:spacing w:before="240" w:line="276" w:lineRule="auto"/>
+              <w:jc w:val="both"/>
+            </w:pPr>
+            <w:r>
               <w:t>2/4</w:t>
             </w:r>
           </w:p>
@@ -1486,21 +1192,17 @@
         <w:tc>
           <w:tcPr>
             <w:tcW w:w="883" w:type="dxa"/>
-            <w:tcBorders/>
-            <w:shd w:fill="auto" w:val="clear"/>
-            <w:tcMar>
-              <w:left w:w="108" w:type="dxa"/>
-            </w:tcMar>
-          </w:tcPr>
-          <w:p>
-            <w:pPr>
-              <w:pStyle w:val="Normal"/>
-              <w:spacing w:lineRule="auto" w:line="276" w:before="240" w:after="0"/>
-              <w:jc w:val="both"/>
-              <w:rPr/>
-            </w:pPr>
-            <w:r>
-              <w:rPr/>
+            <w:shd w:val="clear" w:color="auto" w:fill="auto"/>
+            <w:tcMar>
+              <w:left w:w="108" w:type="dxa"/>
+            </w:tcMar>
+          </w:tcPr>
+          <w:p>
+            <w:pPr>
+              <w:spacing w:before="240" w:line="276" w:lineRule="auto"/>
+              <w:jc w:val="both"/>
+            </w:pPr>
+            <w:r>
               <w:t>2/5</w:t>
             </w:r>
           </w:p>
@@ -1508,21 +1210,17 @@
         <w:tc>
           <w:tcPr>
             <w:tcW w:w="882" w:type="dxa"/>
-            <w:tcBorders/>
-            <w:shd w:fill="auto" w:val="clear"/>
-            <w:tcMar>
-              <w:left w:w="108" w:type="dxa"/>
-            </w:tcMar>
-          </w:tcPr>
-          <w:p>
-            <w:pPr>
-              <w:pStyle w:val="Normal"/>
-              <w:spacing w:lineRule="auto" w:line="276" w:before="240" w:after="0"/>
-              <w:jc w:val="both"/>
-              <w:rPr/>
-            </w:pPr>
-            <w:r>
-              <w:rPr/>
+            <w:shd w:val="clear" w:color="auto" w:fill="auto"/>
+            <w:tcMar>
+              <w:left w:w="108" w:type="dxa"/>
+            </w:tcMar>
+          </w:tcPr>
+          <w:p>
+            <w:pPr>
+              <w:spacing w:before="240" w:line="276" w:lineRule="auto"/>
+              <w:jc w:val="both"/>
+            </w:pPr>
+            <w:r>
               <w:t>2/6</w:t>
             </w:r>
           </w:p>
@@ -1530,21 +1228,17 @@
         <w:tc>
           <w:tcPr>
             <w:tcW w:w="882" w:type="dxa"/>
-            <w:tcBorders/>
-            <w:shd w:fill="auto" w:val="clear"/>
-            <w:tcMar>
-              <w:left w:w="108" w:type="dxa"/>
-            </w:tcMar>
-          </w:tcPr>
-          <w:p>
-            <w:pPr>
-              <w:pStyle w:val="Normal"/>
-              <w:spacing w:lineRule="auto" w:line="276" w:before="240" w:after="0"/>
-              <w:jc w:val="both"/>
-              <w:rPr/>
-            </w:pPr>
-            <w:r>
-              <w:rPr/>
+            <w:shd w:val="clear" w:color="auto" w:fill="auto"/>
+            <w:tcMar>
+              <w:left w:w="108" w:type="dxa"/>
+            </w:tcMar>
+          </w:tcPr>
+          <w:p>
+            <w:pPr>
+              <w:spacing w:before="240" w:line="276" w:lineRule="auto"/>
+              <w:jc w:val="both"/>
+            </w:pPr>
+            <w:r>
               <w:t>2/7</w:t>
             </w:r>
           </w:p>
@@ -1552,136 +1246,114 @@
         <w:tc>
           <w:tcPr>
             <w:tcW w:w="880" w:type="dxa"/>
-            <w:tcBorders/>
-            <w:shd w:fill="auto" w:val="clear"/>
-            <w:tcMar>
-              <w:left w:w="108" w:type="dxa"/>
-            </w:tcMar>
-          </w:tcPr>
-          <w:p>
-            <w:pPr>
-              <w:pStyle w:val="Normal"/>
-              <w:spacing w:lineRule="auto" w:line="276" w:before="240" w:after="0"/>
-              <w:jc w:val="both"/>
-              <w:rPr/>
-            </w:pPr>
-            <w:r>
-              <w:rPr/>
+            <w:shd w:val="clear" w:color="auto" w:fill="auto"/>
+            <w:tcMar>
+              <w:left w:w="108" w:type="dxa"/>
+            </w:tcMar>
+          </w:tcPr>
+          <w:p>
+            <w:pPr>
+              <w:spacing w:before="240" w:line="276" w:lineRule="auto"/>
+              <w:jc w:val="both"/>
+            </w:pPr>
+            <w:r>
               <w:t>2/8</w:t>
             </w:r>
           </w:p>
         </w:tc>
       </w:tr>
       <w:tr>
-        <w:trPr/>
         <w:tc>
           <w:tcPr>
             <w:tcW w:w="1128" w:type="dxa"/>
-            <w:tcBorders/>
-            <w:shd w:fill="auto" w:val="clear"/>
-            <w:tcMar>
-              <w:left w:w="108" w:type="dxa"/>
-            </w:tcMar>
-          </w:tcPr>
-          <w:p>
-            <w:pPr>
-              <w:pStyle w:val="Normal"/>
-              <w:spacing w:lineRule="auto" w:line="276" w:before="240" w:after="0"/>
-              <w:jc w:val="both"/>
-              <w:rPr>
-                <w:b/>
-                <w:b/>
-              </w:rPr>
-            </w:pPr>
-            <w:r>
+            <w:shd w:val="clear" w:color="auto" w:fill="auto"/>
+            <w:tcMar>
+              <w:left w:w="108" w:type="dxa"/>
+            </w:tcMar>
+          </w:tcPr>
+          <w:p>
+            <w:pPr>
+              <w:spacing w:before="240" w:line="276" w:lineRule="auto"/>
+              <w:jc w:val="both"/>
               <w:rPr>
                 <w:b/>
               </w:rPr>
-              <w:t>porov.</w:t>
+            </w:pPr>
+            <w:proofErr w:type="spellStart"/>
+            <w:r>
+              <w:rPr>
+                <w:b/>
+              </w:rPr>
+              <w:t>porov</w:t>
+            </w:r>
+            <w:proofErr w:type="spellEnd"/>
+            <w:r>
+              <w:rPr>
+                <w:b/>
+              </w:rPr>
+              <w:t>.</w:t>
             </w:r>
           </w:p>
         </w:tc>
         <w:tc>
           <w:tcPr>
             <w:tcW w:w="883" w:type="dxa"/>
-            <w:tcBorders/>
-            <w:shd w:fill="auto" w:val="clear"/>
-            <w:tcMar>
-              <w:left w:w="108" w:type="dxa"/>
-            </w:tcMar>
-          </w:tcPr>
-          <w:p>
-            <w:pPr>
-              <w:pStyle w:val="Normal"/>
-              <w:spacing w:lineRule="auto" w:line="276" w:before="240" w:after="0"/>
-              <w:jc w:val="both"/>
-              <w:rPr/>
-            </w:pPr>
-            <w:r>
-              <w:rPr/>
-            </w:r>
+            <w:shd w:val="clear" w:color="auto" w:fill="auto"/>
+            <w:tcMar>
+              <w:left w:w="108" w:type="dxa"/>
+            </w:tcMar>
+          </w:tcPr>
+          <w:p>
+            <w:pPr>
+              <w:spacing w:before="240" w:line="276" w:lineRule="auto"/>
+              <w:jc w:val="both"/>
+            </w:pPr>
           </w:p>
         </w:tc>
         <w:tc>
           <w:tcPr>
             <w:tcW w:w="882" w:type="dxa"/>
-            <w:tcBorders/>
-            <w:shd w:fill="auto" w:val="clear"/>
-            <w:tcMar>
-              <w:left w:w="108" w:type="dxa"/>
-            </w:tcMar>
-          </w:tcPr>
-          <w:p>
-            <w:pPr>
-              <w:pStyle w:val="Normal"/>
-              <w:spacing w:lineRule="auto" w:line="276" w:before="240" w:after="0"/>
-              <w:jc w:val="both"/>
-              <w:rPr/>
-            </w:pPr>
-            <w:r>
-              <w:rPr/>
-            </w:r>
+            <w:shd w:val="clear" w:color="auto" w:fill="auto"/>
+            <w:tcMar>
+              <w:left w:w="108" w:type="dxa"/>
+            </w:tcMar>
+          </w:tcPr>
+          <w:p>
+            <w:pPr>
+              <w:spacing w:before="240" w:line="276" w:lineRule="auto"/>
+              <w:jc w:val="both"/>
+            </w:pPr>
           </w:p>
         </w:tc>
         <w:tc>
           <w:tcPr>
             <w:tcW w:w="882" w:type="dxa"/>
-            <w:tcBorders/>
-            <w:shd w:fill="auto" w:val="clear"/>
-            <w:tcMar>
-              <w:left w:w="108" w:type="dxa"/>
-            </w:tcMar>
-          </w:tcPr>
-          <w:p>
-            <w:pPr>
-              <w:pStyle w:val="Normal"/>
-              <w:spacing w:lineRule="auto" w:line="276" w:before="240" w:after="0"/>
-              <w:jc w:val="both"/>
-              <w:rPr/>
-            </w:pPr>
-            <w:r>
-              <w:rPr/>
-            </w:r>
+            <w:shd w:val="clear" w:color="auto" w:fill="auto"/>
+            <w:tcMar>
+              <w:left w:w="108" w:type="dxa"/>
+            </w:tcMar>
+          </w:tcPr>
+          <w:p>
+            <w:pPr>
+              <w:spacing w:before="240" w:line="276" w:lineRule="auto"/>
+              <w:jc w:val="both"/>
+            </w:pPr>
           </w:p>
         </w:tc>
         <w:tc>
           <w:tcPr>
             <w:tcW w:w="882" w:type="dxa"/>
-            <w:tcBorders/>
-            <w:shd w:fill="auto" w:val="clear"/>
-            <w:tcMar>
-              <w:left w:w="108" w:type="dxa"/>
-            </w:tcMar>
-          </w:tcPr>
-          <w:p>
-            <w:pPr>
-              <w:pStyle w:val="Normal"/>
-              <w:spacing w:lineRule="auto" w:line="276" w:before="240" w:after="0"/>
-              <w:jc w:val="both"/>
-              <w:rPr/>
-            </w:pPr>
-            <w:r>
-              <w:rPr/>
+            <w:shd w:val="clear" w:color="auto" w:fill="auto"/>
+            <w:tcMar>
+              <w:left w:w="108" w:type="dxa"/>
+            </w:tcMar>
+          </w:tcPr>
+          <w:p>
+            <w:pPr>
+              <w:spacing w:before="240" w:line="276" w:lineRule="auto"/>
+              <w:jc w:val="both"/>
+            </w:pPr>
+            <w:r>
               <w:t>=</w:t>
             </w:r>
           </w:p>
@@ -1689,21 +1361,17 @@
         <w:tc>
           <w:tcPr>
             <w:tcW w:w="882" w:type="dxa"/>
-            <w:tcBorders/>
-            <w:shd w:fill="auto" w:val="clear"/>
-            <w:tcMar>
-              <w:left w:w="108" w:type="dxa"/>
-            </w:tcMar>
-          </w:tcPr>
-          <w:p>
-            <w:pPr>
-              <w:pStyle w:val="Normal"/>
-              <w:spacing w:lineRule="auto" w:line="276" w:before="240" w:after="0"/>
-              <w:jc w:val="both"/>
-              <w:rPr/>
-            </w:pPr>
-            <w:r>
-              <w:rPr/>
+            <w:shd w:val="clear" w:color="auto" w:fill="auto"/>
+            <w:tcMar>
+              <w:left w:w="108" w:type="dxa"/>
+            </w:tcMar>
+          </w:tcPr>
+          <w:p>
+            <w:pPr>
+              <w:spacing w:before="240" w:line="276" w:lineRule="auto"/>
+              <w:jc w:val="both"/>
+            </w:pPr>
+            <w:r>
               <w:t>&gt;</w:t>
             </w:r>
           </w:p>
@@ -1711,21 +1379,17 @@
         <w:tc>
           <w:tcPr>
             <w:tcW w:w="883" w:type="dxa"/>
-            <w:tcBorders/>
-            <w:shd w:fill="auto" w:val="clear"/>
-            <w:tcMar>
-              <w:left w:w="108" w:type="dxa"/>
-            </w:tcMar>
-          </w:tcPr>
-          <w:p>
-            <w:pPr>
-              <w:pStyle w:val="Normal"/>
-              <w:spacing w:lineRule="auto" w:line="276" w:before="240" w:after="0"/>
-              <w:jc w:val="both"/>
-              <w:rPr/>
-            </w:pPr>
-            <w:r>
-              <w:rPr/>
+            <w:shd w:val="clear" w:color="auto" w:fill="auto"/>
+            <w:tcMar>
+              <w:left w:w="108" w:type="dxa"/>
+            </w:tcMar>
+          </w:tcPr>
+          <w:p>
+            <w:pPr>
+              <w:spacing w:before="240" w:line="276" w:lineRule="auto"/>
+              <w:jc w:val="both"/>
+            </w:pPr>
+            <w:r>
               <w:t>&gt;</w:t>
             </w:r>
           </w:p>
@@ -1733,21 +1397,17 @@
         <w:tc>
           <w:tcPr>
             <w:tcW w:w="882" w:type="dxa"/>
-            <w:tcBorders/>
-            <w:shd w:fill="auto" w:val="clear"/>
-            <w:tcMar>
-              <w:left w:w="108" w:type="dxa"/>
-            </w:tcMar>
-          </w:tcPr>
-          <w:p>
-            <w:pPr>
-              <w:pStyle w:val="Normal"/>
-              <w:spacing w:lineRule="auto" w:line="276" w:before="240" w:after="0"/>
-              <w:jc w:val="both"/>
-              <w:rPr/>
-            </w:pPr>
-            <w:r>
-              <w:rPr/>
+            <w:shd w:val="clear" w:color="auto" w:fill="auto"/>
+            <w:tcMar>
+              <w:left w:w="108" w:type="dxa"/>
+            </w:tcMar>
+          </w:tcPr>
+          <w:p>
+            <w:pPr>
+              <w:spacing w:before="240" w:line="276" w:lineRule="auto"/>
+              <w:jc w:val="both"/>
+            </w:pPr>
+            <w:r>
               <w:t>&gt;</w:t>
             </w:r>
           </w:p>
@@ -1755,21 +1415,17 @@
         <w:tc>
           <w:tcPr>
             <w:tcW w:w="882" w:type="dxa"/>
-            <w:tcBorders/>
-            <w:shd w:fill="auto" w:val="clear"/>
-            <w:tcMar>
-              <w:left w:w="108" w:type="dxa"/>
-            </w:tcMar>
-          </w:tcPr>
-          <w:p>
-            <w:pPr>
-              <w:pStyle w:val="Normal"/>
-              <w:spacing w:lineRule="auto" w:line="276" w:before="240" w:after="0"/>
-              <w:jc w:val="both"/>
-              <w:rPr/>
-            </w:pPr>
-            <w:r>
-              <w:rPr/>
+            <w:shd w:val="clear" w:color="auto" w:fill="auto"/>
+            <w:tcMar>
+              <w:left w:w="108" w:type="dxa"/>
+            </w:tcMar>
+          </w:tcPr>
+          <w:p>
+            <w:pPr>
+              <w:spacing w:before="240" w:line="276" w:lineRule="auto"/>
+              <w:jc w:val="both"/>
+            </w:pPr>
+            <w:r>
               <w:t>&gt;</w:t>
             </w:r>
           </w:p>
@@ -1777,21 +1433,17 @@
         <w:tc>
           <w:tcPr>
             <w:tcW w:w="880" w:type="dxa"/>
-            <w:tcBorders/>
-            <w:shd w:fill="auto" w:val="clear"/>
-            <w:tcMar>
-              <w:left w:w="108" w:type="dxa"/>
-            </w:tcMar>
-          </w:tcPr>
-          <w:p>
-            <w:pPr>
-              <w:pStyle w:val="Normal"/>
-              <w:spacing w:lineRule="auto" w:line="276" w:before="240" w:after="0"/>
-              <w:jc w:val="both"/>
-              <w:rPr/>
-            </w:pPr>
-            <w:r>
-              <w:rPr/>
+            <w:shd w:val="clear" w:color="auto" w:fill="auto"/>
+            <w:tcMar>
+              <w:left w:w="108" w:type="dxa"/>
+            </w:tcMar>
+          </w:tcPr>
+          <w:p>
+            <w:pPr>
+              <w:spacing w:before="240" w:line="276" w:lineRule="auto"/>
+              <w:jc w:val="both"/>
+            </w:pPr>
+            <w:r>
               <w:t>&gt;</w:t>
             </w:r>
           </w:p>
@@ -1800,20 +1452,19 @@
     </w:tbl>
     <w:p>
       <w:pPr>
-        <w:pStyle w:val="Normal"/>
-        <w:spacing w:lineRule="auto" w:line="276" w:before="240" w:after="0"/>
+        <w:spacing w:before="240" w:line="276" w:lineRule="auto"/>
         <w:jc w:val="both"/>
-        <w:rPr/>
-      </w:pPr>
-      <w:r>
-        <w:rPr/>
-        <w:t>Na 4. pozícii došlo k zmene znamienka pri porovnávaní, čo znamená, že pomer voľných miest odhadujeme na rovnaký v skontrolovaných miestach aj ešte neskontrolovaných miestach, preto sa rozhodneme zaparkovať na prvom voľnom mieste od 4. miesta. Zaparkujeme teda na č. mieste.</w:t>
-      </w:r>
-    </w:p>
-    <w:p>
-      <w:pPr>
-        <w:pStyle w:val="Normal"/>
-        <w:spacing w:lineRule="auto" w:line="276" w:before="240" w:after="0"/>
+      </w:pPr>
+      <w:r>
+        <w:t xml:space="preserve">Na 4. pozícii došlo k zmene znamienka pri porovnávaní, čo znamená, že pomer voľných miest odhadujeme na rovnaký v skontrolovaných miestach aj ešte neskontrolovaných miestach, preto sa rozhodneme zaparkovať na </w:t>
+      </w:r>
+      <w:r>
+        <w:t>prvom voľnom mieste od 4. miesta. Zaparkujeme teda na č. mieste.</w:t>
+      </w:r>
+    </w:p>
+    <w:p>
+      <w:pPr>
+        <w:spacing w:before="240" w:line="276" w:lineRule="auto"/>
         <w:jc w:val="both"/>
         <w:rPr>
           <w:sz w:val="28"/>
@@ -1826,30 +1477,28 @@
           <w:sz w:val="28"/>
           <w:szCs w:val="28"/>
         </w:rPr>
+        <w:lastRenderedPageBreak/>
         <w:t>Simulácia</w:t>
       </w:r>
     </w:p>
     <w:p>
       <w:pPr>
-        <w:pStyle w:val="Normal"/>
-        <w:spacing w:lineRule="auto" w:line="276" w:before="240" w:after="0"/>
+        <w:spacing w:before="240" w:line="276" w:lineRule="auto"/>
         <w:jc w:val="both"/>
-        <w:rPr/>
-      </w:pPr>
-      <w:r>
-        <w:rPr/>
-        <w:t>Počas simulácie sa generuje počet obsadených miest na parkovisku a ich rozmiestnenie. Požíval som 3 lineárne kongruenčné generátory, z ktorých jeden slúži ako generátor násad pre zvyšné dva. Jeden z týchto zvyšných generátorov používam na generovanie počtu obsadených parkovacích miest, druhý na generovanie obsadených miest.</w:t>
-      </w:r>
-    </w:p>
-    <w:p>
-      <w:pPr>
-        <w:pStyle w:val="Normal"/>
-        <w:spacing w:lineRule="auto" w:line="276" w:before="240" w:after="0"/>
+      </w:pPr>
+      <w:r>
+        <w:t>Počas simulácie sa generuje počet obsadených miest na parkovisku a ich rozmiestnenie. Požíval som 3 lineárne kongruenčné generátory, z ktorých jeden slúži ako generátor násad pre zv</w:t>
+      </w:r>
+      <w:r>
+        <w:t>yšné dva. Jeden z týchto zvyšných generátorov používam na generovanie počtu obsadených parkovacích miest, druhý na generovanie obsadených miest.</w:t>
+      </w:r>
+    </w:p>
+    <w:p>
+      <w:pPr>
+        <w:spacing w:before="240" w:line="276" w:lineRule="auto"/>
         <w:jc w:val="both"/>
-        <w:rPr/>
-      </w:pPr>
-      <w:r>
-        <w:rPr/>
+      </w:pPr>
+      <w:r>
         <w:t>Počas simulácie som najskôr vygeneroval počet obsadených miest (</w:t>
       </w:r>
       <w:r>
@@ -1859,7 +1508,6 @@
         <w:t>k</w:t>
       </w:r>
       <w:r>
-        <w:rPr/>
         <w:t xml:space="preserve">). Pravdepodobnosť obsadenia </w:t>
       </w:r>
       <w:r>
@@ -1869,8 +1517,10 @@
         <w:t>k</w:t>
       </w:r>
       <w:r>
-        <w:rPr/>
-        <w:t xml:space="preserve"> miest je rovnaká pre každé </w:t>
+        <w:t> miest je rovnak</w:t>
+      </w:r>
+      <w:r>
+        <w:t xml:space="preserve">á pre každé </w:t>
       </w:r>
       <w:r>
         <w:rPr>
@@ -1879,7 +1529,6 @@
         <w:t>k</w:t>
       </w:r>
       <w:r>
-        <w:rPr/>
         <w:t xml:space="preserve"> pre ktoré platí 1 ≤ </w:t>
       </w:r>
       <w:r>
@@ -1889,7 +1538,6 @@
         <w:t xml:space="preserve">k </w:t>
       </w:r>
       <w:r>
-        <w:rPr/>
         <w:t xml:space="preserve">≤ </w:t>
       </w:r>
       <w:r>
@@ -1899,7 +1547,6 @@
         <w:t>n</w:t>
       </w:r>
       <w:r>
-        <w:rPr/>
         <w:t xml:space="preserve">. Hodnoty </w:t>
       </w:r>
       <w:r>
@@ -1909,7 +1556,6 @@
         <w:t>k</w:t>
       </w:r>
       <w:r>
-        <w:rPr/>
         <w:t xml:space="preserve"> sú teda z rovnomerného diskrétneho rozdelenia na intervale &lt;1, </w:t>
       </w:r>
       <w:r>
@@ -1919,8 +1565,10 @@
         <w:t>n</w:t>
       </w:r>
       <w:r>
-        <w:rPr/>
-        <w:t xml:space="preserve">&gt;. Pre vygenerovanie obsadených parkovacích miest som použil generátor generujúci hodnoty zo spojitého rovnomerného rozdelenia z intervalu &lt;0, 1). Vygeneroval som </w:t>
+        <w:t>&gt;. Pre vygenerovanie obsadených parkovacích miest som použil generátor generujúci hodnoty zo spojitého rovnomerného rozdelenia z intervalu &lt;0</w:t>
+      </w:r>
+      <w:r>
+        <w:t xml:space="preserve">, 1). Vygeneroval som </w:t>
       </w:r>
       <w:r>
         <w:rPr>
@@ -1929,28 +1577,33 @@
         <w:t>k</w:t>
       </w:r>
       <w:r>
-        <w:rPr/>
         <w:t> čísel, pričom každé vygenerované číslo som vynásobil počtom voľných miest na parkovisku a výsledok som zaokrúhlil nadol. Tým som dostal poradové číslo voľného miesta, ktoré bude obsadené.</w:t>
       </w:r>
     </w:p>
     <w:p>
       <w:pPr>
-        <w:pStyle w:val="Normal"/>
-        <w:spacing w:lineRule="auto" w:line="276" w:before="240" w:after="0"/>
+        <w:spacing w:before="240" w:line="276" w:lineRule="auto"/>
         <w:jc w:val="both"/>
-        <w:rPr/>
-      </w:pPr>
-      <w:r>
-        <w:rPr/>
-        <w:t>V každej replikácii som po vygenerovaní obsadenia miest na parkovisku vyhodnotil všetky 3 stratégie. Počas simulácie som hodnoty pre každú stratégiu vykresľoval do grafu. Na konci som vykreslil histogramy s úspešnosťou parkovania.</w:t>
-      </w:r>
-    </w:p>
-    <w:p>
-      <w:pPr>
-        <w:pStyle w:val="Normal"/>
-        <w:spacing w:lineRule="auto" w:line="276" w:before="240" w:after="0"/>
+      </w:pPr>
+      <w:r>
+        <w:t>V každej replikácii som po vygenerovaní obsa</w:t>
+      </w:r>
+      <w:r>
+        <w:t xml:space="preserve">denia miest na parkovisku vyhodnotil všetky 3 stratégie. Počas simulácie som hodnoty pre každú stratégiu vykresľoval do grafu. Na konci som vykreslil </w:t>
+      </w:r>
+      <w:proofErr w:type="spellStart"/>
+      <w:r>
+        <w:t>histogramy</w:t>
+      </w:r>
+      <w:proofErr w:type="spellEnd"/>
+      <w:r>
+        <w:t xml:space="preserve"> s úspešnosťou parkovania.</w:t>
+      </w:r>
+    </w:p>
+    <w:p>
+      <w:pPr>
+        <w:spacing w:before="240" w:line="276" w:lineRule="auto"/>
         <w:jc w:val="both"/>
-        <w:rPr/>
       </w:pPr>
       <w:r>
         <w:rPr>
@@ -1963,13 +1616,10 @@
     </w:p>
     <w:p>
       <w:pPr>
-        <w:pStyle w:val="Normal"/>
-        <w:spacing w:lineRule="auto" w:line="276" w:before="240" w:after="0"/>
+        <w:spacing w:before="240" w:line="276" w:lineRule="auto"/>
         <w:jc w:val="both"/>
-        <w:rPr/>
-      </w:pPr>
-      <w:r>
-        <w:rPr/>
+      </w:pPr>
+      <w:r>
         <w:t xml:space="preserve">Stratégia 1 sa ukázala ako najhoršia. Priemerná úspešnosť parkovania sa drží takmer na úrovni </w:t>
       </w:r>
       <w:r>
@@ -1979,19 +1629,18 @@
         <w:t>n</w:t>
       </w:r>
       <w:r>
-        <w:rPr/>
-        <w:t>, čo je počet parkovacích miest. Druhá stratégia sa ukázala ako oveľa lepšia, priemerná úspešnosť dosahovala pri 15 parkovacích miestach zlepšenie o 40%. Tretia stratégia bola ešte lepšia ako druhá, približne o 10%.</w:t>
-      </w:r>
-    </w:p>
-    <w:p>
-      <w:pPr>
-        <w:pStyle w:val="Normal"/>
-        <w:spacing w:lineRule="auto" w:line="276" w:before="240" w:after="240"/>
+        <w:t xml:space="preserve">, čo je počet parkovacích miest. Druhá stratégia sa ukázala ako oveľa lepšia, priemerná úspešnosť dosahovala pri 15 parkovacích miestach zlepšenie o 40%. Tretia </w:t>
+      </w:r>
+      <w:r>
+        <w:t>stratégia bola ešte lepšia ako druhá, približne o 10%.</w:t>
+      </w:r>
+    </w:p>
+    <w:p>
+      <w:pPr>
+        <w:spacing w:before="240" w:after="240" w:line="276" w:lineRule="auto"/>
         <w:jc w:val="both"/>
-        <w:rPr/>
-      </w:pPr>
-      <w:r>
-        <w:rPr/>
+      </w:pPr>
+      <w:r>
         <w:t xml:space="preserve">Priemerné úspešnosti parkovania pre niektoré </w:t>
       </w:r>
       <w:r>
@@ -2001,7 +1650,6 @@
         <w:t>n</w:t>
       </w:r>
       <w:r>
-        <w:rPr/>
         <w:t xml:space="preserve"> sú zobrazené v tabuľke nižšie.</w:t>
       </w:r>
     </w:p>
@@ -2009,18 +1657,10 @@
       <w:tblPr>
         <w:tblStyle w:val="TableGrid"/>
         <w:tblW w:w="9067" w:type="dxa"/>
-        <w:jc w:val="left"/>
-        <w:tblInd w:w="0" w:type="dxa"/>
-        <w:tblCellMar>
-          <w:top w:w="0" w:type="dxa"/>
-          <w:left w:w="108" w:type="dxa"/>
-          <w:bottom w:w="0" w:type="dxa"/>
-          <w:right w:w="108" w:type="dxa"/>
-        </w:tblCellMar>
-        <w:tblLook w:val="04a0" w:noVBand="1" w:noHBand="0" w:lastColumn="0" w:firstColumn="1" w:lastRow="0" w:firstRow="1"/>
+        <w:tblLook w:val="04A0" w:firstRow="1" w:lastRow="0" w:firstColumn="1" w:lastColumn="0" w:noHBand="0" w:noVBand="1"/>
       </w:tblPr>
       <w:tblGrid>
-        <w:gridCol w:w="1412"/>
+        <w:gridCol w:w="1413"/>
         <w:gridCol w:w="956"/>
         <w:gridCol w:w="957"/>
         <w:gridCol w:w="958"/>
@@ -2031,12 +1671,10 @@
         <w:gridCol w:w="955"/>
       </w:tblGrid>
       <w:tr>
-        <w:trPr/>
         <w:tc>
           <w:tcPr>
             <w:tcW w:w="1412" w:type="dxa"/>
-            <w:tcBorders/>
-            <w:shd w:fill="auto" w:val="clear"/>
+            <w:shd w:val="clear" w:color="auto" w:fill="auto"/>
             <w:tcMar>
               <w:left w:w="108" w:type="dxa"/>
             </w:tcMar>
@@ -2044,11 +1682,9 @@
           </w:tcPr>
           <w:p>
             <w:pPr>
-              <w:pStyle w:val="Normal"/>
-              <w:spacing w:lineRule="auto" w:line="276" w:before="240" w:after="0"/>
+              <w:spacing w:before="240" w:line="276" w:lineRule="auto"/>
               <w:jc w:val="center"/>
               <w:rPr>
-                <w:b/>
                 <w:b/>
               </w:rPr>
             </w:pPr>
@@ -2063,8 +1699,7 @@
         <w:tc>
           <w:tcPr>
             <w:tcW w:w="956" w:type="dxa"/>
-            <w:tcBorders/>
-            <w:shd w:fill="auto" w:val="clear"/>
+            <w:shd w:val="clear" w:color="auto" w:fill="auto"/>
             <w:tcMar>
               <w:left w:w="108" w:type="dxa"/>
             </w:tcMar>
@@ -2072,13 +1707,10 @@
           </w:tcPr>
           <w:p>
             <w:pPr>
-              <w:pStyle w:val="Normal"/>
-              <w:spacing w:lineRule="auto" w:line="276" w:before="240" w:after="0"/>
+              <w:spacing w:before="240" w:line="276" w:lineRule="auto"/>
               <w:jc w:val="center"/>
-              <w:rPr/>
-            </w:pPr>
-            <w:r>
-              <w:rPr/>
+            </w:pPr>
+            <w:r>
               <w:t>20</w:t>
             </w:r>
           </w:p>
@@ -2086,8 +1718,7 @@
         <w:tc>
           <w:tcPr>
             <w:tcW w:w="957" w:type="dxa"/>
-            <w:tcBorders/>
-            <w:shd w:fill="auto" w:val="clear"/>
+            <w:shd w:val="clear" w:color="auto" w:fill="auto"/>
             <w:tcMar>
               <w:left w:w="108" w:type="dxa"/>
             </w:tcMar>
@@ -2095,13 +1726,10 @@
           </w:tcPr>
           <w:p>
             <w:pPr>
-              <w:pStyle w:val="Normal"/>
-              <w:spacing w:lineRule="auto" w:line="276" w:before="240" w:after="0"/>
+              <w:spacing w:before="240" w:line="276" w:lineRule="auto"/>
               <w:jc w:val="center"/>
-              <w:rPr/>
-            </w:pPr>
-            <w:r>
-              <w:rPr/>
+            </w:pPr>
+            <w:r>
               <w:t>21</w:t>
             </w:r>
           </w:p>
@@ -2109,8 +1737,7 @@
         <w:tc>
           <w:tcPr>
             <w:tcW w:w="958" w:type="dxa"/>
-            <w:tcBorders/>
-            <w:shd w:fill="auto" w:val="clear"/>
+            <w:shd w:val="clear" w:color="auto" w:fill="auto"/>
             <w:tcMar>
               <w:left w:w="108" w:type="dxa"/>
             </w:tcMar>
@@ -2118,13 +1745,10 @@
           </w:tcPr>
           <w:p>
             <w:pPr>
-              <w:pStyle w:val="Normal"/>
-              <w:spacing w:lineRule="auto" w:line="276" w:before="240" w:after="0"/>
+              <w:spacing w:before="240" w:line="276" w:lineRule="auto"/>
               <w:jc w:val="center"/>
-              <w:rPr/>
-            </w:pPr>
-            <w:r>
-              <w:rPr/>
+            </w:pPr>
+            <w:r>
               <w:t>22</w:t>
             </w:r>
           </w:p>
@@ -2132,8 +1756,7 @@
         <w:tc>
           <w:tcPr>
             <w:tcW w:w="957" w:type="dxa"/>
-            <w:tcBorders/>
-            <w:shd w:fill="auto" w:val="clear"/>
+            <w:shd w:val="clear" w:color="auto" w:fill="auto"/>
             <w:tcMar>
               <w:left w:w="108" w:type="dxa"/>
             </w:tcMar>
@@ -2141,13 +1764,10 @@
           </w:tcPr>
           <w:p>
             <w:pPr>
-              <w:pStyle w:val="Normal"/>
-              <w:spacing w:lineRule="auto" w:line="276" w:before="240" w:after="0"/>
+              <w:spacing w:before="240" w:line="276" w:lineRule="auto"/>
               <w:jc w:val="center"/>
-              <w:rPr/>
-            </w:pPr>
-            <w:r>
-              <w:rPr/>
+            </w:pPr>
+            <w:r>
               <w:t>23</w:t>
             </w:r>
           </w:p>
@@ -2155,8 +1775,7 @@
         <w:tc>
           <w:tcPr>
             <w:tcW w:w="956" w:type="dxa"/>
-            <w:tcBorders/>
-            <w:shd w:fill="auto" w:val="clear"/>
+            <w:shd w:val="clear" w:color="auto" w:fill="auto"/>
             <w:tcMar>
               <w:left w:w="108" w:type="dxa"/>
             </w:tcMar>
@@ -2164,13 +1783,10 @@
           </w:tcPr>
           <w:p>
             <w:pPr>
-              <w:pStyle w:val="Normal"/>
-              <w:spacing w:lineRule="auto" w:line="276" w:before="240" w:after="0"/>
+              <w:spacing w:before="240" w:line="276" w:lineRule="auto"/>
               <w:jc w:val="center"/>
-              <w:rPr/>
-            </w:pPr>
-            <w:r>
-              <w:rPr/>
+            </w:pPr>
+            <w:r>
               <w:t>24</w:t>
             </w:r>
           </w:p>
@@ -2178,8 +1794,7 @@
         <w:tc>
           <w:tcPr>
             <w:tcW w:w="957" w:type="dxa"/>
-            <w:tcBorders/>
-            <w:shd w:fill="auto" w:val="clear"/>
+            <w:shd w:val="clear" w:color="auto" w:fill="auto"/>
             <w:tcMar>
               <w:left w:w="108" w:type="dxa"/>
             </w:tcMar>
@@ -2187,13 +1802,10 @@
           </w:tcPr>
           <w:p>
             <w:pPr>
-              <w:pStyle w:val="Normal"/>
-              <w:spacing w:lineRule="auto" w:line="276" w:before="240" w:after="0"/>
+              <w:spacing w:before="240" w:line="276" w:lineRule="auto"/>
               <w:jc w:val="center"/>
-              <w:rPr/>
-            </w:pPr>
-            <w:r>
-              <w:rPr/>
+            </w:pPr>
+            <w:r>
               <w:t>25</w:t>
             </w:r>
           </w:p>
@@ -2201,8 +1813,7 @@
         <w:tc>
           <w:tcPr>
             <w:tcW w:w="958" w:type="dxa"/>
-            <w:tcBorders/>
-            <w:shd w:fill="auto" w:val="clear"/>
+            <w:shd w:val="clear" w:color="auto" w:fill="auto"/>
             <w:tcMar>
               <w:left w:w="108" w:type="dxa"/>
             </w:tcMar>
@@ -2210,13 +1821,10 @@
           </w:tcPr>
           <w:p>
             <w:pPr>
-              <w:pStyle w:val="Normal"/>
-              <w:spacing w:lineRule="auto" w:line="276" w:before="240" w:after="0"/>
+              <w:spacing w:before="240" w:line="276" w:lineRule="auto"/>
               <w:jc w:val="center"/>
-              <w:rPr/>
-            </w:pPr>
-            <w:r>
-              <w:rPr/>
+            </w:pPr>
+            <w:r>
               <w:t>26</w:t>
             </w:r>
           </w:p>
@@ -2224,8 +1832,7 @@
         <w:tc>
           <w:tcPr>
             <w:tcW w:w="955" w:type="dxa"/>
-            <w:tcBorders/>
-            <w:shd w:fill="auto" w:val="clear"/>
+            <w:shd w:val="clear" w:color="auto" w:fill="auto"/>
             <w:tcMar>
               <w:left w:w="108" w:type="dxa"/>
             </w:tcMar>
@@ -2233,25 +1840,20 @@
           </w:tcPr>
           <w:p>
             <w:pPr>
-              <w:pStyle w:val="Normal"/>
-              <w:spacing w:lineRule="auto" w:line="276" w:before="240" w:after="0"/>
+              <w:spacing w:before="240" w:line="276" w:lineRule="auto"/>
               <w:jc w:val="center"/>
-              <w:rPr/>
-            </w:pPr>
-            <w:r>
-              <w:rPr/>
+            </w:pPr>
+            <w:r>
               <w:t>27</w:t>
             </w:r>
           </w:p>
         </w:tc>
       </w:tr>
       <w:tr>
-        <w:trPr/>
         <w:tc>
           <w:tcPr>
             <w:tcW w:w="1412" w:type="dxa"/>
-            <w:tcBorders/>
-            <w:shd w:fill="auto" w:val="clear"/>
+            <w:shd w:val="clear" w:color="auto" w:fill="auto"/>
             <w:tcMar>
               <w:left w:w="108" w:type="dxa"/>
             </w:tcMar>
@@ -2259,11 +1861,9 @@
           </w:tcPr>
           <w:p>
             <w:pPr>
-              <w:pStyle w:val="Normal"/>
-              <w:spacing w:lineRule="auto" w:line="276" w:before="240" w:after="0"/>
+              <w:spacing w:before="240" w:line="276" w:lineRule="auto"/>
               <w:jc w:val="center"/>
               <w:rPr>
-                <w:b/>
                 <w:b/>
               </w:rPr>
             </w:pPr>
@@ -2278,8 +1878,7 @@
         <w:tc>
           <w:tcPr>
             <w:tcW w:w="956" w:type="dxa"/>
-            <w:tcBorders/>
-            <w:shd w:fill="auto" w:val="clear"/>
+            <w:shd w:val="clear" w:color="auto" w:fill="auto"/>
             <w:tcMar>
               <w:left w:w="108" w:type="dxa"/>
             </w:tcMar>
@@ -2287,13 +1886,10 @@
           </w:tcPr>
           <w:p>
             <w:pPr>
-              <w:pStyle w:val="Normal"/>
-              <w:spacing w:lineRule="auto" w:line="276" w:before="240" w:after="0"/>
+              <w:spacing w:before="240" w:line="276" w:lineRule="auto"/>
               <w:jc w:val="center"/>
-              <w:rPr/>
-            </w:pPr>
-            <w:r>
-              <w:rPr/>
+            </w:pPr>
+            <w:r>
               <w:t>19,22</w:t>
             </w:r>
           </w:p>
@@ -2301,8 +1897,7 @@
         <w:tc>
           <w:tcPr>
             <w:tcW w:w="957" w:type="dxa"/>
-            <w:tcBorders/>
-            <w:shd w:fill="auto" w:val="clear"/>
+            <w:shd w:val="clear" w:color="auto" w:fill="auto"/>
             <w:tcMar>
               <w:left w:w="108" w:type="dxa"/>
             </w:tcMar>
@@ -2310,13 +1905,10 @@
           </w:tcPr>
           <w:p>
             <w:pPr>
-              <w:pStyle w:val="Normal"/>
-              <w:spacing w:lineRule="auto" w:line="276" w:before="240" w:after="0"/>
+              <w:spacing w:before="240" w:line="276" w:lineRule="auto"/>
               <w:jc w:val="center"/>
-              <w:rPr/>
-            </w:pPr>
-            <w:r>
-              <w:rPr/>
+            </w:pPr>
+            <w:r>
               <w:t>20,18</w:t>
             </w:r>
           </w:p>
@@ -2324,8 +1916,7 @@
         <w:tc>
           <w:tcPr>
             <w:tcW w:w="958" w:type="dxa"/>
-            <w:tcBorders/>
-            <w:shd w:fill="auto" w:val="clear"/>
+            <w:shd w:val="clear" w:color="auto" w:fill="auto"/>
             <w:tcMar>
               <w:left w:w="108" w:type="dxa"/>
             </w:tcMar>
@@ -2333,13 +1924,10 @@
           </w:tcPr>
           <w:p>
             <w:pPr>
-              <w:pStyle w:val="Normal"/>
-              <w:spacing w:lineRule="auto" w:line="276" w:before="240" w:after="0"/>
+              <w:spacing w:before="240" w:line="276" w:lineRule="auto"/>
               <w:jc w:val="center"/>
-              <w:rPr/>
-            </w:pPr>
-            <w:r>
-              <w:rPr/>
+            </w:pPr>
+            <w:r>
               <w:t>21,14</w:t>
             </w:r>
           </w:p>
@@ -2347,8 +1935,7 @@
         <w:tc>
           <w:tcPr>
             <w:tcW w:w="957" w:type="dxa"/>
-            <w:tcBorders/>
-            <w:shd w:fill="auto" w:val="clear"/>
+            <w:shd w:val="clear" w:color="auto" w:fill="auto"/>
             <w:tcMar>
               <w:left w:w="108" w:type="dxa"/>
             </w:tcMar>
@@ -2356,13 +1943,10 @@
           </w:tcPr>
           <w:p>
             <w:pPr>
-              <w:pStyle w:val="Normal"/>
-              <w:spacing w:lineRule="auto" w:line="276" w:before="240" w:after="0"/>
+              <w:spacing w:before="240" w:line="276" w:lineRule="auto"/>
               <w:jc w:val="center"/>
-              <w:rPr/>
-            </w:pPr>
-            <w:r>
-              <w:rPr/>
+            </w:pPr>
+            <w:r>
               <w:t>22,10</w:t>
             </w:r>
           </w:p>
@@ -2370,8 +1954,7 @@
         <w:tc>
           <w:tcPr>
             <w:tcW w:w="956" w:type="dxa"/>
-            <w:tcBorders/>
-            <w:shd w:fill="auto" w:val="clear"/>
+            <w:shd w:val="clear" w:color="auto" w:fill="auto"/>
             <w:tcMar>
               <w:left w:w="108" w:type="dxa"/>
             </w:tcMar>
@@ -2379,13 +1962,10 @@
           </w:tcPr>
           <w:p>
             <w:pPr>
-              <w:pStyle w:val="Normal"/>
-              <w:spacing w:lineRule="auto" w:line="276" w:before="240" w:after="0"/>
+              <w:spacing w:before="240" w:line="276" w:lineRule="auto"/>
               <w:jc w:val="center"/>
-              <w:rPr/>
-            </w:pPr>
-            <w:r>
-              <w:rPr/>
+            </w:pPr>
+            <w:r>
               <w:t>23,07</w:t>
             </w:r>
           </w:p>
@@ -2393,8 +1973,7 @@
         <w:tc>
           <w:tcPr>
             <w:tcW w:w="957" w:type="dxa"/>
-            <w:tcBorders/>
-            <w:shd w:fill="auto" w:val="clear"/>
+            <w:shd w:val="clear" w:color="auto" w:fill="auto"/>
             <w:tcMar>
               <w:left w:w="108" w:type="dxa"/>
             </w:tcMar>
@@ -2402,13 +1981,10 @@
           </w:tcPr>
           <w:p>
             <w:pPr>
-              <w:pStyle w:val="Normal"/>
-              <w:spacing w:lineRule="auto" w:line="276" w:before="240" w:after="0"/>
+              <w:spacing w:before="240" w:line="276" w:lineRule="auto"/>
               <w:jc w:val="center"/>
-              <w:rPr/>
-            </w:pPr>
-            <w:r>
-              <w:rPr/>
+            </w:pPr>
+            <w:r>
               <w:t>24,03</w:t>
             </w:r>
           </w:p>
@@ -2416,8 +1992,7 @@
         <w:tc>
           <w:tcPr>
             <w:tcW w:w="958" w:type="dxa"/>
-            <w:tcBorders/>
-            <w:shd w:fill="auto" w:val="clear"/>
+            <w:shd w:val="clear" w:color="auto" w:fill="auto"/>
             <w:tcMar>
               <w:left w:w="108" w:type="dxa"/>
             </w:tcMar>
@@ -2425,13 +2000,10 @@
           </w:tcPr>
           <w:p>
             <w:pPr>
-              <w:pStyle w:val="Normal"/>
-              <w:spacing w:lineRule="auto" w:line="276" w:before="240" w:after="0"/>
+              <w:spacing w:before="240" w:line="276" w:lineRule="auto"/>
               <w:jc w:val="center"/>
-              <w:rPr/>
-            </w:pPr>
-            <w:r>
-              <w:rPr/>
+            </w:pPr>
+            <w:r>
               <w:t>25,00</w:t>
             </w:r>
           </w:p>
@@ -2439,8 +2011,7 @@
         <w:tc>
           <w:tcPr>
             <w:tcW w:w="955" w:type="dxa"/>
-            <w:tcBorders/>
-            <w:shd w:fill="auto" w:val="clear"/>
+            <w:shd w:val="clear" w:color="auto" w:fill="auto"/>
             <w:tcMar>
               <w:left w:w="108" w:type="dxa"/>
             </w:tcMar>
@@ -2448,25 +2019,20 @@
           </w:tcPr>
           <w:p>
             <w:pPr>
-              <w:pStyle w:val="Normal"/>
-              <w:spacing w:lineRule="auto" w:line="276" w:before="240" w:after="0"/>
+              <w:spacing w:before="240" w:line="276" w:lineRule="auto"/>
               <w:jc w:val="center"/>
-              <w:rPr/>
-            </w:pPr>
-            <w:r>
-              <w:rPr/>
+            </w:pPr>
+            <w:r>
               <w:t>25,97</w:t>
             </w:r>
           </w:p>
         </w:tc>
       </w:tr>
       <w:tr>
-        <w:trPr/>
         <w:tc>
           <w:tcPr>
             <w:tcW w:w="1412" w:type="dxa"/>
-            <w:tcBorders/>
-            <w:shd w:fill="auto" w:val="clear"/>
+            <w:shd w:val="clear" w:color="auto" w:fill="auto"/>
             <w:tcMar>
               <w:left w:w="108" w:type="dxa"/>
             </w:tcMar>
@@ -2474,11 +2040,9 @@
           </w:tcPr>
           <w:p>
             <w:pPr>
-              <w:pStyle w:val="Normal"/>
-              <w:spacing w:lineRule="auto" w:line="276" w:before="240" w:after="0"/>
+              <w:spacing w:before="240" w:line="276" w:lineRule="auto"/>
               <w:jc w:val="center"/>
               <w:rPr>
-                <w:b/>
                 <w:b/>
               </w:rPr>
             </w:pPr>
@@ -2493,8 +2057,7 @@
         <w:tc>
           <w:tcPr>
             <w:tcW w:w="956" w:type="dxa"/>
-            <w:tcBorders/>
-            <w:shd w:fill="auto" w:val="clear"/>
+            <w:shd w:val="clear" w:color="auto" w:fill="auto"/>
             <w:tcMar>
               <w:left w:w="108" w:type="dxa"/>
             </w:tcMar>
@@ -2502,13 +2065,10 @@
           </w:tcPr>
           <w:p>
             <w:pPr>
-              <w:pStyle w:val="Normal"/>
-              <w:spacing w:lineRule="auto" w:line="276" w:before="240" w:after="0"/>
+              <w:spacing w:before="240" w:line="276" w:lineRule="auto"/>
               <w:jc w:val="center"/>
-              <w:rPr/>
-            </w:pPr>
-            <w:r>
-              <w:rPr/>
+            </w:pPr>
+            <w:r>
               <w:t>10,33</w:t>
             </w:r>
           </w:p>
@@ -2516,8 +2076,7 @@
         <w:tc>
           <w:tcPr>
             <w:tcW w:w="957" w:type="dxa"/>
-            <w:tcBorders/>
-            <w:shd w:fill="auto" w:val="clear"/>
+            <w:shd w:val="clear" w:color="auto" w:fill="auto"/>
             <w:tcMar>
               <w:left w:w="108" w:type="dxa"/>
             </w:tcMar>
@@ -2525,13 +2084,10 @@
           </w:tcPr>
           <w:p>
             <w:pPr>
-              <w:pStyle w:val="Normal"/>
-              <w:spacing w:lineRule="auto" w:line="276" w:before="240" w:after="0"/>
+              <w:spacing w:before="240" w:line="276" w:lineRule="auto"/>
               <w:jc w:val="center"/>
-              <w:rPr/>
-            </w:pPr>
-            <w:r>
-              <w:rPr/>
+            </w:pPr>
+            <w:r>
               <w:t>10,70</w:t>
             </w:r>
           </w:p>
@@ -2539,8 +2095,7 @@
         <w:tc>
           <w:tcPr>
             <w:tcW w:w="958" w:type="dxa"/>
-            <w:tcBorders/>
-            <w:shd w:fill="auto" w:val="clear"/>
+            <w:shd w:val="clear" w:color="auto" w:fill="auto"/>
             <w:tcMar>
               <w:left w:w="108" w:type="dxa"/>
             </w:tcMar>
@@ -2548,13 +2103,10 @@
           </w:tcPr>
           <w:p>
             <w:pPr>
-              <w:pStyle w:val="Normal"/>
-              <w:spacing w:lineRule="auto" w:line="276" w:before="240" w:after="0"/>
+              <w:spacing w:before="240" w:line="276" w:lineRule="auto"/>
               <w:jc w:val="center"/>
-              <w:rPr/>
-            </w:pPr>
-            <w:r>
-              <w:rPr/>
+            </w:pPr>
+            <w:r>
               <w:t>10,95</w:t>
             </w:r>
           </w:p>
@@ -2562,8 +2114,7 @@
         <w:tc>
           <w:tcPr>
             <w:tcW w:w="957" w:type="dxa"/>
-            <w:tcBorders/>
-            <w:shd w:fill="auto" w:val="clear"/>
+            <w:shd w:val="clear" w:color="auto" w:fill="auto"/>
             <w:tcMar>
               <w:left w:w="108" w:type="dxa"/>
             </w:tcMar>
@@ -2571,13 +2122,10 @@
           </w:tcPr>
           <w:p>
             <w:pPr>
-              <w:pStyle w:val="Normal"/>
-              <w:spacing w:lineRule="auto" w:line="276" w:before="240" w:after="0"/>
+              <w:spacing w:before="240" w:line="276" w:lineRule="auto"/>
               <w:jc w:val="center"/>
-              <w:rPr/>
-            </w:pPr>
-            <w:r>
-              <w:rPr/>
+            </w:pPr>
+            <w:r>
               <w:t>11,21</w:t>
             </w:r>
           </w:p>
@@ -2585,8 +2133,7 @@
         <w:tc>
           <w:tcPr>
             <w:tcW w:w="956" w:type="dxa"/>
-            <w:tcBorders/>
-            <w:shd w:fill="auto" w:val="clear"/>
+            <w:shd w:val="clear" w:color="auto" w:fill="auto"/>
             <w:tcMar>
               <w:left w:w="108" w:type="dxa"/>
             </w:tcMar>
@@ -2594,13 +2141,10 @@
           </w:tcPr>
           <w:p>
             <w:pPr>
-              <w:pStyle w:val="Normal"/>
-              <w:spacing w:lineRule="auto" w:line="276" w:before="240" w:after="0"/>
+              <w:spacing w:before="240" w:line="276" w:lineRule="auto"/>
               <w:jc w:val="center"/>
-              <w:rPr/>
-            </w:pPr>
-            <w:r>
-              <w:rPr/>
+            </w:pPr>
+            <w:r>
               <w:t>11,65</w:t>
             </w:r>
           </w:p>
@@ -2608,8 +2152,7 @@
         <w:tc>
           <w:tcPr>
             <w:tcW w:w="957" w:type="dxa"/>
-            <w:tcBorders/>
-            <w:shd w:fill="auto" w:val="clear"/>
+            <w:shd w:val="clear" w:color="auto" w:fill="auto"/>
             <w:tcMar>
               <w:left w:w="108" w:type="dxa"/>
             </w:tcMar>
@@ -2617,13 +2160,10 @@
           </w:tcPr>
           <w:p>
             <w:pPr>
-              <w:pStyle w:val="Normal"/>
-              <w:spacing w:lineRule="auto" w:line="276" w:before="240" w:after="0"/>
+              <w:spacing w:before="240" w:line="276" w:lineRule="auto"/>
               <w:jc w:val="center"/>
-              <w:rPr/>
-            </w:pPr>
-            <w:r>
-              <w:rPr/>
+            </w:pPr>
+            <w:r>
               <w:t>11,88</w:t>
             </w:r>
           </w:p>
@@ -2631,8 +2171,7 @@
         <w:tc>
           <w:tcPr>
             <w:tcW w:w="958" w:type="dxa"/>
-            <w:tcBorders/>
-            <w:shd w:fill="auto" w:val="clear"/>
+            <w:shd w:val="clear" w:color="auto" w:fill="auto"/>
             <w:tcMar>
               <w:left w:w="108" w:type="dxa"/>
             </w:tcMar>
@@ -2640,13 +2179,10 @@
           </w:tcPr>
           <w:p>
             <w:pPr>
-              <w:pStyle w:val="Normal"/>
-              <w:spacing w:lineRule="auto" w:line="276" w:before="240" w:after="0"/>
+              <w:spacing w:before="240" w:line="276" w:lineRule="auto"/>
               <w:jc w:val="center"/>
-              <w:rPr/>
-            </w:pPr>
-            <w:r>
-              <w:rPr/>
+            </w:pPr>
+            <w:r>
               <w:t>12,10</w:t>
             </w:r>
           </w:p>
@@ -2654,8 +2190,7 @@
         <w:tc>
           <w:tcPr>
             <w:tcW w:w="955" w:type="dxa"/>
-            <w:tcBorders/>
-            <w:shd w:fill="auto" w:val="clear"/>
+            <w:shd w:val="clear" w:color="auto" w:fill="auto"/>
             <w:tcMar>
               <w:left w:w="108" w:type="dxa"/>
             </w:tcMar>
@@ -2663,25 +2198,20 @@
           </w:tcPr>
           <w:p>
             <w:pPr>
-              <w:pStyle w:val="Normal"/>
-              <w:spacing w:lineRule="auto" w:line="276" w:before="240" w:after="0"/>
+              <w:spacing w:before="240" w:line="276" w:lineRule="auto"/>
               <w:jc w:val="center"/>
-              <w:rPr/>
-            </w:pPr>
-            <w:r>
-              <w:rPr/>
+            </w:pPr>
+            <w:r>
               <w:t>12,60</w:t>
             </w:r>
           </w:p>
         </w:tc>
       </w:tr>
       <w:tr>
-        <w:trPr/>
         <w:tc>
           <w:tcPr>
             <w:tcW w:w="1412" w:type="dxa"/>
-            <w:tcBorders/>
-            <w:shd w:fill="auto" w:val="clear"/>
+            <w:shd w:val="clear" w:color="auto" w:fill="auto"/>
             <w:tcMar>
               <w:left w:w="108" w:type="dxa"/>
             </w:tcMar>
@@ -2689,11 +2219,9 @@
           </w:tcPr>
           <w:p>
             <w:pPr>
-              <w:pStyle w:val="Normal"/>
-              <w:spacing w:lineRule="auto" w:line="276" w:before="240" w:after="0"/>
+              <w:spacing w:before="240" w:line="276" w:lineRule="auto"/>
               <w:jc w:val="center"/>
               <w:rPr>
-                <w:b/>
                 <w:b/>
               </w:rPr>
             </w:pPr>
@@ -2708,8 +2236,7 @@
         <w:tc>
           <w:tcPr>
             <w:tcW w:w="956" w:type="dxa"/>
-            <w:tcBorders/>
-            <w:shd w:fill="auto" w:val="clear"/>
+            <w:shd w:val="clear" w:color="auto" w:fill="auto"/>
             <w:tcMar>
               <w:left w:w="108" w:type="dxa"/>
             </w:tcMar>
@@ -2717,13 +2244,10 @@
           </w:tcPr>
           <w:p>
             <w:pPr>
-              <w:pStyle w:val="Normal"/>
-              <w:spacing w:lineRule="auto" w:line="276" w:before="240" w:after="0"/>
+              <w:spacing w:before="240" w:line="276" w:lineRule="auto"/>
               <w:jc w:val="center"/>
-              <w:rPr/>
-            </w:pPr>
-            <w:r>
-              <w:rPr/>
+            </w:pPr>
+            <w:r>
               <w:t>8,80</w:t>
             </w:r>
           </w:p>
@@ -2731,8 +2255,7 @@
         <w:tc>
           <w:tcPr>
             <w:tcW w:w="957" w:type="dxa"/>
-            <w:tcBorders/>
-            <w:shd w:fill="auto" w:val="clear"/>
+            <w:shd w:val="clear" w:color="auto" w:fill="auto"/>
             <w:tcMar>
               <w:left w:w="108" w:type="dxa"/>
             </w:tcMar>
@@ -2740,13 +2263,10 @@
           </w:tcPr>
           <w:p>
             <w:pPr>
-              <w:pStyle w:val="Normal"/>
-              <w:spacing w:lineRule="auto" w:line="276" w:before="240" w:after="0"/>
+              <w:spacing w:before="240" w:line="276" w:lineRule="auto"/>
               <w:jc w:val="center"/>
-              <w:rPr/>
-            </w:pPr>
-            <w:r>
-              <w:rPr/>
+            </w:pPr>
+            <w:r>
               <w:t>9,03</w:t>
             </w:r>
           </w:p>
@@ -2754,8 +2274,7 @@
         <w:tc>
           <w:tcPr>
             <w:tcW w:w="958" w:type="dxa"/>
-            <w:tcBorders/>
-            <w:shd w:fill="auto" w:val="clear"/>
+            <w:shd w:val="clear" w:color="auto" w:fill="auto"/>
             <w:tcMar>
               <w:left w:w="108" w:type="dxa"/>
             </w:tcMar>
@@ -2763,13 +2282,10 @@
           </w:tcPr>
           <w:p>
             <w:pPr>
-              <w:pStyle w:val="Normal"/>
-              <w:spacing w:lineRule="auto" w:line="276" w:before="240" w:after="0"/>
+              <w:spacing w:before="240" w:line="276" w:lineRule="auto"/>
               <w:jc w:val="center"/>
-              <w:rPr/>
-            </w:pPr>
-            <w:r>
-              <w:rPr/>
+            </w:pPr>
+            <w:r>
               <w:t>9,16</w:t>
             </w:r>
           </w:p>
@@ -2777,8 +2293,7 @@
         <w:tc>
           <w:tcPr>
             <w:tcW w:w="957" w:type="dxa"/>
-            <w:tcBorders/>
-            <w:shd w:fill="auto" w:val="clear"/>
+            <w:shd w:val="clear" w:color="auto" w:fill="auto"/>
             <w:tcMar>
               <w:left w:w="108" w:type="dxa"/>
             </w:tcMar>
@@ -2786,13 +2301,10 @@
           </w:tcPr>
           <w:p>
             <w:pPr>
-              <w:pStyle w:val="Normal"/>
-              <w:spacing w:lineRule="auto" w:line="276" w:before="240" w:after="0"/>
+              <w:spacing w:before="240" w:line="276" w:lineRule="auto"/>
               <w:jc w:val="center"/>
-              <w:rPr/>
-            </w:pPr>
-            <w:r>
-              <w:rPr/>
+            </w:pPr>
+            <w:r>
               <w:t>9,37</w:t>
             </w:r>
           </w:p>
@@ -2800,8 +2312,7 @@
         <w:tc>
           <w:tcPr>
             <w:tcW w:w="956" w:type="dxa"/>
-            <w:tcBorders/>
-            <w:shd w:fill="auto" w:val="clear"/>
+            <w:shd w:val="clear" w:color="auto" w:fill="auto"/>
             <w:tcMar>
               <w:left w:w="108" w:type="dxa"/>
             </w:tcMar>
@@ -2809,13 +2320,10 @@
           </w:tcPr>
           <w:p>
             <w:pPr>
-              <w:pStyle w:val="Normal"/>
-              <w:spacing w:lineRule="auto" w:line="276" w:before="240" w:after="0"/>
+              <w:spacing w:before="240" w:line="276" w:lineRule="auto"/>
               <w:jc w:val="center"/>
-              <w:rPr/>
-            </w:pPr>
-            <w:r>
-              <w:rPr/>
+            </w:pPr>
+            <w:r>
               <w:t>9,55</w:t>
             </w:r>
           </w:p>
@@ -2823,8 +2331,7 @@
         <w:tc>
           <w:tcPr>
             <w:tcW w:w="957" w:type="dxa"/>
-            <w:tcBorders/>
-            <w:shd w:fill="auto" w:val="clear"/>
+            <w:shd w:val="clear" w:color="auto" w:fill="auto"/>
             <w:tcMar>
               <w:left w:w="108" w:type="dxa"/>
             </w:tcMar>
@@ -2832,13 +2339,10 @@
           </w:tcPr>
           <w:p>
             <w:pPr>
-              <w:pStyle w:val="Normal"/>
-              <w:spacing w:lineRule="auto" w:line="276" w:before="240" w:after="0"/>
+              <w:spacing w:before="240" w:line="276" w:lineRule="auto"/>
               <w:jc w:val="center"/>
-              <w:rPr/>
-            </w:pPr>
-            <w:r>
-              <w:rPr/>
+            </w:pPr>
+            <w:r>
               <w:t>9,66</w:t>
             </w:r>
           </w:p>
@@ -2846,8 +2350,7 @@
         <w:tc>
           <w:tcPr>
             <w:tcW w:w="958" w:type="dxa"/>
-            <w:tcBorders/>
-            <w:shd w:fill="auto" w:val="clear"/>
+            <w:shd w:val="clear" w:color="auto" w:fill="auto"/>
             <w:tcMar>
               <w:left w:w="108" w:type="dxa"/>
             </w:tcMar>
@@ -2855,13 +2358,10 @@
           </w:tcPr>
           <w:p>
             <w:pPr>
-              <w:pStyle w:val="Normal"/>
-              <w:spacing w:lineRule="auto" w:line="276" w:before="240" w:after="0"/>
+              <w:spacing w:before="240" w:line="276" w:lineRule="auto"/>
               <w:jc w:val="center"/>
-              <w:rPr/>
-            </w:pPr>
-            <w:r>
-              <w:rPr/>
+            </w:pPr>
+            <w:r>
               <w:t>9,87</w:t>
             </w:r>
           </w:p>
@@ -2869,8 +2369,7 @@
         <w:tc>
           <w:tcPr>
             <w:tcW w:w="955" w:type="dxa"/>
-            <w:tcBorders/>
-            <w:shd w:fill="auto" w:val="clear"/>
+            <w:shd w:val="clear" w:color="auto" w:fill="auto"/>
             <w:tcMar>
               <w:left w:w="108" w:type="dxa"/>
             </w:tcMar>
@@ -2878,13 +2377,10 @@
           </w:tcPr>
           <w:p>
             <w:pPr>
-              <w:pStyle w:val="Normal"/>
-              <w:spacing w:lineRule="auto" w:line="276" w:before="240" w:after="0"/>
+              <w:spacing w:before="240" w:line="276" w:lineRule="auto"/>
               <w:jc w:val="center"/>
-              <w:rPr/>
-            </w:pPr>
-            <w:r>
-              <w:rPr/>
+            </w:pPr>
+            <w:r>
               <w:t>10,08</w:t>
             </w:r>
           </w:p>
@@ -2893,40 +2389,33 @@
     </w:tbl>
     <w:p>
       <w:pPr>
-        <w:pStyle w:val="Normal"/>
-        <w:spacing w:lineRule="auto" w:line="276" w:before="240" w:after="0"/>
+        <w:spacing w:before="240" w:line="276" w:lineRule="auto"/>
         <w:jc w:val="both"/>
-        <w:rPr/>
-      </w:pPr>
-      <w:r>
-        <w:rPr/>
-        <w:t>Na nasledujúcej strane sa nachádza graf pre porovnávajúci stratégie parkovania pre rôzny poč</w:t>
-      </w:r>
-      <w:bookmarkStart w:id="0" w:name="_GoBack"/>
-      <w:bookmarkEnd w:id="0"/>
-      <w:r>
-        <w:rPr/>
-        <w:t>et parkovacích miest (3 – 35 parkovacích miest).</w:t>
-      </w:r>
-    </w:p>
-    <w:p>
-      <w:pPr>
-        <w:pStyle w:val="Normal"/>
-        <w:spacing w:lineRule="auto" w:line="276" w:before="240" w:after="0"/>
+      </w:pPr>
+      <w:r>
+        <w:t>Na nasledujúcej strane sa nachádza graf pre porovnávajúci stratégie parkovania pre rôzny počet parkovacích miest (3 – 35 parkovacích miest).</w:t>
+      </w:r>
+    </w:p>
+    <w:p>
+      <w:pPr>
+        <w:spacing w:before="240" w:line="276" w:lineRule="auto"/>
         <w:jc w:val="both"/>
-        <w:rPr/>
-      </w:pPr>
-      <w:r>
-        <w:rPr/>
+      </w:pPr>
+      <w:r>
+        <w:rPr>
+          <w:noProof/>
+          <w:lang w:eastAsia="sk-SK"/>
+        </w:rPr>
+        <w:lastRenderedPageBreak/>
         <w:drawing>
           <wp:inline distT="0" distB="0" distL="0" distR="0">
             <wp:extent cx="5760720" cy="3451225"/>
             <wp:effectExtent l="0" t="0" r="0" b="0"/>
-            <wp:docPr id="1" name=""/>
+            <wp:docPr id="1" name="Chart 1"/>
             <wp:cNvGraphicFramePr/>
             <a:graphic xmlns:a="http://schemas.openxmlformats.org/drawingml/2006/main">
               <a:graphicData uri="http://schemas.openxmlformats.org/drawingml/2006/chart">
-                <c:chart xmlns:c="http://schemas.openxmlformats.org/drawingml/2006/chart" xmlns:r="http://schemas.openxmlformats.org/officeDocument/2006/relationships" r:id="rId2"/>
+                <c:chart xmlns:c="http://schemas.openxmlformats.org/drawingml/2006/chart" xmlns:r="http://schemas.openxmlformats.org/officeDocument/2006/relationships" r:id="rId5"/>
               </a:graphicData>
             </a:graphic>
           </wp:inline>
@@ -2935,48 +2424,81 @@
     </w:p>
     <w:p>
       <w:pPr>
-        <w:pStyle w:val="Normal"/>
-        <w:spacing w:lineRule="auto" w:line="276" w:before="240" w:after="0"/>
+        <w:spacing w:before="240" w:line="276" w:lineRule="auto"/>
         <w:jc w:val="both"/>
-        <w:rPr>
-          <w:b/>
-          <w:b/>
-          <w:sz w:val="28"/>
-          <w:szCs w:val="28"/>
-        </w:rPr>
-      </w:pPr>
-      <w:r>
         <w:rPr>
           <w:b/>
           <w:sz w:val="28"/>
           <w:szCs w:val="28"/>
         </w:rPr>
-        <w:t>Histogramy početností úspešnosti zaparkovania</w:t>
-      </w:r>
-    </w:p>
-    <w:p>
-      <w:pPr>
-        <w:pStyle w:val="Normal"/>
-        <w:spacing w:lineRule="auto" w:line="276" w:before="240" w:after="0"/>
+      </w:pPr>
+      <w:proofErr w:type="spellStart"/>
+      <w:r>
+        <w:rPr>
+          <w:b/>
+          <w:sz w:val="28"/>
+          <w:szCs w:val="28"/>
+        </w:rPr>
+        <w:t>Histogramy</w:t>
+      </w:r>
+      <w:proofErr w:type="spellEnd"/>
+      <w:r>
+        <w:rPr>
+          <w:b/>
+          <w:sz w:val="28"/>
+          <w:szCs w:val="28"/>
+        </w:rPr>
+        <w:t xml:space="preserve"> početností </w:t>
+      </w:r>
+      <w:r>
+        <w:rPr>
+          <w:b/>
+          <w:sz w:val="28"/>
+          <w:szCs w:val="28"/>
+        </w:rPr>
+        <w:t>úspešnosti zaparkovania</w:t>
+      </w:r>
+    </w:p>
+    <w:p>
+      <w:pPr>
+        <w:spacing w:before="240" w:line="276" w:lineRule="auto"/>
         <w:jc w:val="both"/>
-        <w:rPr/>
-      </w:pPr>
-      <w:r>
-        <w:rPr/>
-        <w:t>Nižšie sa nachádzajú histogramy zobrazujúce početnosti zaparkovania na parkovacích miestach. Histogamy sú z experimentu s 15 parkovacími miestami. Na osi x je číslo parkovacieho miesta, na osi y počet zaparkovaní na parkovacom mieste.</w:t>
-      </w:r>
-    </w:p>
-    <w:p>
-      <w:pPr>
-        <w:pStyle w:val="Normal"/>
-        <w:spacing w:lineRule="auto" w:line="276" w:before="240" w:after="0"/>
+      </w:pPr>
+      <w:r>
+        <w:t xml:space="preserve">Nižšie sa nachádzajú </w:t>
+      </w:r>
+      <w:proofErr w:type="spellStart"/>
+      <w:r>
+        <w:t>histogramy</w:t>
+      </w:r>
+      <w:proofErr w:type="spellEnd"/>
+      <w:r>
+        <w:t xml:space="preserve"> zobrazujúce početnosti zaparkovania na parkovacích miestach. </w:t>
+      </w:r>
+      <w:proofErr w:type="spellStart"/>
+      <w:r>
+        <w:t>Histogamy</w:t>
+      </w:r>
+      <w:proofErr w:type="spellEnd"/>
+      <w:r>
+        <w:t xml:space="preserve"> sú z experimentu s 15 parkovacími miestami. Na osi x je číslo parkovacieho miesta, na osi y počet zaparkovaní na parkovacom miest</w:t>
+      </w:r>
+      <w:r>
+        <w:t>e.</w:t>
+      </w:r>
+    </w:p>
+    <w:p>
+      <w:pPr>
+        <w:spacing w:before="240" w:line="276" w:lineRule="auto"/>
         <w:jc w:val="both"/>
-        <w:rPr/>
-      </w:pPr>
-      <w:r>
-        <w:rPr/>
+      </w:pPr>
+      <w:r>
+        <w:rPr>
+          <w:noProof/>
+          <w:lang w:eastAsia="sk-SK"/>
+        </w:rPr>
         <w:drawing>
-          <wp:anchor behindDoc="0" distT="0" distB="0" distL="0" distR="0" simplePos="0" locked="0" layoutInCell="1" allowOverlap="1" relativeHeight="4">
+          <wp:anchor distT="0" distB="0" distL="0" distR="0" simplePos="0" relativeHeight="4" behindDoc="0" locked="0" layoutInCell="1" allowOverlap="1">
             <wp:simplePos x="0" y="0"/>
             <wp:positionH relativeFrom="column">
               <wp:align>center</wp:align>
@@ -2987,7 +2509,7 @@
             <wp:extent cx="5760720" cy="3047365"/>
             <wp:effectExtent l="0" t="0" r="0" b="0"/>
             <wp:wrapSquare wrapText="largest"/>
-            <wp:docPr id="2" name="Image1" descr=""/>
+            <wp:docPr id="2" name="Image1"/>
             <wp:cNvGraphicFramePr>
               <a:graphicFrameLocks xmlns:a="http://schemas.openxmlformats.org/drawingml/2006/main" noChangeAspect="1"/>
             </wp:cNvGraphicFramePr>
@@ -2995,13 +2517,13 @@
               <a:graphicData uri="http://schemas.openxmlformats.org/drawingml/2006/picture">
                 <pic:pic xmlns:pic="http://schemas.openxmlformats.org/drawingml/2006/picture">
                   <pic:nvPicPr>
-                    <pic:cNvPr id="2" name="Image1" descr=""/>
+                    <pic:cNvPr id="2" name="Image1"/>
                     <pic:cNvPicPr>
                       <a:picLocks noChangeAspect="1" noChangeArrowheads="1"/>
                     </pic:cNvPicPr>
                   </pic:nvPicPr>
                   <pic:blipFill>
-                    <a:blip r:embed="rId3"/>
+                    <a:blip r:embed="rId6"/>
                     <a:stretch>
                       <a:fillRect/>
                     </a:stretch>
@@ -3024,114 +2546,17 @@
     </w:p>
     <w:p>
       <w:pPr>
-        <w:pStyle w:val="Normal"/>
-        <w:spacing w:lineRule="auto" w:line="276" w:before="240" w:after="0"/>
+        <w:spacing w:before="240" w:line="276" w:lineRule="auto"/>
         <w:jc w:val="both"/>
-        <w:rPr/>
-      </w:pPr>
-      <w:r>
-        <w:rPr/>
-      </w:r>
-    </w:p>
-    <w:p>
-      <w:pPr>
-        <w:pStyle w:val="Normal"/>
-        <w:spacing w:lineRule="auto" w:line="276" w:before="240" w:after="0"/>
-        <w:jc w:val="both"/>
-        <w:rPr/>
-      </w:pPr>
-      <w:r>
-        <w:rPr/>
-      </w:r>
-    </w:p>
-    <w:p>
-      <w:pPr>
-        <w:pStyle w:val="Normal"/>
-        <w:spacing w:lineRule="auto" w:line="276" w:before="240" w:after="0"/>
-        <w:jc w:val="both"/>
-        <w:rPr/>
-      </w:pPr>
-      <w:r>
-        <w:rPr/>
-      </w:r>
-    </w:p>
-    <w:p>
-      <w:pPr>
-        <w:pStyle w:val="Normal"/>
-        <w:spacing w:lineRule="auto" w:line="276" w:before="240" w:after="0"/>
-        <w:jc w:val="both"/>
-        <w:rPr/>
-      </w:pPr>
-      <w:r>
-        <w:rPr/>
-      </w:r>
-    </w:p>
-    <w:p>
-      <w:pPr>
-        <w:pStyle w:val="Normal"/>
-        <w:spacing w:lineRule="auto" w:line="276" w:before="240" w:after="0"/>
-        <w:jc w:val="both"/>
-        <w:rPr/>
-      </w:pPr>
-      <w:r>
-        <w:rPr/>
-      </w:r>
-    </w:p>
-    <w:p>
-      <w:pPr>
-        <w:pStyle w:val="Normal"/>
-        <w:spacing w:lineRule="auto" w:line="276" w:before="240" w:after="0"/>
-        <w:jc w:val="both"/>
-        <w:rPr/>
-      </w:pPr>
-      <w:r>
-        <w:rPr/>
-      </w:r>
-    </w:p>
-    <w:p>
-      <w:pPr>
-        <w:pStyle w:val="Normal"/>
-        <w:spacing w:lineRule="auto" w:line="276" w:before="240" w:after="0"/>
-        <w:jc w:val="both"/>
-        <w:rPr/>
-      </w:pPr>
-      <w:r>
-        <w:rPr/>
-      </w:r>
-    </w:p>
-    <w:p>
-      <w:pPr>
-        <w:pStyle w:val="Normal"/>
-        <w:spacing w:lineRule="auto" w:line="276" w:before="240" w:after="0"/>
-        <w:jc w:val="both"/>
-        <w:rPr/>
-      </w:pPr>
-      <w:r>
-        <w:rPr/>
-      </w:r>
-    </w:p>
-    <w:p>
-      <w:pPr>
-        <w:pStyle w:val="Normal"/>
-        <w:spacing w:lineRule="auto" w:line="276" w:before="240" w:after="0"/>
-        <w:jc w:val="both"/>
-        <w:rPr/>
-      </w:pPr>
-      <w:r>
-        <w:rPr/>
-      </w:r>
-    </w:p>
-    <w:p>
-      <w:pPr>
-        <w:pStyle w:val="Normal"/>
-        <w:spacing w:lineRule="auto" w:line="276" w:before="240" w:after="0"/>
-        <w:jc w:val="both"/>
-        <w:rPr/>
-      </w:pPr>
-      <w:r>
-        <w:rPr/>
+      </w:pPr>
+      <w:r>
+        <w:rPr>
+          <w:noProof/>
+          <w:lang w:eastAsia="sk-SK"/>
+        </w:rPr>
+        <w:lastRenderedPageBreak/>
         <w:drawing>
-          <wp:anchor behindDoc="0" distT="0" distB="0" distL="0" distR="0" simplePos="0" locked="0" layoutInCell="1" allowOverlap="1" relativeHeight="5">
+          <wp:anchor distT="0" distB="0" distL="0" distR="0" simplePos="0" relativeHeight="5" behindDoc="0" locked="0" layoutInCell="1" allowOverlap="1">
             <wp:simplePos x="0" y="0"/>
             <wp:positionH relativeFrom="column">
               <wp:align>center</wp:align>
@@ -3142,7 +2567,7 @@
             <wp:extent cx="5760720" cy="2969895"/>
             <wp:effectExtent l="0" t="0" r="0" b="0"/>
             <wp:wrapSquare wrapText="largest"/>
-            <wp:docPr id="3" name="Image2" descr=""/>
+            <wp:docPr id="3" name="Image2"/>
             <wp:cNvGraphicFramePr>
               <a:graphicFrameLocks xmlns:a="http://schemas.openxmlformats.org/drawingml/2006/main" noChangeAspect="1"/>
             </wp:cNvGraphicFramePr>
@@ -3150,13 +2575,13 @@
               <a:graphicData uri="http://schemas.openxmlformats.org/drawingml/2006/picture">
                 <pic:pic xmlns:pic="http://schemas.openxmlformats.org/drawingml/2006/picture">
                   <pic:nvPicPr>
-                    <pic:cNvPr id="3" name="Image2" descr=""/>
+                    <pic:cNvPr id="3" name="Image2"/>
                     <pic:cNvPicPr>
                       <a:picLocks noChangeAspect="1" noChangeArrowheads="1"/>
                     </pic:cNvPicPr>
                   </pic:nvPicPr>
                   <pic:blipFill>
-                    <a:blip r:embed="rId4"/>
+                    <a:blip r:embed="rId7"/>
                     <a:stretch>
                       <a:fillRect/>
                     </a:stretch>
@@ -3179,15 +2604,16 @@
     </w:p>
     <w:p>
       <w:pPr>
-        <w:pStyle w:val="Normal"/>
-        <w:spacing w:lineRule="auto" w:line="276" w:before="240" w:after="0"/>
+        <w:spacing w:before="240" w:line="276" w:lineRule="auto"/>
         <w:jc w:val="both"/>
-        <w:rPr/>
-      </w:pPr>
-      <w:r>
-        <w:rPr/>
+      </w:pPr>
+      <w:r>
+        <w:rPr>
+          <w:noProof/>
+          <w:lang w:eastAsia="sk-SK"/>
+        </w:rPr>
         <w:drawing>
-          <wp:anchor behindDoc="0" distT="0" distB="0" distL="0" distR="0" simplePos="0" locked="0" layoutInCell="1" allowOverlap="1" relativeHeight="6">
+          <wp:anchor distT="0" distB="0" distL="0" distR="0" simplePos="0" relativeHeight="6" behindDoc="0" locked="0" layoutInCell="1" allowOverlap="1">
             <wp:simplePos x="0" y="0"/>
             <wp:positionH relativeFrom="column">
               <wp:align>center</wp:align>
@@ -3198,7 +2624,7 @@
             <wp:extent cx="5760720" cy="2949575"/>
             <wp:effectExtent l="0" t="0" r="0" b="0"/>
             <wp:wrapSquare wrapText="largest"/>
-            <wp:docPr id="4" name="Image3" descr=""/>
+            <wp:docPr id="4" name="Image3"/>
             <wp:cNvGraphicFramePr>
               <a:graphicFrameLocks xmlns:a="http://schemas.openxmlformats.org/drawingml/2006/main" noChangeAspect="1"/>
             </wp:cNvGraphicFramePr>
@@ -3206,13 +2632,13 @@
               <a:graphicData uri="http://schemas.openxmlformats.org/drawingml/2006/picture">
                 <pic:pic xmlns:pic="http://schemas.openxmlformats.org/drawingml/2006/picture">
                   <pic:nvPicPr>
-                    <pic:cNvPr id="4" name="Image3" descr=""/>
+                    <pic:cNvPr id="4" name="Image3"/>
                     <pic:cNvPicPr>
                       <a:picLocks noChangeAspect="1" noChangeArrowheads="1"/>
                     </pic:cNvPicPr>
                   </pic:nvPicPr>
                   <pic:blipFill>
-                    <a:blip r:embed="rId5"/>
+                    <a:blip r:embed="rId8"/>
                     <a:stretch>
                       <a:fillRect/>
                     </a:stretch>
@@ -3238,32 +2664,34 @@
         <w:sectPr>
           <w:type w:val="continuous"/>
           <w:pgSz w:w="11906" w:h="16838"/>
-          <w:pgMar w:left="1417" w:right="1417" w:header="0" w:top="1417" w:footer="0" w:bottom="1417" w:gutter="0"/>
-          <w:formProt w:val="false"/>
-          <w:textDirection w:val="lrTb"/>
-          <w:docGrid w:type="default" w:linePitch="360" w:charSpace="4294961151"/>
+          <w:pgMar w:top="1417" w:right="1417" w:bottom="1417" w:left="1417" w:header="0" w:footer="0" w:gutter="0"/>
+          <w:cols w:space="708"/>
+          <w:formProt w:val="0"/>
+          <w:docGrid w:linePitch="360" w:charSpace="-6145"/>
         </w:sectPr>
       </w:pPr>
     </w:p>
+    <w:p/>
     <w:sectPr>
       <w:type w:val="continuous"/>
       <w:pgSz w:w="11906" w:h="16838"/>
-      <w:pgMar w:left="1417" w:right="1417" w:header="0" w:top="1417" w:footer="0" w:bottom="1417" w:gutter="0"/>
-      <w:pgNumType w:fmt="decimal"/>
-      <w:formProt w:val="false"/>
-      <w:textDirection w:val="lrTb"/>
-      <w:docGrid w:type="default" w:linePitch="360" w:charSpace="4294961151"/>
+      <w:pgMar w:top="1417" w:right="1417" w:bottom="1417" w:left="1417" w:header="0" w:footer="0" w:gutter="0"/>
+      <w:cols w:space="708"/>
+      <w:formProt w:val="0"/>
+      <w:docGrid w:linePitch="360" w:charSpace="-6145"/>
     </w:sectPr>
   </w:body>
 </w:document>
 </file>
 
 <file path=word/numbering.xml><?xml version="1.0" encoding="utf-8"?>
-<w:numbering xmlns:w="http://schemas.openxmlformats.org/wordprocessingml/2006/main" xmlns:o="urn:schemas-microsoft-com:office:office" xmlns:r="http://schemas.openxmlformats.org/officeDocument/2006/relationships" xmlns:v="urn:schemas-microsoft-com:vml">
-  <w:abstractNum w:abstractNumId="1">
+<w:numbering xmlns:wpc="http://schemas.microsoft.com/office/word/2010/wordprocessingCanvas" xmlns:cx="http://schemas.microsoft.com/office/drawing/2014/chartex" xmlns:cx1="http://schemas.microsoft.com/office/drawing/2015/9/8/chartex" xmlns:cx2="http://schemas.microsoft.com/office/drawing/2015/10/21/chartex" xmlns:cx3="http://schemas.microsoft.com/office/drawing/2016/5/9/chartex" xmlns:cx4="http://schemas.microsoft.com/office/drawing/2016/5/10/chartex" xmlns:cx5="http://schemas.microsoft.com/office/drawing/2016/5/11/chartex" xmlns:mc="http://schemas.openxmlformats.org/markup-compatibility/2006" xmlns:o="urn:schemas-microsoft-com:office:office" xmlns:r="http://schemas.openxmlformats.org/officeDocument/2006/relationships" xmlns:m="http://schemas.openxmlformats.org/officeDocument/2006/math" xmlns:v="urn:schemas-microsoft-com:vml" xmlns:wp14="http://schemas.microsoft.com/office/word/2010/wordprocessingDrawing" xmlns:wp="http://schemas.openxmlformats.org/drawingml/2006/wordprocessingDrawing" xmlns:w10="urn:schemas-microsoft-com:office:word" xmlns:w="http://schemas.openxmlformats.org/wordprocessingml/2006/main" xmlns:w14="http://schemas.microsoft.com/office/word/2010/wordml" xmlns:w15="http://schemas.microsoft.com/office/word/2012/wordml" xmlns:w16se="http://schemas.microsoft.com/office/word/2015/wordml/symex" xmlns:wpg="http://schemas.microsoft.com/office/word/2010/wordprocessingGroup" xmlns:wpi="http://schemas.microsoft.com/office/word/2010/wordprocessingInk" xmlns:wne="http://schemas.microsoft.com/office/word/2006/wordml" xmlns:wps="http://schemas.microsoft.com/office/word/2010/wordprocessingShape" mc:Ignorable="w14 w15 w16se wp14">
+  <w:abstractNum w:abstractNumId="0" w15:restartNumberingAfterBreak="0">
+    <w:nsid w:val="18A807D1"/>
+    <w:multiLevelType w:val="multilevel"/>
+    <w:tmpl w:val="0BD694B2"/>
     <w:lvl w:ilvl="0">
       <w:start w:val="1"/>
-      <w:pStyle w:val="Heading1"/>
       <w:numFmt w:val="none"/>
       <w:suff w:val="nothing"/>
       <w:lvlText w:val=""/>
@@ -3279,12 +2707,11 @@
       <w:lvlText w:val=""/>
       <w:lvlJc w:val="left"/>
       <w:pPr>
-        <w:ind w:left="0" w:hanging="0"/>
+        <w:ind w:left="576" w:hanging="576"/>
       </w:pPr>
     </w:lvl>
     <w:lvl w:ilvl="2">
       <w:start w:val="1"/>
-      <w:pStyle w:val="Heading3"/>
       <w:numFmt w:val="none"/>
       <w:suff w:val="nothing"/>
       <w:lvlText w:val=""/>
@@ -3300,7 +2727,7 @@
       <w:lvlText w:val=""/>
       <w:lvlJc w:val="left"/>
       <w:pPr>
-        <w:ind w:left="0" w:hanging="0"/>
+        <w:ind w:left="864" w:hanging="864"/>
       </w:pPr>
     </w:lvl>
     <w:lvl w:ilvl="4">
@@ -3310,7 +2737,7 @@
       <w:lvlText w:val=""/>
       <w:lvlJc w:val="left"/>
       <w:pPr>
-        <w:ind w:left="0" w:hanging="0"/>
+        <w:ind w:left="1008" w:hanging="1008"/>
       </w:pPr>
     </w:lvl>
     <w:lvl w:ilvl="5">
@@ -3320,7 +2747,7 @@
       <w:lvlText w:val=""/>
       <w:lvlJc w:val="left"/>
       <w:pPr>
-        <w:ind w:left="0" w:hanging="0"/>
+        <w:ind w:left="1152" w:hanging="1152"/>
       </w:pPr>
     </w:lvl>
     <w:lvl w:ilvl="6">
@@ -3330,7 +2757,7 @@
       <w:lvlText w:val=""/>
       <w:lvlJc w:val="left"/>
       <w:pPr>
-        <w:ind w:left="0" w:hanging="0"/>
+        <w:ind w:left="1296" w:hanging="1296"/>
       </w:pPr>
     </w:lvl>
     <w:lvl w:ilvl="7">
@@ -3340,7 +2767,7 @@
       <w:lvlText w:val=""/>
       <w:lvlJc w:val="left"/>
       <w:pPr>
-        <w:ind w:left="0" w:hanging="0"/>
+        <w:ind w:left="1440" w:hanging="1440"/>
       </w:pPr>
     </w:lvl>
     <w:lvl w:ilvl="8">
@@ -3350,14 +2777,18 @@
       <w:lvlText w:val=""/>
       <w:lvlJc w:val="left"/>
       <w:pPr>
-        <w:ind w:left="0" w:hanging="0"/>
+        <w:ind w:left="1584" w:hanging="1584"/>
       </w:pPr>
     </w:lvl>
   </w:abstractNum>
-  <w:abstractNum w:abstractNumId="2">
+  <w:abstractNum w:abstractNumId="1" w15:restartNumberingAfterBreak="0">
+    <w:nsid w:val="1D2F48F2"/>
+    <w:multiLevelType w:val="multilevel"/>
+    <w:tmpl w:val="434AE3EA"/>
     <w:lvl w:ilvl="0">
       <w:start w:val="1"/>
       <w:numFmt w:val="none"/>
+      <w:pStyle w:val="Heading1"/>
       <w:suff w:val="nothing"/>
       <w:lvlText w:val=""/>
       <w:lvlJc w:val="left"/>
@@ -3372,12 +2803,13 @@
       <w:lvlText w:val=""/>
       <w:lvlJc w:val="left"/>
       <w:pPr>
-        <w:ind w:left="576" w:hanging="576"/>
+        <w:ind w:left="0" w:firstLine="0"/>
       </w:pPr>
     </w:lvl>
     <w:lvl w:ilvl="2">
       <w:start w:val="1"/>
       <w:numFmt w:val="none"/>
+      <w:pStyle w:val="Heading3"/>
       <w:suff w:val="nothing"/>
       <w:lvlText w:val=""/>
       <w:lvlJc w:val="left"/>
@@ -3392,7 +2824,7 @@
       <w:lvlText w:val=""/>
       <w:lvlJc w:val="left"/>
       <w:pPr>
-        <w:ind w:left="864" w:hanging="864"/>
+        <w:ind w:left="0" w:firstLine="0"/>
       </w:pPr>
     </w:lvl>
     <w:lvl w:ilvl="4">
@@ -3402,7 +2834,7 @@
       <w:lvlText w:val=""/>
       <w:lvlJc w:val="left"/>
       <w:pPr>
-        <w:ind w:left="1008" w:hanging="1008"/>
+        <w:ind w:left="0" w:firstLine="0"/>
       </w:pPr>
     </w:lvl>
     <w:lvl w:ilvl="5">
@@ -3412,7 +2844,7 @@
       <w:lvlText w:val=""/>
       <w:lvlJc w:val="left"/>
       <w:pPr>
-        <w:ind w:left="1152" w:hanging="1152"/>
+        <w:ind w:left="0" w:firstLine="0"/>
       </w:pPr>
     </w:lvl>
     <w:lvl w:ilvl="6">
@@ -3422,7 +2854,7 @@
       <w:lvlText w:val=""/>
       <w:lvlJc w:val="left"/>
       <w:pPr>
-        <w:ind w:left="1296" w:hanging="1296"/>
+        <w:ind w:left="0" w:firstLine="0"/>
       </w:pPr>
     </w:lvl>
     <w:lvl w:ilvl="7">
@@ -3432,7 +2864,7 @@
       <w:lvlText w:val=""/>
       <w:lvlJc w:val="left"/>
       <w:pPr>
-        <w:ind w:left="1440" w:hanging="1440"/>
+        <w:ind w:left="0" w:firstLine="0"/>
       </w:pPr>
     </w:lvl>
     <w:lvl w:ilvl="8">
@@ -3442,11 +2874,14 @@
       <w:lvlText w:val=""/>
       <w:lvlJc w:val="left"/>
       <w:pPr>
-        <w:ind w:left="1584" w:hanging="1584"/>
+        <w:ind w:left="0" w:firstLine="0"/>
       </w:pPr>
     </w:lvl>
   </w:abstractNum>
-  <w:abstractNum w:abstractNumId="3">
+  <w:abstractNum w:abstractNumId="2" w15:restartNumberingAfterBreak="0">
+    <w:nsid w:val="764179CF"/>
+    <w:multiLevelType w:val="multilevel"/>
+    <w:tmpl w:val="9E162B90"/>
     <w:lvl w:ilvl="0">
       <w:start w:val="1"/>
       <w:numFmt w:val="decimal"/>
@@ -3533,39 +2968,37 @@
     <w:abstractNumId w:val="1"/>
   </w:num>
   <w:num w:numId="2">
-    <w:abstractNumId w:val="2"/>
+    <w:abstractNumId w:val="0"/>
   </w:num>
   <w:num w:numId="3">
-    <w:abstractNumId w:val="3"/>
+    <w:abstractNumId w:val="2"/>
   </w:num>
 </w:numbering>
 </file>
 
 <file path=word/styles.xml><?xml version="1.0" encoding="utf-8"?>
-<w:styles xmlns:w="http://schemas.openxmlformats.org/wordprocessingml/2006/main" xmlns:w14="http://schemas.microsoft.com/office/word/2010/wordml" xmlns:mc="http://schemas.openxmlformats.org/markup-compatibility/2006" mc:Ignorable="w14">
+<w:styles xmlns:mc="http://schemas.openxmlformats.org/markup-compatibility/2006" xmlns:r="http://schemas.openxmlformats.org/officeDocument/2006/relationships" xmlns:w="http://schemas.openxmlformats.org/wordprocessingml/2006/main" xmlns:w14="http://schemas.microsoft.com/office/word/2010/wordml" xmlns:w15="http://schemas.microsoft.com/office/word/2012/wordml" xmlns:w16se="http://schemas.microsoft.com/office/word/2015/wordml/symex" mc:Ignorable="w14 w15 w16se">
   <w:docDefaults>
     <w:rPrDefault>
       <w:rPr>
-        <w:rFonts w:ascii="Calibri" w:hAnsi="Calibri" w:eastAsia="Calibri" w:cs="" w:asciiTheme="minorHAnsi" w:cstheme="minorBidi" w:eastAsiaTheme="minorHAnsi" w:hAnsiTheme="minorHAnsi"/>
+        <w:rFonts w:asciiTheme="minorHAnsi" w:eastAsiaTheme="minorHAnsi" w:hAnsiTheme="minorHAnsi" w:cstheme="minorBidi"/>
         <w:szCs w:val="22"/>
         <w:lang w:val="sk-SK" w:eastAsia="en-US" w:bidi="ar-SA"/>
       </w:rPr>
     </w:rPrDefault>
-    <w:pPrDefault>
-      <w:pPr/>
-    </w:pPrDefault>
+    <w:pPrDefault/>
   </w:docDefaults>
   <w:latentStyles w:defLockedState="0" w:defUIPriority="99" w:defSemiHidden="0" w:defUnhideWhenUsed="0" w:defQFormat="0" w:count="374">
     <w:lsdException w:name="Normal" w:uiPriority="0" w:qFormat="1"/>
     <w:lsdException w:name="heading 1" w:uiPriority="0" w:qFormat="1"/>
-    <w:lsdException w:name="heading 2" w:uiPriority="9" w:semiHidden="1" w:unhideWhenUsed="1" w:qFormat="1"/>
-    <w:lsdException w:name="heading 3" w:uiPriority="0" w:semiHidden="1" w:unhideWhenUsed="1" w:qFormat="1"/>
-    <w:lsdException w:name="heading 4" w:uiPriority="9" w:semiHidden="1" w:unhideWhenUsed="1" w:qFormat="1"/>
-    <w:lsdException w:name="heading 5" w:uiPriority="9" w:semiHidden="1" w:unhideWhenUsed="1" w:qFormat="1"/>
-    <w:lsdException w:name="heading 6" w:uiPriority="9" w:semiHidden="1" w:unhideWhenUsed="1" w:qFormat="1"/>
-    <w:lsdException w:name="heading 7" w:uiPriority="9" w:semiHidden="1" w:unhideWhenUsed="1" w:qFormat="1"/>
-    <w:lsdException w:name="heading 8" w:uiPriority="9" w:semiHidden="1" w:unhideWhenUsed="1" w:qFormat="1"/>
-    <w:lsdException w:name="heading 9" w:uiPriority="9" w:semiHidden="1" w:unhideWhenUsed="1" w:qFormat="1"/>
+    <w:lsdException w:name="heading 2" w:semiHidden="1" w:uiPriority="9" w:unhideWhenUsed="1" w:qFormat="1"/>
+    <w:lsdException w:name="heading 3" w:semiHidden="1" w:uiPriority="0" w:unhideWhenUsed="1" w:qFormat="1"/>
+    <w:lsdException w:name="heading 4" w:semiHidden="1" w:uiPriority="9" w:unhideWhenUsed="1" w:qFormat="1"/>
+    <w:lsdException w:name="heading 5" w:semiHidden="1" w:uiPriority="9" w:unhideWhenUsed="1" w:qFormat="1"/>
+    <w:lsdException w:name="heading 6" w:semiHidden="1" w:uiPriority="9" w:unhideWhenUsed="1" w:qFormat="1"/>
+    <w:lsdException w:name="heading 7" w:semiHidden="1" w:uiPriority="9" w:unhideWhenUsed="1" w:qFormat="1"/>
+    <w:lsdException w:name="heading 8" w:semiHidden="1" w:uiPriority="9" w:unhideWhenUsed="1" w:qFormat="1"/>
+    <w:lsdException w:name="heading 9" w:semiHidden="1" w:uiPriority="9" w:unhideWhenUsed="1" w:qFormat="1"/>
     <w:lsdException w:name="index 1" w:semiHidden="1" w:unhideWhenUsed="1"/>
     <w:lsdException w:name="index 2" w:semiHidden="1" w:unhideWhenUsed="1"/>
     <w:lsdException w:name="index 3" w:semiHidden="1" w:unhideWhenUsed="1"/>
@@ -3575,22 +3008,22 @@
     <w:lsdException w:name="index 7" w:semiHidden="1" w:unhideWhenUsed="1"/>
     <w:lsdException w:name="index 8" w:semiHidden="1" w:unhideWhenUsed="1"/>
     <w:lsdException w:name="index 9" w:semiHidden="1" w:unhideWhenUsed="1"/>
-    <w:lsdException w:name="toc 1" w:uiPriority="39" w:semiHidden="1" w:unhideWhenUsed="1"/>
-    <w:lsdException w:name="toc 2" w:uiPriority="39" w:semiHidden="1" w:unhideWhenUsed="1"/>
-    <w:lsdException w:name="toc 3" w:uiPriority="39" w:semiHidden="1" w:unhideWhenUsed="1"/>
-    <w:lsdException w:name="toc 4" w:uiPriority="39" w:semiHidden="1" w:unhideWhenUsed="1"/>
-    <w:lsdException w:name="toc 5" w:uiPriority="39" w:semiHidden="1" w:unhideWhenUsed="1"/>
-    <w:lsdException w:name="toc 6" w:uiPriority="39" w:semiHidden="1" w:unhideWhenUsed="1"/>
-    <w:lsdException w:name="toc 7" w:uiPriority="39" w:semiHidden="1" w:unhideWhenUsed="1"/>
-    <w:lsdException w:name="toc 8" w:uiPriority="39" w:semiHidden="1" w:unhideWhenUsed="1"/>
-    <w:lsdException w:name="toc 9" w:uiPriority="39" w:semiHidden="1" w:unhideWhenUsed="1"/>
+    <w:lsdException w:name="toc 1" w:semiHidden="1" w:uiPriority="39" w:unhideWhenUsed="1"/>
+    <w:lsdException w:name="toc 2" w:semiHidden="1" w:uiPriority="39" w:unhideWhenUsed="1"/>
+    <w:lsdException w:name="toc 3" w:semiHidden="1" w:uiPriority="39" w:unhideWhenUsed="1"/>
+    <w:lsdException w:name="toc 4" w:semiHidden="1" w:uiPriority="39" w:unhideWhenUsed="1"/>
+    <w:lsdException w:name="toc 5" w:semiHidden="1" w:uiPriority="39" w:unhideWhenUsed="1"/>
+    <w:lsdException w:name="toc 6" w:semiHidden="1" w:uiPriority="39" w:unhideWhenUsed="1"/>
+    <w:lsdException w:name="toc 7" w:semiHidden="1" w:uiPriority="39" w:unhideWhenUsed="1"/>
+    <w:lsdException w:name="toc 8" w:semiHidden="1" w:uiPriority="39" w:unhideWhenUsed="1"/>
+    <w:lsdException w:name="toc 9" w:semiHidden="1" w:uiPriority="39" w:unhideWhenUsed="1"/>
     <w:lsdException w:name="Normal Indent" w:semiHidden="1" w:unhideWhenUsed="1"/>
     <w:lsdException w:name="footnote text" w:semiHidden="1" w:unhideWhenUsed="1"/>
     <w:lsdException w:name="annotation text" w:semiHidden="1" w:unhideWhenUsed="1"/>
     <w:lsdException w:name="header" w:semiHidden="1" w:unhideWhenUsed="1"/>
     <w:lsdException w:name="footer" w:semiHidden="1" w:unhideWhenUsed="1"/>
     <w:lsdException w:name="index heading" w:semiHidden="1" w:unhideWhenUsed="1"/>
-    <w:lsdException w:name="caption" w:uiPriority="35" w:semiHidden="1" w:unhideWhenUsed="1" w:qFormat="1"/>
+    <w:lsdException w:name="caption" w:semiHidden="1" w:uiPriority="35" w:unhideWhenUsed="1" w:qFormat="1"/>
     <w:lsdException w:name="table of figures" w:semiHidden="1" w:unhideWhenUsed="1"/>
     <w:lsdException w:name="envelope address" w:semiHidden="1" w:unhideWhenUsed="1"/>
     <w:lsdException w:name="envelope return" w:semiHidden="1" w:unhideWhenUsed="1"/>
@@ -3621,7 +3054,7 @@
     <w:lsdException w:name="Title" w:uiPriority="10" w:qFormat="1"/>
     <w:lsdException w:name="Closing" w:semiHidden="1" w:unhideWhenUsed="1"/>
     <w:lsdException w:name="Signature" w:semiHidden="1" w:unhideWhenUsed="1"/>
-    <w:lsdException w:name="Default Paragraph Font" w:uiPriority="1" w:semiHidden="1" w:unhideWhenUsed="1"/>
+    <w:lsdException w:name="Default Paragraph Font" w:semiHidden="1" w:uiPriority="1" w:unhideWhenUsed="1"/>
     <w:lsdException w:name="Body Text" w:semiHidden="1" w:unhideWhenUsed="1"/>
     <w:lsdException w:name="Body Text Indent" w:semiHidden="1" w:unhideWhenUsed="1"/>
     <w:lsdException w:name="List Continue" w:semiHidden="1" w:unhideWhenUsed="1"/>
@@ -3821,8 +3254,8 @@
     <w:lsdException w:name="Subtle Reference" w:uiPriority="31" w:qFormat="1"/>
     <w:lsdException w:name="Intense Reference" w:uiPriority="32" w:qFormat="1"/>
     <w:lsdException w:name="Book Title" w:uiPriority="33" w:qFormat="1"/>
-    <w:lsdException w:name="Bibliography" w:uiPriority="37" w:semiHidden="1" w:unhideWhenUsed="1"/>
-    <w:lsdException w:name="TOC Heading" w:uiPriority="39" w:semiHidden="1" w:unhideWhenUsed="1" w:qFormat="1"/>
+    <w:lsdException w:name="Bibliography" w:semiHidden="1" w:uiPriority="37" w:unhideWhenUsed="1"/>
+    <w:lsdException w:name="TOC Heading" w:semiHidden="1" w:uiPriority="39" w:unhideWhenUsed="1" w:qFormat="1"/>
     <w:lsdException w:name="Plain Table 1" w:uiPriority="41"/>
     <w:lsdException w:name="Plain Table 2" w:uiPriority="42"/>
     <w:lsdException w:name="Plain Table 3" w:uiPriority="43"/>
@@ -3931,40 +3364,33 @@
     <w:lsdException w:name="Smart Hyperlink" w:semiHidden="1" w:unhideWhenUsed="1"/>
     <w:lsdException w:name="Hashtag" w:semiHidden="1" w:unhideWhenUsed="1"/>
   </w:latentStyles>
-  <w:style w:type="paragraph" w:styleId="Normal" w:default="1">
+  <w:style w:type="paragraph" w:default="1" w:styleId="Normal">
     <w:name w:val="Normal"/>
     <w:qFormat/>
-    <w:rsid w:val="001f4bfb"/>
+    <w:rsid w:val="001F4BFB"/>
     <w:pPr>
-      <w:widowControl/>
-      <w:suppressAutoHyphens w:val="true"/>
-      <w:bidi w:val="0"/>
-      <w:spacing w:lineRule="auto" w:line="240" w:before="0" w:after="0"/>
-      <w:jc w:val="left"/>
+      <w:suppressAutoHyphens/>
     </w:pPr>
     <w:rPr>
-      <w:rFonts w:ascii="Times New Roman" w:hAnsi="Times New Roman" w:eastAsia="Times New Roman" w:cs="Times New Roman"/>
-      <w:color w:val="auto"/>
+      <w:rFonts w:ascii="Times New Roman" w:eastAsia="Times New Roman" w:hAnsi="Times New Roman" w:cs="Times New Roman"/>
       <w:sz w:val="24"/>
       <w:szCs w:val="24"/>
-      <w:lang w:eastAsia="zh-CN" w:val="sk-SK" w:bidi="ar-SA"/>
+      <w:lang w:eastAsia="zh-CN"/>
     </w:rPr>
   </w:style>
   <w:style w:type="paragraph" w:styleId="Heading1">
-    <w:name w:val="Heading 1"/>
+    <w:name w:val="heading 1"/>
     <w:basedOn w:val="Normal"/>
     <w:next w:val="Normal"/>
     <w:link w:val="Heading1Char"/>
     <w:qFormat/>
-    <w:rsid w:val="001f4bfb"/>
+    <w:rsid w:val="001F4BFB"/>
     <w:pPr>
       <w:keepNext/>
       <w:numPr>
-        <w:ilvl w:val="0"/>
         <w:numId w:val="1"/>
       </w:numPr>
       <w:jc w:val="center"/>
-      <w:outlineLvl w:val="0"/>
       <w:outlineLvl w:val="0"/>
     </w:pPr>
     <w:rPr>
@@ -3974,12 +3400,12 @@
     </w:rPr>
   </w:style>
   <w:style w:type="paragraph" w:styleId="Heading3">
-    <w:name w:val="Heading 3"/>
+    <w:name w:val="heading 3"/>
     <w:basedOn w:val="Normal"/>
     <w:next w:val="Normal"/>
     <w:link w:val="Heading3Char"/>
     <w:qFormat/>
-    <w:rsid w:val="001f4bfb"/>
+    <w:rsid w:val="001F4BFB"/>
     <w:pPr>
       <w:keepNext/>
       <w:numPr>
@@ -3987,7 +3413,6 @@
         <w:numId w:val="1"/>
       </w:numPr>
       <w:spacing w:before="240" w:after="60"/>
-      <w:outlineLvl w:val="2"/>
       <w:outlineLvl w:val="2"/>
     </w:pPr>
     <w:rPr>
@@ -3998,167 +3423,11 @@
       <w:szCs w:val="26"/>
     </w:rPr>
   </w:style>
-  <w:style w:type="character" w:styleId="DefaultParagraphFont" w:default="1">
+  <w:style w:type="character" w:default="1" w:styleId="DefaultParagraphFont">
     <w:name w:val="Default Paragraph Font"/>
     <w:uiPriority w:val="1"/>
     <w:semiHidden/>
     <w:unhideWhenUsed/>
-    <w:qFormat/>
-    <w:rPr/>
-  </w:style>
-  <w:style w:type="character" w:styleId="Heading1Char" w:customStyle="1">
-    <w:name w:val="Heading 1 Char"/>
-    <w:basedOn w:val="DefaultParagraphFont"/>
-    <w:link w:val="Heading1"/>
-    <w:qFormat/>
-    <w:rsid w:val="001f4bfb"/>
-    <w:rPr>
-      <w:rFonts w:ascii="Times New Roman" w:hAnsi="Times New Roman" w:eastAsia="Times New Roman" w:cs="Times New Roman"/>
-      <w:i/>
-      <w:iCs/>
-      <w:sz w:val="28"/>
-      <w:szCs w:val="24"/>
-      <w:lang w:eastAsia="zh-CN"/>
-    </w:rPr>
-  </w:style>
-  <w:style w:type="character" w:styleId="Heading3Char" w:customStyle="1">
-    <w:name w:val="Heading 3 Char"/>
-    <w:basedOn w:val="DefaultParagraphFont"/>
-    <w:link w:val="Heading3"/>
-    <w:qFormat/>
-    <w:rsid w:val="001f4bfb"/>
-    <w:rPr>
-      <w:rFonts w:ascii="Arial" w:hAnsi="Arial" w:eastAsia="Times New Roman" w:cs="Arial"/>
-      <w:b/>
-      <w:bCs/>
-      <w:sz w:val="26"/>
-      <w:szCs w:val="26"/>
-      <w:lang w:eastAsia="zh-CN"/>
-    </w:rPr>
-  </w:style>
-  <w:style w:type="character" w:styleId="SubtitleChar" w:customStyle="1">
-    <w:name w:val="Subtitle Char"/>
-    <w:basedOn w:val="DefaultParagraphFont"/>
-    <w:link w:val="Subtitle"/>
-    <w:qFormat/>
-    <w:rsid w:val="001f4bfb"/>
-    <w:rPr>
-      <w:rFonts w:ascii="Times New Roman" w:hAnsi="Times New Roman" w:eastAsia="Times New Roman" w:cs="Times New Roman"/>
-      <w:sz w:val="28"/>
-      <w:szCs w:val="24"/>
-      <w:lang w:eastAsia="zh-CN"/>
-    </w:rPr>
-  </w:style>
-  <w:style w:type="character" w:styleId="BodyTextChar" w:customStyle="1">
-    <w:name w:val="Body Text Char"/>
-    <w:basedOn w:val="DefaultParagraphFont"/>
-    <w:link w:val="BodyText"/>
-    <w:uiPriority w:val="99"/>
-    <w:semiHidden/>
-    <w:qFormat/>
-    <w:rsid w:val="001f4bfb"/>
-    <w:rPr>
-      <w:rFonts w:ascii="Times New Roman" w:hAnsi="Times New Roman" w:eastAsia="Times New Roman" w:cs="Times New Roman"/>
-      <w:sz w:val="24"/>
-      <w:szCs w:val="24"/>
-      <w:lang w:eastAsia="zh-CN"/>
-    </w:rPr>
-  </w:style>
-  <w:style w:type="paragraph" w:styleId="Heading" w:customStyle="1">
-    <w:name w:val="Heading"/>
-    <w:basedOn w:val="Normal"/>
-    <w:next w:val="TextBody"/>
-    <w:qFormat/>
-    <w:rsid w:val="001f4bfb"/>
-    <w:pPr>
-      <w:jc w:val="center"/>
-    </w:pPr>
-    <w:rPr>
-      <w:sz w:val="28"/>
-    </w:rPr>
-  </w:style>
-  <w:style w:type="paragraph" w:styleId="TextBody">
-    <w:name w:val="Body Text"/>
-    <w:basedOn w:val="Normal"/>
-    <w:link w:val="BodyTextChar"/>
-    <w:uiPriority w:val="99"/>
-    <w:semiHidden/>
-    <w:unhideWhenUsed/>
-    <w:rsid w:val="001f4bfb"/>
-    <w:pPr>
-      <w:spacing w:before="0" w:after="120"/>
-    </w:pPr>
-    <w:rPr/>
-  </w:style>
-  <w:style w:type="paragraph" w:styleId="List">
-    <w:name w:val="List"/>
-    <w:basedOn w:val="TextBody"/>
-    <w:pPr/>
-    <w:rPr>
-      <w:rFonts w:cs="FreeSans"/>
-    </w:rPr>
-  </w:style>
-  <w:style w:type="paragraph" w:styleId="Caption">
-    <w:name w:val="Caption"/>
-    <w:basedOn w:val="Normal"/>
-    <w:qFormat/>
-    <w:pPr>
-      <w:suppressLineNumbers/>
-      <w:spacing w:before="120" w:after="120"/>
-    </w:pPr>
-    <w:rPr>
-      <w:rFonts w:cs="FreeSans"/>
-      <w:i/>
-      <w:iCs/>
-      <w:sz w:val="24"/>
-      <w:szCs w:val="24"/>
-    </w:rPr>
-  </w:style>
-  <w:style w:type="paragraph" w:styleId="Index">
-    <w:name w:val="Index"/>
-    <w:basedOn w:val="Normal"/>
-    <w:qFormat/>
-    <w:pPr>
-      <w:suppressLineNumbers/>
-    </w:pPr>
-    <w:rPr>
-      <w:rFonts w:cs="FreeSans"/>
-    </w:rPr>
-  </w:style>
-  <w:style w:type="paragraph" w:styleId="Subtitle">
-    <w:name w:val="Subtitle"/>
-    <w:basedOn w:val="Normal"/>
-    <w:next w:val="TextBody"/>
-    <w:link w:val="SubtitleChar"/>
-    <w:qFormat/>
-    <w:rsid w:val="001f4bfb"/>
-    <w:pPr>
-      <w:spacing w:before="2880" w:after="0"/>
-      <w:jc w:val="center"/>
-    </w:pPr>
-    <w:rPr>
-      <w:sz w:val="28"/>
-    </w:rPr>
-  </w:style>
-  <w:style w:type="paragraph" w:styleId="ListParagraph">
-    <w:name w:val="List Paragraph"/>
-    <w:basedOn w:val="Normal"/>
-    <w:uiPriority w:val="34"/>
-    <w:qFormat/>
-    <w:rsid w:val="00263822"/>
-    <w:pPr>
-      <w:spacing w:before="0" w:after="0"/>
-      <w:ind w:left="720" w:hanging="0"/>
-      <w:contextualSpacing/>
-    </w:pPr>
-    <w:rPr/>
-  </w:style>
-  <w:style w:type="numbering" w:styleId="NoList" w:default="1">
-    <w:name w:val="No List"/>
-    <w:uiPriority w:val="99"/>
-    <w:semiHidden/>
-    <w:unhideWhenUsed/>
-    <w:qFormat/>
   </w:style>
   <w:style w:type="table" w:default="1" w:styleId="TableNormal">
     <w:name w:val="Normal Table"/>
@@ -4175,22 +3444,166 @@
       </w:tblCellMar>
     </w:tblPr>
   </w:style>
+  <w:style w:type="numbering" w:default="1" w:styleId="NoList">
+    <w:name w:val="No List"/>
+    <w:uiPriority w:val="99"/>
+    <w:semiHidden/>
+    <w:unhideWhenUsed/>
+  </w:style>
+  <w:style w:type="character" w:customStyle="1" w:styleId="Heading1Char">
+    <w:name w:val="Heading 1 Char"/>
+    <w:basedOn w:val="DefaultParagraphFont"/>
+    <w:link w:val="Heading1"/>
+    <w:qFormat/>
+    <w:rsid w:val="001F4BFB"/>
+    <w:rPr>
+      <w:rFonts w:ascii="Times New Roman" w:eastAsia="Times New Roman" w:hAnsi="Times New Roman" w:cs="Times New Roman"/>
+      <w:i/>
+      <w:iCs/>
+      <w:sz w:val="28"/>
+      <w:szCs w:val="24"/>
+      <w:lang w:eastAsia="zh-CN"/>
+    </w:rPr>
+  </w:style>
+  <w:style w:type="character" w:customStyle="1" w:styleId="Heading3Char">
+    <w:name w:val="Heading 3 Char"/>
+    <w:basedOn w:val="DefaultParagraphFont"/>
+    <w:link w:val="Heading3"/>
+    <w:qFormat/>
+    <w:rsid w:val="001F4BFB"/>
+    <w:rPr>
+      <w:rFonts w:ascii="Arial" w:eastAsia="Times New Roman" w:hAnsi="Arial" w:cs="Arial"/>
+      <w:b/>
+      <w:bCs/>
+      <w:sz w:val="26"/>
+      <w:szCs w:val="26"/>
+      <w:lang w:eastAsia="zh-CN"/>
+    </w:rPr>
+  </w:style>
+  <w:style w:type="character" w:customStyle="1" w:styleId="SubtitleChar">
+    <w:name w:val="Subtitle Char"/>
+    <w:basedOn w:val="DefaultParagraphFont"/>
+    <w:link w:val="Subtitle"/>
+    <w:qFormat/>
+    <w:rsid w:val="001F4BFB"/>
+    <w:rPr>
+      <w:rFonts w:ascii="Times New Roman" w:eastAsia="Times New Roman" w:hAnsi="Times New Roman" w:cs="Times New Roman"/>
+      <w:sz w:val="28"/>
+      <w:szCs w:val="24"/>
+      <w:lang w:eastAsia="zh-CN"/>
+    </w:rPr>
+  </w:style>
+  <w:style w:type="character" w:customStyle="1" w:styleId="BodyTextChar">
+    <w:name w:val="Body Text Char"/>
+    <w:basedOn w:val="DefaultParagraphFont"/>
+    <w:link w:val="BodyText"/>
+    <w:uiPriority w:val="99"/>
+    <w:semiHidden/>
+    <w:qFormat/>
+    <w:rsid w:val="001F4BFB"/>
+    <w:rPr>
+      <w:rFonts w:ascii="Times New Roman" w:eastAsia="Times New Roman" w:hAnsi="Times New Roman" w:cs="Times New Roman"/>
+      <w:sz w:val="24"/>
+      <w:szCs w:val="24"/>
+      <w:lang w:eastAsia="zh-CN"/>
+    </w:rPr>
+  </w:style>
+  <w:style w:type="paragraph" w:customStyle="1" w:styleId="Heading">
+    <w:name w:val="Heading"/>
+    <w:basedOn w:val="Normal"/>
+    <w:next w:val="BodyText"/>
+    <w:qFormat/>
+    <w:rsid w:val="001F4BFB"/>
+    <w:pPr>
+      <w:jc w:val="center"/>
+    </w:pPr>
+    <w:rPr>
+      <w:sz w:val="28"/>
+    </w:rPr>
+  </w:style>
+  <w:style w:type="paragraph" w:styleId="BodyText">
+    <w:name w:val="Body Text"/>
+    <w:basedOn w:val="Normal"/>
+    <w:link w:val="BodyTextChar"/>
+    <w:uiPriority w:val="99"/>
+    <w:semiHidden/>
+    <w:unhideWhenUsed/>
+    <w:rsid w:val="001F4BFB"/>
+    <w:pPr>
+      <w:spacing w:after="120"/>
+    </w:pPr>
+  </w:style>
+  <w:style w:type="paragraph" w:styleId="List">
+    <w:name w:val="List"/>
+    <w:basedOn w:val="BodyText"/>
+    <w:rPr>
+      <w:rFonts w:cs="FreeSans"/>
+    </w:rPr>
+  </w:style>
+  <w:style w:type="paragraph" w:styleId="Caption">
+    <w:name w:val="caption"/>
+    <w:basedOn w:val="Normal"/>
+    <w:qFormat/>
+    <w:pPr>
+      <w:suppressLineNumbers/>
+      <w:spacing w:before="120" w:after="120"/>
+    </w:pPr>
+    <w:rPr>
+      <w:rFonts w:cs="FreeSans"/>
+      <w:i/>
+      <w:iCs/>
+    </w:rPr>
+  </w:style>
+  <w:style w:type="paragraph" w:customStyle="1" w:styleId="Index">
+    <w:name w:val="Index"/>
+    <w:basedOn w:val="Normal"/>
+    <w:qFormat/>
+    <w:pPr>
+      <w:suppressLineNumbers/>
+    </w:pPr>
+    <w:rPr>
+      <w:rFonts w:cs="FreeSans"/>
+    </w:rPr>
+  </w:style>
+  <w:style w:type="paragraph" w:styleId="Subtitle">
+    <w:name w:val="Subtitle"/>
+    <w:basedOn w:val="Normal"/>
+    <w:next w:val="BodyText"/>
+    <w:link w:val="SubtitleChar"/>
+    <w:qFormat/>
+    <w:rsid w:val="001F4BFB"/>
+    <w:pPr>
+      <w:spacing w:before="2880"/>
+      <w:jc w:val="center"/>
+    </w:pPr>
+    <w:rPr>
+      <w:sz w:val="28"/>
+    </w:rPr>
+  </w:style>
+  <w:style w:type="paragraph" w:styleId="ListParagraph">
+    <w:name w:val="List Paragraph"/>
+    <w:basedOn w:val="Normal"/>
+    <w:uiPriority w:val="34"/>
+    <w:qFormat/>
+    <w:rsid w:val="00263822"/>
+    <w:pPr>
+      <w:ind w:left="720"/>
+      <w:contextualSpacing/>
+    </w:pPr>
+  </w:style>
   <w:style w:type="table" w:styleId="TableGrid">
     <w:name w:val="Table Grid"/>
     <w:basedOn w:val="TableNormal"/>
     <w:uiPriority w:val="39"/>
     <w:rsid w:val="00005267"/>
-    <w:pPr>
-      <w:spacing w:after="0" w:line="240" w:lineRule="auto"/>
-    </w:pPr>
     <w:tblPr>
       <w:tblBorders>
-        <w:top w:val="single" w:color="auto" w:sz="4" w:space="0"/>
-        <w:left w:val="single" w:color="auto" w:sz="4" w:space="0"/>
-        <w:bottom w:val="single" w:color="auto" w:sz="4" w:space="0"/>
-        <w:right w:val="single" w:color="auto" w:sz="4" w:space="0"/>
-        <w:insideH w:val="single" w:color="auto" w:sz="4" w:space="0"/>
-        <w:insideV w:val="single" w:color="auto" w:sz="4" w:space="0"/>
+        <w:top w:val="single" w:sz="4" w:space="0" w:color="auto"/>
+        <w:left w:val="single" w:sz="4" w:space="0" w:color="auto"/>
+        <w:bottom w:val="single" w:sz="4" w:space="0" w:color="auto"/>
+        <w:right w:val="single" w:sz="4" w:space="0" w:color="auto"/>
+        <w:insideH w:val="single" w:sz="4" w:space="0" w:color="auto"/>
+        <w:insideV w:val="single" w:sz="4" w:space="0" w:color="auto"/>
       </w:tblBorders>
     </w:tblPr>
   </w:style>
@@ -4198,9 +3611,11 @@
 </file>
 
 <file path=word/charts/chart1.xml><?xml version="1.0" encoding="utf-8"?>
-<c:chartSpace xmlns:c="http://schemas.openxmlformats.org/drawingml/2006/chart" xmlns:a="http://schemas.openxmlformats.org/drawingml/2006/main" xmlns:r="http://schemas.openxmlformats.org/officeDocument/2006/relationships">
+<c:chartSpace xmlns:c="http://schemas.openxmlformats.org/drawingml/2006/chart" xmlns:a="http://schemas.openxmlformats.org/drawingml/2006/main" xmlns:r="http://schemas.openxmlformats.org/officeDocument/2006/relationships" xmlns:c16r2="http://schemas.microsoft.com/office/drawing/2015/06/chart">
+  <c:date1904 val="1"/>
   <c:lang val="en-US"/>
   <c:roundedCorners val="0"/>
+  <c:style val="2"/>
   <c:chart>
     <c:title>
       <c:tx>
@@ -4209,26 +3624,26 @@
           <a:lstStyle/>
           <a:p>
             <a:pPr>
-              <a:defRPr b="0" sz="1400" spc="-1" strike="noStrike">
+              <a:defRPr sz="1400" b="0" strike="noStrike" spc="-1">
                 <a:solidFill>
                   <a:srgbClr val="595959"/>
                 </a:solidFill>
                 <a:uFill>
                   <a:solidFill>
-                    <a:srgbClr val="ffffff"/>
+                    <a:srgbClr val="FFFFFF"/>
                   </a:solidFill>
                 </a:uFill>
                 <a:latin typeface="Calibri"/>
               </a:defRPr>
             </a:pPr>
             <a:r>
-              <a:rPr b="0" sz="1400" spc="-1" strike="noStrike">
+              <a:rPr lang="sk-SK" sz="1400" b="0" strike="noStrike" spc="-1">
                 <a:solidFill>
                   <a:srgbClr val="595959"/>
                 </a:solidFill>
                 <a:uFill>
                   <a:solidFill>
-                    <a:srgbClr val="ffffff"/>
+                    <a:srgbClr val="FFFFFF"/>
                   </a:solidFill>
                 </a:uFill>
                 <a:latin typeface="Calibri"/>
@@ -4242,6 +3657,7 @@
     </c:title>
     <c:autoTitleDeleted val="0"/>
     <c:plotArea>
+      <c:layout/>
       <c:lineChart>
         <c:grouping val="standard"/>
         <c:varyColors val="0"/>
@@ -4260,12 +3676,9 @@
             </c:strRef>
           </c:tx>
           <c:spPr>
-            <a:solidFill>
-              <a:srgbClr val="ed7d31"/>
-            </a:solidFill>
             <a:ln w="28440">
               <a:solidFill>
-                <a:srgbClr val="ed7d31"/>
+                <a:srgbClr val="ED7D31"/>
               </a:solidFill>
               <a:round/>
             </a:ln>
@@ -4274,13 +3687,26 @@
             <c:symbol val="none"/>
           </c:marker>
           <c:dLbls>
+            <c:spPr>
+              <a:noFill/>
+              <a:ln>
+                <a:noFill/>
+              </a:ln>
+              <a:effectLst/>
+            </c:spPr>
             <c:dLblPos val="r"/>
             <c:showLegendKey val="0"/>
             <c:showVal val="0"/>
             <c:showCatName val="0"/>
             <c:showSerName val="0"/>
             <c:showPercent val="0"/>
+            <c:showBubbleSize val="1"/>
             <c:showLeaderLines val="0"/>
+            <c:extLst>
+              <c:ext xmlns:c15="http://schemas.microsoft.com/office/drawing/2012/chart" uri="{CE6537A1-D6FC-4f65-9D91-7224C49458BB}">
+                <c15:showLeaderLines val="0"/>
+              </c:ext>
+            </c:extLst>
           </c:dLbls>
           <c:cat>
             <c:strRef>
@@ -4396,28 +3822,28 @@
                 <c:formatCode>General</c:formatCode>
                 <c:ptCount val="33"/>
                 <c:pt idx="0">
-                  <c:v>3.554937</c:v>
+                  <c:v>3.5549369999999998</c:v>
                 </c:pt>
                 <c:pt idx="1">
-                  <c:v>4.395392</c:v>
+                  <c:v>4.3953920000000002</c:v>
                 </c:pt>
                 <c:pt idx="2">
-                  <c:v>5.258558</c:v>
+                  <c:v>5.2585579999999998</c:v>
                 </c:pt>
                 <c:pt idx="3">
-                  <c:v>6.140769</c:v>
+                  <c:v>6.1407689999999997</c:v>
                 </c:pt>
                 <c:pt idx="4">
-                  <c:v>7.035467</c:v>
+                  <c:v>7.0354669999999997</c:v>
                 </c:pt>
                 <c:pt idx="5">
-                  <c:v>7.941225</c:v>
+                  <c:v>7.9412250000000002</c:v>
                 </c:pt>
                 <c:pt idx="6">
-                  <c:v>8.855529</c:v>
+                  <c:v>8.8555290000000007</c:v>
                 </c:pt>
                 <c:pt idx="7">
-                  <c:v>9.777295</c:v>
+                  <c:v>9.7772950000000005</c:v>
                 </c:pt>
                 <c:pt idx="8">
                   <c:v>10.705249</c:v>
@@ -4429,10 +3855,10 @@
                   <c:v>12.575436</c:v>
                 </c:pt>
                 <c:pt idx="11">
-                  <c:v>13.517444</c:v>
+                  <c:v>13.517443999999999</c:v>
                 </c:pt>
                 <c:pt idx="12">
-                  <c:v>14.461244</c:v>
+                  <c:v>14.461244000000001</c:v>
                 </c:pt>
                 <c:pt idx="13">
                   <c:v>15.409395</c:v>
@@ -4444,19 +3870,19 @@
                   <c:v>17.310686</c:v>
                 </c:pt>
                 <c:pt idx="16">
-                  <c:v>18.26658</c:v>
+                  <c:v>18.266580000000001</c:v>
                 </c:pt>
                 <c:pt idx="17">
-                  <c:v>19.22371</c:v>
+                  <c:v>19.223710000000001</c:v>
                 </c:pt>
                 <c:pt idx="18">
-                  <c:v>20.183271</c:v>
+                  <c:v>20.183271000000001</c:v>
                 </c:pt>
                 <c:pt idx="19">
                   <c:v>21.143055</c:v>
                 </c:pt>
                 <c:pt idx="20">
-                  <c:v>22.104708</c:v>
+                  <c:v>22.104707999999999</c:v>
                 </c:pt>
                 <c:pt idx="21">
                   <c:v>23.066792</c:v>
@@ -4465,31 +3891,31 @@
                   <c:v>24.032442</c:v>
                 </c:pt>
                 <c:pt idx="23">
-                  <c:v>24.998598</c:v>
+                  <c:v>24.998598000000001</c:v>
                 </c:pt>
                 <c:pt idx="24">
-                  <c:v>25.966536</c:v>
+                  <c:v>25.966536000000001</c:v>
                 </c:pt>
                 <c:pt idx="25">
-                  <c:v>26.934769</c:v>
+                  <c:v>26.934768999999999</c:v>
                 </c:pt>
                 <c:pt idx="26">
-                  <c:v>27.904327</c:v>
+                  <c:v>27.904326999999999</c:v>
                 </c:pt>
                 <c:pt idx="27">
-                  <c:v>28.874956</c:v>
+                  <c:v>28.874956000000001</c:v>
                 </c:pt>
                 <c:pt idx="28">
                   <c:v>29.845132</c:v>
                 </c:pt>
                 <c:pt idx="29">
-                  <c:v>30.817665</c:v>
+                  <c:v>30.817665000000002</c:v>
                 </c:pt>
                 <c:pt idx="30">
-                  <c:v>31.79014</c:v>
+                  <c:v>31.790140000000001</c:v>
                 </c:pt>
                 <c:pt idx="31">
-                  <c:v>32.764535</c:v>
+                  <c:v>32.764535000000002</c:v>
                 </c:pt>
                 <c:pt idx="32">
                   <c:v>33.737769</c:v>
@@ -4498,6 +3924,11 @@
             </c:numRef>
           </c:val>
           <c:smooth val="0"/>
+          <c:extLst>
+            <c:ext xmlns:c16="http://schemas.microsoft.com/office/drawing/2014/chart" uri="{C3380CC4-5D6E-409C-BE32-E72D297353CC}">
+              <c16:uniqueId val="{00000000-9BBA-4397-9C9E-202AD9C6C04C}"/>
+            </c:ext>
+          </c:extLst>
         </c:ser>
         <c:ser>
           <c:idx val="1"/>
@@ -4514,12 +3945,9 @@
             </c:strRef>
           </c:tx>
           <c:spPr>
-            <a:solidFill>
-              <a:srgbClr val="a5a5a5"/>
-            </a:solidFill>
             <a:ln w="28440">
               <a:solidFill>
-                <a:srgbClr val="a5a5a5"/>
+                <a:srgbClr val="A5A5A5"/>
               </a:solidFill>
               <a:round/>
             </a:ln>
@@ -4528,13 +3956,26 @@
             <c:symbol val="none"/>
           </c:marker>
           <c:dLbls>
+            <c:spPr>
+              <a:noFill/>
+              <a:ln>
+                <a:noFill/>
+              </a:ln>
+              <a:effectLst/>
+            </c:spPr>
             <c:dLblPos val="r"/>
             <c:showLegendKey val="0"/>
             <c:showVal val="0"/>
             <c:showCatName val="0"/>
             <c:showSerName val="0"/>
             <c:showPercent val="0"/>
+            <c:showBubbleSize val="1"/>
             <c:showLeaderLines val="0"/>
+            <c:extLst>
+              <c:ext xmlns:c15="http://schemas.microsoft.com/office/drawing/2012/chart" uri="{CE6537A1-D6FC-4f65-9D91-7224C49458BB}">
+                <c15:showLeaderLines val="0"/>
+              </c:ext>
+            </c:extLst>
           </c:dLbls>
           <c:cat>
             <c:strRef>
@@ -4650,64 +4091,64 @@
                 <c:formatCode>General</c:formatCode>
                 <c:ptCount val="33"/>
                 <c:pt idx="0">
-                  <c:v>4.333023</c:v>
+                  <c:v>4.3330229999999998</c:v>
                 </c:pt>
                 <c:pt idx="1">
-                  <c:v>5.373931</c:v>
+                  <c:v>5.3739309999999998</c:v>
                 </c:pt>
                 <c:pt idx="2">
-                  <c:v>6.398947</c:v>
+                  <c:v>6.3989469999999997</c:v>
                 </c:pt>
                 <c:pt idx="3">
-                  <c:v>5.692079</c:v>
+                  <c:v>5.6920789999999997</c:v>
                 </c:pt>
                 <c:pt idx="4">
-                  <c:v>6.377876</c:v>
+                  <c:v>6.3778759999999997</c:v>
                 </c:pt>
                 <c:pt idx="5">
-                  <c:v>7.060845</c:v>
+                  <c:v>7.0608449999999996</c:v>
                 </c:pt>
                 <c:pt idx="6">
-                  <c:v>6.796929</c:v>
+                  <c:v>6.7969290000000004</c:v>
                 </c:pt>
                 <c:pt idx="7">
-                  <c:v>7.307168</c:v>
+                  <c:v>7.3071679999999999</c:v>
                 </c:pt>
                 <c:pt idx="8">
-                  <c:v>7.818081</c:v>
+                  <c:v>7.8180810000000003</c:v>
                 </c:pt>
                 <c:pt idx="9">
-                  <c:v>7.808526</c:v>
+                  <c:v>7.8085259999999996</c:v>
                 </c:pt>
                 <c:pt idx="10">
-                  <c:v>8.218921</c:v>
+                  <c:v>8.2189209999999999</c:v>
                 </c:pt>
                 <c:pt idx="11">
-                  <c:v>8.626689</c:v>
+                  <c:v>8.6266890000000007</c:v>
                 </c:pt>
                 <c:pt idx="12">
-                  <c:v>8.783956</c:v>
+                  <c:v>8.7839559999999999</c:v>
                 </c:pt>
                 <c:pt idx="13">
-                  <c:v>9.127222</c:v>
+                  <c:v>9.1272219999999997</c:v>
                 </c:pt>
                 <c:pt idx="14">
-                  <c:v>9.462104</c:v>
+                  <c:v>9.4621040000000001</c:v>
                 </c:pt>
                 <c:pt idx="15">
-                  <c:v>9.750033</c:v>
+                  <c:v>9.7500330000000002</c:v>
                 </c:pt>
                 <c:pt idx="16">
-                  <c:v>10.036036</c:v>
+                  <c:v>10.036035999999999</c:v>
                 </c:pt>
                 <c:pt idx="17">
                   <c:v>10.325472</c:v>
                 </c:pt>
                 <c:pt idx="18">
-                  <c:v>10.696314</c:v>
+                  <c:v>10.696313999999999</c:v>
                 </c:pt>
                 <c:pt idx="19">
-                  <c:v>10.952633</c:v>
+                  <c:v>10.952633000000001</c:v>
                 </c:pt>
                 <c:pt idx="20">
                   <c:v>11.208342</c:v>
@@ -4716,13 +4157,13 @@
                   <c:v>11.650229</c:v>
                 </c:pt>
                 <c:pt idx="22">
-                  <c:v>11.878457</c:v>
+                  <c:v>11.878456999999999</c:v>
                 </c:pt>
                 <c:pt idx="23">
-                  <c:v>12.096288</c:v>
+                  <c:v>12.096287999999999</c:v>
                 </c:pt>
                 <c:pt idx="24">
-                  <c:v>12.596955</c:v>
+                  <c:v>12.596954999999999</c:v>
                 </c:pt>
                 <c:pt idx="25">
                   <c:v>12.803478</c:v>
@@ -4734,24 +4175,29 @@
                   <c:v>13.553219</c:v>
                 </c:pt>
                 <c:pt idx="28">
-                  <c:v>13.727056</c:v>
+                  <c:v>13.727055999999999</c:v>
                 </c:pt>
                 <c:pt idx="29">
-                  <c:v>13.921148</c:v>
+                  <c:v>13.921148000000001</c:v>
                 </c:pt>
                 <c:pt idx="30">
-                  <c:v>14.499505</c:v>
+                  <c:v>14.499504999999999</c:v>
                 </c:pt>
                 <c:pt idx="31">
                   <c:v>14.669679</c:v>
                 </c:pt>
                 <c:pt idx="32">
-                  <c:v>14.834604</c:v>
+                  <c:v>14.834604000000001</c:v>
                 </c:pt>
               </c:numCache>
             </c:numRef>
           </c:val>
           <c:smooth val="0"/>
+          <c:extLst>
+            <c:ext xmlns:c16="http://schemas.microsoft.com/office/drawing/2014/chart" uri="{C3380CC4-5D6E-409C-BE32-E72D297353CC}">
+              <c16:uniqueId val="{00000001-9BBA-4397-9C9E-202AD9C6C04C}"/>
+            </c:ext>
+          </c:extLst>
         </c:ser>
         <c:ser>
           <c:idx val="2"/>
@@ -4768,12 +4214,9 @@
             </c:strRef>
           </c:tx>
           <c:spPr>
-            <a:solidFill>
-              <a:srgbClr val="ffc000"/>
-            </a:solidFill>
             <a:ln w="28440">
               <a:solidFill>
-                <a:srgbClr val="ffc000"/>
+                <a:srgbClr val="FFC000"/>
               </a:solidFill>
               <a:round/>
             </a:ln>
@@ -4782,13 +4225,26 @@
             <c:symbol val="none"/>
           </c:marker>
           <c:dLbls>
+            <c:spPr>
+              <a:noFill/>
+              <a:ln>
+                <a:noFill/>
+              </a:ln>
+              <a:effectLst/>
+            </c:spPr>
             <c:dLblPos val="r"/>
             <c:showLegendKey val="0"/>
             <c:showVal val="0"/>
             <c:showCatName val="0"/>
             <c:showSerName val="0"/>
             <c:showPercent val="0"/>
+            <c:showBubbleSize val="1"/>
             <c:showLeaderLines val="0"/>
+            <c:extLst>
+              <c:ext xmlns:c15="http://schemas.microsoft.com/office/drawing/2012/chart" uri="{CE6537A1-D6FC-4f65-9D91-7224C49458BB}">
+                <c15:showLeaderLines val="0"/>
+              </c:ext>
+            </c:extLst>
           </c:dLbls>
           <c:cat>
             <c:strRef>
@@ -4904,85 +4360,85 @@
                 <c:formatCode>General</c:formatCode>
                 <c:ptCount val="33"/>
                 <c:pt idx="0">
-                  <c:v>3.554937</c:v>
+                  <c:v>3.5549369999999998</c:v>
                 </c:pt>
                 <c:pt idx="1">
-                  <c:v>4.14552</c:v>
+                  <c:v>4.1455200000000003</c:v>
                 </c:pt>
                 <c:pt idx="2">
-                  <c:v>4.698784</c:v>
+                  <c:v>4.6987839999999998</c:v>
                 </c:pt>
                 <c:pt idx="3">
-                  <c:v>5.274173</c:v>
+                  <c:v>5.2741730000000002</c:v>
                 </c:pt>
                 <c:pt idx="4">
-                  <c:v>5.509569</c:v>
+                  <c:v>5.5095689999999999</c:v>
                 </c:pt>
                 <c:pt idx="5">
-                  <c:v>5.916706</c:v>
+                  <c:v>5.9167059999999996</c:v>
                 </c:pt>
                 <c:pt idx="6">
-                  <c:v>6.349514</c:v>
+                  <c:v>6.3495140000000001</c:v>
                 </c:pt>
                 <c:pt idx="7">
-                  <c:v>6.504736</c:v>
+                  <c:v>6.5047360000000003</c:v>
                 </c:pt>
                 <c:pt idx="8">
-                  <c:v>6.828262</c:v>
+                  <c:v>6.8282619999999996</c:v>
                 </c:pt>
                 <c:pt idx="9">
-                  <c:v>7.169922</c:v>
+                  <c:v>7.1699219999999997</c:v>
                 </c:pt>
                 <c:pt idx="10">
-                  <c:v>7.301318</c:v>
+                  <c:v>7.3013180000000002</c:v>
                 </c:pt>
                 <c:pt idx="11">
-                  <c:v>7.577408</c:v>
+                  <c:v>7.5774080000000001</c:v>
                 </c:pt>
                 <c:pt idx="12">
-                  <c:v>7.861516</c:v>
+                  <c:v>7.8615159999999999</c:v>
                 </c:pt>
                 <c:pt idx="13">
-                  <c:v>7.982492</c:v>
+                  <c:v>7.9824919999999997</c:v>
                 </c:pt>
                 <c:pt idx="14">
-                  <c:v>8.245341</c:v>
+                  <c:v>8.2453409999999998</c:v>
                 </c:pt>
                 <c:pt idx="15">
-                  <c:v>8.464032</c:v>
+                  <c:v>8.4640319999999996</c:v>
                 </c:pt>
                 <c:pt idx="16">
-                  <c:v>8.603179</c:v>
+                  <c:v>8.6031790000000008</c:v>
                 </c:pt>
                 <c:pt idx="17">
-                  <c:v>8.797874</c:v>
+                  <c:v>8.7978740000000002</c:v>
                 </c:pt>
                 <c:pt idx="18">
-                  <c:v>9.034596</c:v>
+                  <c:v>9.0345960000000005</c:v>
                 </c:pt>
                 <c:pt idx="19">
-                  <c:v>9.161469</c:v>
+                  <c:v>9.1614690000000003</c:v>
                 </c:pt>
                 <c:pt idx="20">
-                  <c:v>9.367473</c:v>
+                  <c:v>9.3674730000000004</c:v>
                 </c:pt>
                 <c:pt idx="21">
-                  <c:v>9.551348</c:v>
+                  <c:v>9.5513480000000008</c:v>
                 </c:pt>
                 <c:pt idx="22">
-                  <c:v>9.664846</c:v>
+                  <c:v>9.6648460000000007</c:v>
                 </c:pt>
                 <c:pt idx="23">
-                  <c:v>9.873582</c:v>
+                  <c:v>9.8735820000000007</c:v>
                 </c:pt>
                 <c:pt idx="24">
-                  <c:v>10.081205</c:v>
+                  <c:v>10.081205000000001</c:v>
                 </c:pt>
                 <c:pt idx="25">
-                  <c:v>10.142121</c:v>
+                  <c:v>10.142120999999999</c:v>
                 </c:pt>
                 <c:pt idx="26">
-                  <c:v>10.393042</c:v>
+                  <c:v>10.393041999999999</c:v>
                 </c:pt>
                 <c:pt idx="27">
                   <c:v>10.501192</c:v>
@@ -4991,22 +4447,35 @@
                   <c:v>10.684986</c:v>
                 </c:pt>
                 <c:pt idx="29">
-                  <c:v>10.842847</c:v>
+                  <c:v>10.842847000000001</c:v>
                 </c:pt>
                 <c:pt idx="30">
-                  <c:v>10.981784</c:v>
+                  <c:v>10.981783999999999</c:v>
                 </c:pt>
                 <c:pt idx="31">
                   <c:v>11.132075</c:v>
                 </c:pt>
                 <c:pt idx="32">
-                  <c:v>11.25833</c:v>
+                  <c:v>11.258330000000001</c:v>
                 </c:pt>
               </c:numCache>
             </c:numRef>
           </c:val>
           <c:smooth val="0"/>
+          <c:extLst>
+            <c:ext xmlns:c16="http://schemas.microsoft.com/office/drawing/2014/chart" uri="{C3380CC4-5D6E-409C-BE32-E72D297353CC}">
+              <c16:uniqueId val="{00000002-9BBA-4397-9C9E-202AD9C6C04C}"/>
+            </c:ext>
+          </c:extLst>
         </c:ser>
+        <c:dLbls>
+          <c:showLegendKey val="0"/>
+          <c:showVal val="0"/>
+          <c:showCatName val="0"/>
+          <c:showSerName val="0"/>
+          <c:showPercent val="0"/>
+          <c:showBubbleSize val="0"/>
+        </c:dLbls>
         <c:hiLowLines>
           <c:spPr>
             <a:ln>
@@ -5014,7 +4483,7 @@
             </a:ln>
           </c:spPr>
         </c:hiLowLines>
-        <c:marker val="0"/>
+        <c:smooth val="0"/>
         <c:axId val="74915015"/>
         <c:axId val="2195003"/>
       </c:lineChart>
@@ -5025,34 +4494,36 @@
         </c:scaling>
         <c:delete val="0"/>
         <c:axPos val="b"/>
-        <c:numFmt formatCode="MM/DD/YYYY" sourceLinked="1"/>
+        <c:numFmt formatCode="General" sourceLinked="1"/>
         <c:majorTickMark val="none"/>
         <c:minorTickMark val="none"/>
         <c:tickLblPos val="nextTo"/>
         <c:spPr>
           <a:ln w="9360">
             <a:solidFill>
-              <a:srgbClr val="d9d9d9"/>
+              <a:srgbClr val="D9D9D9"/>
             </a:solidFill>
             <a:round/>
           </a:ln>
         </c:spPr>
         <c:txPr>
           <a:bodyPr/>
+          <a:lstStyle/>
           <a:p>
             <a:pPr>
-              <a:defRPr b="0" sz="900" spc="-1" strike="noStrike">
+              <a:defRPr sz="900" b="0" strike="noStrike" spc="-1">
                 <a:solidFill>
                   <a:srgbClr val="595959"/>
                 </a:solidFill>
                 <a:uFill>
                   <a:solidFill>
-                    <a:srgbClr val="ffffff"/>
+                    <a:srgbClr val="FFFFFF"/>
                   </a:solidFill>
                 </a:uFill>
                 <a:latin typeface="Calibri"/>
               </a:defRPr>
             </a:pPr>
+            <a:endParaRPr lang="sk-SK"/>
           </a:p>
         </c:txPr>
         <c:crossAx val="2195003"/>
@@ -5060,6 +4531,7 @@
         <c:auto val="1"/>
         <c:lblAlgn val="ctr"/>
         <c:lblOffset val="100"/>
+        <c:noMultiLvlLbl val="1"/>
       </c:catAx>
       <c:valAx>
         <c:axId val="2195003"/>
@@ -5072,7 +4544,7 @@
           <c:spPr>
             <a:ln w="9360">
               <a:solidFill>
-                <a:srgbClr val="d9d9d9"/>
+                <a:srgbClr val="D9D9D9"/>
               </a:solidFill>
               <a:round/>
             </a:ln>
@@ -5089,20 +4561,22 @@
         </c:spPr>
         <c:txPr>
           <a:bodyPr/>
+          <a:lstStyle/>
           <a:p>
             <a:pPr>
-              <a:defRPr b="0" sz="900" spc="-1" strike="noStrike">
+              <a:defRPr sz="900" b="0" strike="noStrike" spc="-1">
                 <a:solidFill>
                   <a:srgbClr val="595959"/>
                 </a:solidFill>
                 <a:uFill>
                   <a:solidFill>
-                    <a:srgbClr val="ffffff"/>
+                    <a:srgbClr val="FFFFFF"/>
                   </a:solidFill>
                 </a:uFill>
                 <a:latin typeface="Calibri"/>
               </a:defRPr>
             </a:pPr>
+            <a:endParaRPr lang="sk-SK"/>
           </a:p>
         </c:txPr>
         <c:crossAx val="74915015"/>
@@ -5128,14 +4602,15 @@
     </c:legend>
     <c:plotVisOnly val="1"/>
     <c:dispBlanksAs val="gap"/>
+    <c:showDLblsOverMax val="1"/>
   </c:chart>
   <c:spPr>
     <a:solidFill>
-      <a:srgbClr val="ffffff"/>
+      <a:srgbClr val="FFFFFF"/>
     </a:solidFill>
     <a:ln w="9360">
       <a:solidFill>
-        <a:srgbClr val="d9d9d9"/>
+        <a:srgbClr val="D9D9D9"/>
       </a:solidFill>
       <a:round/>
     </a:ln>
